--- a/Documentatie Customerproject Nathan & Nino.docx
+++ b/Documentatie Customerproject Nathan & Nino.docx
@@ -63,8 +63,6 @@
       <w:r>
         <w:t xml:space="preserve"> of het maken van documentatie. De docent ziet vervolgens de vragen terug op een beamer.</w:t>
       </w:r>
-      <w:bookmarkStart w:id="1" w:name="_GoBack"/>
-      <w:bookmarkEnd w:id="1"/>
     </w:p>
     <w:p>
       <w:pPr>
@@ -114,7 +112,7 @@
         </w:numPr>
       </w:pPr>
       <w:r>
-        <w:t>De docent moet een melding krijgen als er een vraag is gesteld</w:t>
+        <w:t>Een student moet kunnen zien wanneer hij/zij aan de beurt is bij een docent</w:t>
       </w:r>
     </w:p>
     <w:p>
@@ -126,7 +124,7 @@
         </w:numPr>
       </w:pPr>
       <w:r>
-        <w:t>De docent moet de vraag kunnen zien/ van wie</w:t>
+        <w:t>De docent moet een melding krijgen als er een vraag is gesteld</w:t>
       </w:r>
     </w:p>
     <w:p>
@@ -138,7 +136,7 @@
         </w:numPr>
       </w:pPr>
       <w:r>
-        <w:t>Docent moet kunnen zien welke studenten in de wachtrij zijn/ wie aan de beurt is</w:t>
+        <w:t>De docent moet de vraag kunnen zien/ van wie</w:t>
       </w:r>
     </w:p>
     <w:p>
@@ -150,7 +148,7 @@
         </w:numPr>
       </w:pPr>
       <w:r>
-        <w:t>Docent moet een melding krijgen als de tijd voorbij is om een student te helpen</w:t>
+        <w:t>Docent moet kunnen zien welke studenten in de wachtrij zijn/ wie aan de beurt is</w:t>
       </w:r>
     </w:p>
     <w:p>
@@ -162,6 +160,18 @@
         </w:numPr>
       </w:pPr>
       <w:r>
+        <w:t>Docent moet een melding krijgen als de tijd voorbij is om een student te helpen</w:t>
+      </w:r>
+    </w:p>
+    <w:p>
+      <w:pPr>
+        <w:pStyle w:val="Lijstalinea"/>
+        <w:numPr>
+          <w:ilvl w:val="0"/>
+          <w:numId w:val="1"/>
+        </w:numPr>
+      </w:pPr>
+      <w:r>
         <w:t>Als een vraag van een student behandeld is dan moet de student uit de wachtrij verdwijnen</w:t>
       </w:r>
     </w:p>
@@ -180,7 +190,11 @@
         <w:t>Technische eisen</w:t>
       </w:r>
     </w:p>
-    <w:p/>
+    <w:p>
+      <w:r>
+        <w:t>?</w:t>
+      </w:r>
+    </w:p>
     <w:p/>
     <w:p>
       <w:pPr>
@@ -197,7 +211,11 @@
         <w:t xml:space="preserve">Randvoorwaarden </w:t>
       </w:r>
     </w:p>
-    <w:p/>
+    <w:p>
+      <w:r>
+        <w:t>?</w:t>
+      </w:r>
+    </w:p>
     <w:p/>
     <w:p/>
     <w:p/>
@@ -222,9 +240,9 @@
           <w:szCs w:val="56"/>
         </w:rPr>
       </w:pPr>
-      <w:bookmarkStart w:id="2" w:name="_Toc4052739"/>
-      <w:bookmarkStart w:id="3" w:name="_Toc4057635"/>
-      <w:bookmarkStart w:id="4" w:name="_Toc6311626"/>
+      <w:bookmarkStart w:id="1" w:name="_Toc4052739"/>
+      <w:bookmarkStart w:id="2" w:name="_Toc4057635"/>
+      <w:bookmarkStart w:id="3" w:name="_Toc6311626"/>
       <w:r>
         <w:rPr>
           <w:b/>
@@ -234,12 +252,11 @@
           <w:sz w:val="56"/>
           <w:szCs w:val="56"/>
         </w:rPr>
-        <w:lastRenderedPageBreak/>
         <w:t>Project plan</w:t>
       </w:r>
+      <w:bookmarkEnd w:id="1"/>
       <w:bookmarkEnd w:id="2"/>
       <w:bookmarkEnd w:id="3"/>
-      <w:bookmarkEnd w:id="4"/>
     </w:p>
     <w:p/>
     <w:p>
@@ -253,7 +270,19 @@
         <w:rPr>
           <w:sz w:val="44"/>
         </w:rPr>
-        <w:t>Project Doelstelling</w:t>
+        <w:t>Project</w:t>
+      </w:r>
+      <w:r>
+        <w:rPr>
+          <w:sz w:val="44"/>
+        </w:rPr>
+        <w:t>d</w:t>
+      </w:r>
+      <w:r>
+        <w:rPr>
+          <w:sz w:val="44"/>
+        </w:rPr>
+        <w:t>oelstelling</w:t>
       </w:r>
     </w:p>
     <w:p>
@@ -263,14 +292,6 @@
     </w:p>
     <w:p>
       <w:pPr>
-        <w:rPr>
-          <w:rFonts w:asciiTheme="majorHAnsi" w:eastAsiaTheme="majorEastAsia" w:hAnsiTheme="majorHAnsi" w:cstheme="majorBidi"/>
-          <w:spacing w:val="-10"/>
-          <w:kern w:val="28"/>
-          <w:szCs w:val="56"/>
-        </w:rPr>
-      </w:pPr>
-      <w:r>
         <w:rPr>
           <w:rFonts w:asciiTheme="majorHAnsi" w:eastAsiaTheme="majorEastAsia" w:hAnsiTheme="majorHAnsi" w:cstheme="majorBidi"/>
           <w:spacing w:val="-10"/>
@@ -278,6 +299,54 @@
           <w:sz w:val="44"/>
           <w:szCs w:val="56"/>
         </w:rPr>
+      </w:pPr>
+      <w:r>
+        <w:rPr>
+          <w:rFonts w:asciiTheme="majorHAnsi" w:eastAsiaTheme="majorEastAsia" w:hAnsiTheme="majorHAnsi" w:cstheme="majorBidi"/>
+          <w:spacing w:val="-10"/>
+          <w:kern w:val="28"/>
+          <w:sz w:val="44"/>
+          <w:szCs w:val="56"/>
+        </w:rPr>
+        <w:t xml:space="preserve">Projectactiviteiten </w:t>
+      </w:r>
+    </w:p>
+    <w:p>
+      <w:pPr>
+        <w:rPr>
+          <w:rFonts w:asciiTheme="majorHAnsi" w:eastAsiaTheme="majorEastAsia" w:hAnsiTheme="majorHAnsi" w:cstheme="majorBidi"/>
+          <w:spacing w:val="-10"/>
+          <w:kern w:val="28"/>
+          <w:szCs w:val="56"/>
+        </w:rPr>
+      </w:pPr>
+      <w:r>
+        <w:rPr>
+          <w:rFonts w:asciiTheme="majorHAnsi" w:eastAsiaTheme="majorEastAsia" w:hAnsiTheme="majorHAnsi" w:cstheme="majorBidi"/>
+          <w:spacing w:val="-10"/>
+          <w:kern w:val="28"/>
+          <w:szCs w:val="56"/>
+        </w:rPr>
+        <w:t>?</w:t>
+      </w:r>
+    </w:p>
+    <w:p>
+      <w:pPr>
+        <w:rPr>
+          <w:rFonts w:asciiTheme="majorHAnsi" w:eastAsiaTheme="majorEastAsia" w:hAnsiTheme="majorHAnsi" w:cstheme="majorBidi"/>
+          <w:spacing w:val="-10"/>
+          <w:kern w:val="28"/>
+          <w:szCs w:val="56"/>
+        </w:rPr>
+      </w:pPr>
+      <w:r>
+        <w:rPr>
+          <w:rFonts w:asciiTheme="majorHAnsi" w:eastAsiaTheme="majorEastAsia" w:hAnsiTheme="majorHAnsi" w:cstheme="majorBidi"/>
+          <w:spacing w:val="-10"/>
+          <w:kern w:val="28"/>
+          <w:sz w:val="44"/>
+          <w:szCs w:val="56"/>
+        </w:rPr>
         <w:t xml:space="preserve">Opdracht omschrijving </w:t>
       </w:r>
     </w:p>
@@ -310,6 +379,9 @@
       <w:r>
         <w:t>hebben we met 2 klasgenoten een groep gevormd.</w:t>
       </w:r>
+      <w:r>
+        <w:t xml:space="preserve"> Onze scrum groep bestaan uit Wurud, Roy, Nathan en Nino. </w:t>
+      </w:r>
     </w:p>
     <w:p>
       <w:pPr>
@@ -363,15 +435,816 @@
         <w:t>Randvoorwaarden</w:t>
       </w:r>
     </w:p>
+    <w:p/>
+    <w:p>
+      <w:r>
+        <w:t>?</w:t>
+      </w:r>
+    </w:p>
+    <w:p/>
+    <w:p/>
+    <w:p/>
+    <w:p/>
+    <w:p/>
+    <w:p>
+      <w:pPr>
+        <w:pStyle w:val="Kop2"/>
+        <w:rPr>
+          <w:b/>
+          <w:color w:val="auto"/>
+          <w:spacing w:val="-10"/>
+          <w:kern w:val="28"/>
+          <w:sz w:val="56"/>
+          <w:szCs w:val="56"/>
+        </w:rPr>
+      </w:pPr>
+      <w:r>
+        <w:rPr>
+          <w:b/>
+          <w:color w:val="auto"/>
+          <w:spacing w:val="-10"/>
+          <w:kern w:val="28"/>
+          <w:sz w:val="56"/>
+          <w:szCs w:val="56"/>
+        </w:rPr>
+        <w:t>Project plan</w:t>
+      </w:r>
+    </w:p>
+    <w:tbl>
+      <w:tblPr>
+        <w:tblStyle w:val="Rastertabel4-Accent1"/>
+        <w:tblpPr w:leftFromText="141" w:rightFromText="141" w:vertAnchor="text" w:horzAnchor="margin" w:tblpXSpec="center" w:tblpY="42"/>
+        <w:tblW w:w="10490" w:type="dxa"/>
+        <w:tblLook w:val="04A0" w:firstRow="1" w:lastRow="0" w:firstColumn="1" w:lastColumn="0" w:noHBand="0" w:noVBand="1"/>
+      </w:tblPr>
+      <w:tblGrid>
+        <w:gridCol w:w="3577"/>
+        <w:gridCol w:w="3005"/>
+        <w:gridCol w:w="3908"/>
+      </w:tblGrid>
+      <w:tr>
+        <w:trPr>
+          <w:cnfStyle w:val="100000000000" w:firstRow="1" w:lastRow="0" w:firstColumn="0" w:lastColumn="0" w:oddVBand="0" w:evenVBand="0" w:oddHBand="0" w:evenHBand="0" w:firstRowFirstColumn="0" w:firstRowLastColumn="0" w:lastRowFirstColumn="0" w:lastRowLastColumn="0"/>
+        </w:trPr>
+        <w:tc>
+          <w:tcPr>
+            <w:cnfStyle w:val="001000000000" w:firstRow="0" w:lastRow="0" w:firstColumn="1" w:lastColumn="0" w:oddVBand="0" w:evenVBand="0" w:oddHBand="0" w:evenHBand="0" w:firstRowFirstColumn="0" w:firstRowLastColumn="0" w:lastRowFirstColumn="0" w:lastRowLastColumn="0"/>
+            <w:tcW w:w="3577" w:type="dxa"/>
+          </w:tcPr>
+          <w:p>
+            <w:pPr>
+              <w:rPr>
+                <w:rFonts w:asciiTheme="majorHAnsi" w:eastAsiaTheme="majorEastAsia" w:hAnsiTheme="majorHAnsi" w:cstheme="majorBidi"/>
+                <w:spacing w:val="-10"/>
+                <w:kern w:val="28"/>
+                <w:szCs w:val="36"/>
+              </w:rPr>
+            </w:pPr>
+            <w:r>
+              <w:rPr>
+                <w:rFonts w:asciiTheme="majorHAnsi" w:eastAsiaTheme="majorEastAsia" w:hAnsiTheme="majorHAnsi" w:cstheme="majorBidi"/>
+                <w:spacing w:val="-10"/>
+                <w:kern w:val="28"/>
+                <w:szCs w:val="36"/>
+              </w:rPr>
+              <w:t>Datum</w:t>
+            </w:r>
+          </w:p>
+        </w:tc>
+        <w:tc>
+          <w:tcPr>
+            <w:tcW w:w="3005" w:type="dxa"/>
+          </w:tcPr>
+          <w:p>
+            <w:pPr>
+              <w:cnfStyle w:val="100000000000" w:firstRow="1" w:lastRow="0" w:firstColumn="0" w:lastColumn="0" w:oddVBand="0" w:evenVBand="0" w:oddHBand="0" w:evenHBand="0" w:firstRowFirstColumn="0" w:firstRowLastColumn="0" w:lastRowFirstColumn="0" w:lastRowLastColumn="0"/>
+              <w:rPr>
+                <w:rFonts w:asciiTheme="majorHAnsi" w:eastAsiaTheme="majorEastAsia" w:hAnsiTheme="majorHAnsi" w:cstheme="majorBidi"/>
+                <w:spacing w:val="-10"/>
+                <w:kern w:val="28"/>
+                <w:szCs w:val="36"/>
+              </w:rPr>
+            </w:pPr>
+            <w:r>
+              <w:rPr>
+                <w:rFonts w:asciiTheme="majorHAnsi" w:eastAsiaTheme="majorEastAsia" w:hAnsiTheme="majorHAnsi" w:cstheme="majorBidi"/>
+                <w:spacing w:val="-10"/>
+                <w:kern w:val="28"/>
+                <w:szCs w:val="36"/>
+              </w:rPr>
+              <w:t>Activiteit</w:t>
+            </w:r>
+          </w:p>
+        </w:tc>
+        <w:tc>
+          <w:tcPr>
+            <w:tcW w:w="3908" w:type="dxa"/>
+          </w:tcPr>
+          <w:p>
+            <w:pPr>
+              <w:cnfStyle w:val="100000000000" w:firstRow="1" w:lastRow="0" w:firstColumn="0" w:lastColumn="0" w:oddVBand="0" w:evenVBand="0" w:oddHBand="0" w:evenHBand="0" w:firstRowFirstColumn="0" w:firstRowLastColumn="0" w:lastRowFirstColumn="0" w:lastRowLastColumn="0"/>
+              <w:rPr>
+                <w:rFonts w:asciiTheme="majorHAnsi" w:eastAsiaTheme="majorEastAsia" w:hAnsiTheme="majorHAnsi" w:cstheme="majorBidi"/>
+                <w:spacing w:val="-10"/>
+                <w:kern w:val="28"/>
+                <w:szCs w:val="36"/>
+              </w:rPr>
+            </w:pPr>
+            <w:r>
+              <w:rPr>
+                <w:rFonts w:asciiTheme="majorHAnsi" w:eastAsiaTheme="majorEastAsia" w:hAnsiTheme="majorHAnsi" w:cstheme="majorBidi"/>
+                <w:spacing w:val="-10"/>
+                <w:kern w:val="28"/>
+                <w:szCs w:val="36"/>
+              </w:rPr>
+              <w:t>Middelen</w:t>
+            </w:r>
+          </w:p>
+        </w:tc>
+      </w:tr>
+      <w:tr>
+        <w:trPr>
+          <w:cnfStyle w:val="000000100000" w:firstRow="0" w:lastRow="0" w:firstColumn="0" w:lastColumn="0" w:oddVBand="0" w:evenVBand="0" w:oddHBand="1" w:evenHBand="0" w:firstRowFirstColumn="0" w:firstRowLastColumn="0" w:lastRowFirstColumn="0" w:lastRowLastColumn="0"/>
+        </w:trPr>
+        <w:tc>
+          <w:tcPr>
+            <w:cnfStyle w:val="001000000000" w:firstRow="0" w:lastRow="0" w:firstColumn="1" w:lastColumn="0" w:oddVBand="0" w:evenVBand="0" w:oddHBand="0" w:evenHBand="0" w:firstRowFirstColumn="0" w:firstRowLastColumn="0" w:lastRowFirstColumn="0" w:lastRowLastColumn="0"/>
+            <w:tcW w:w="3577" w:type="dxa"/>
+          </w:tcPr>
+          <w:p>
+            <w:pPr>
+              <w:rPr>
+                <w:rFonts w:asciiTheme="majorHAnsi" w:eastAsiaTheme="majorEastAsia" w:hAnsiTheme="majorHAnsi" w:cstheme="majorBidi"/>
+                <w:spacing w:val="-10"/>
+                <w:kern w:val="28"/>
+                <w:szCs w:val="36"/>
+              </w:rPr>
+            </w:pPr>
+          </w:p>
+        </w:tc>
+        <w:tc>
+          <w:tcPr>
+            <w:tcW w:w="3005" w:type="dxa"/>
+          </w:tcPr>
+          <w:p>
+            <w:pPr>
+              <w:cnfStyle w:val="000000100000" w:firstRow="0" w:lastRow="0" w:firstColumn="0" w:lastColumn="0" w:oddVBand="0" w:evenVBand="0" w:oddHBand="1" w:evenHBand="0" w:firstRowFirstColumn="0" w:firstRowLastColumn="0" w:lastRowFirstColumn="0" w:lastRowLastColumn="0"/>
+              <w:rPr>
+                <w:rFonts w:asciiTheme="majorHAnsi" w:eastAsiaTheme="majorEastAsia" w:hAnsiTheme="majorHAnsi" w:cstheme="majorBidi"/>
+                <w:b/>
+                <w:spacing w:val="-10"/>
+                <w:kern w:val="28"/>
+                <w:sz w:val="24"/>
+                <w:szCs w:val="24"/>
+              </w:rPr>
+            </w:pPr>
+          </w:p>
+        </w:tc>
+        <w:tc>
+          <w:tcPr>
+            <w:tcW w:w="3908" w:type="dxa"/>
+          </w:tcPr>
+          <w:p>
+            <w:pPr>
+              <w:cnfStyle w:val="000000100000" w:firstRow="0" w:lastRow="0" w:firstColumn="0" w:lastColumn="0" w:oddVBand="0" w:evenVBand="0" w:oddHBand="1" w:evenHBand="0" w:firstRowFirstColumn="0" w:firstRowLastColumn="0" w:lastRowFirstColumn="0" w:lastRowLastColumn="0"/>
+              <w:rPr>
+                <w:rFonts w:asciiTheme="majorHAnsi" w:eastAsiaTheme="majorEastAsia" w:hAnsiTheme="majorHAnsi" w:cstheme="majorBidi"/>
+                <w:spacing w:val="-10"/>
+                <w:kern w:val="28"/>
+                <w:sz w:val="28"/>
+                <w:szCs w:val="28"/>
+              </w:rPr>
+            </w:pPr>
+          </w:p>
+          <w:p>
+            <w:pPr>
+              <w:pStyle w:val="Lijstalinea"/>
+              <w:cnfStyle w:val="000000100000" w:firstRow="0" w:lastRow="0" w:firstColumn="0" w:lastColumn="0" w:oddVBand="0" w:evenVBand="0" w:oddHBand="1" w:evenHBand="0" w:firstRowFirstColumn="0" w:firstRowLastColumn="0" w:lastRowFirstColumn="0" w:lastRowLastColumn="0"/>
+              <w:rPr>
+                <w:rFonts w:asciiTheme="majorHAnsi" w:eastAsiaTheme="majorEastAsia" w:hAnsiTheme="majorHAnsi" w:cstheme="majorBidi"/>
+                <w:spacing w:val="-10"/>
+                <w:kern w:val="28"/>
+                <w:sz w:val="28"/>
+                <w:szCs w:val="28"/>
+              </w:rPr>
+            </w:pPr>
+          </w:p>
+        </w:tc>
+      </w:tr>
+      <w:tr>
+        <w:tc>
+          <w:tcPr>
+            <w:cnfStyle w:val="001000000000" w:firstRow="0" w:lastRow="0" w:firstColumn="1" w:lastColumn="0" w:oddVBand="0" w:evenVBand="0" w:oddHBand="0" w:evenHBand="0" w:firstRowFirstColumn="0" w:firstRowLastColumn="0" w:lastRowFirstColumn="0" w:lastRowLastColumn="0"/>
+            <w:tcW w:w="3577" w:type="dxa"/>
+          </w:tcPr>
+          <w:p>
+            <w:pPr>
+              <w:rPr>
+                <w:rFonts w:asciiTheme="majorHAnsi" w:eastAsiaTheme="majorEastAsia" w:hAnsiTheme="majorHAnsi" w:cstheme="majorBidi"/>
+                <w:spacing w:val="-10"/>
+                <w:kern w:val="28"/>
+                <w:szCs w:val="36"/>
+              </w:rPr>
+            </w:pPr>
+          </w:p>
+        </w:tc>
+        <w:tc>
+          <w:tcPr>
+            <w:tcW w:w="3005" w:type="dxa"/>
+          </w:tcPr>
+          <w:p>
+            <w:pPr>
+              <w:cnfStyle w:val="000000000000" w:firstRow="0" w:lastRow="0" w:firstColumn="0" w:lastColumn="0" w:oddVBand="0" w:evenVBand="0" w:oddHBand="0" w:evenHBand="0" w:firstRowFirstColumn="0" w:firstRowLastColumn="0" w:lastRowFirstColumn="0" w:lastRowLastColumn="0"/>
+              <w:rPr>
+                <w:rFonts w:asciiTheme="majorHAnsi" w:eastAsiaTheme="majorEastAsia" w:hAnsiTheme="majorHAnsi" w:cstheme="majorBidi"/>
+                <w:b/>
+                <w:spacing w:val="-10"/>
+                <w:kern w:val="28"/>
+                <w:sz w:val="24"/>
+                <w:szCs w:val="24"/>
+              </w:rPr>
+            </w:pPr>
+          </w:p>
+        </w:tc>
+        <w:tc>
+          <w:tcPr>
+            <w:tcW w:w="3908" w:type="dxa"/>
+          </w:tcPr>
+          <w:p>
+            <w:pPr>
+              <w:cnfStyle w:val="000000000000" w:firstRow="0" w:lastRow="0" w:firstColumn="0" w:lastColumn="0" w:oddVBand="0" w:evenVBand="0" w:oddHBand="0" w:evenHBand="0" w:firstRowFirstColumn="0" w:firstRowLastColumn="0" w:lastRowFirstColumn="0" w:lastRowLastColumn="0"/>
+              <w:rPr>
+                <w:rFonts w:asciiTheme="majorHAnsi" w:eastAsiaTheme="majorEastAsia" w:hAnsiTheme="majorHAnsi" w:cstheme="majorBidi"/>
+                <w:spacing w:val="-10"/>
+                <w:kern w:val="28"/>
+                <w:sz w:val="28"/>
+                <w:szCs w:val="28"/>
+              </w:rPr>
+            </w:pPr>
+          </w:p>
+          <w:p>
+            <w:pPr>
+              <w:cnfStyle w:val="000000000000" w:firstRow="0" w:lastRow="0" w:firstColumn="0" w:lastColumn="0" w:oddVBand="0" w:evenVBand="0" w:oddHBand="0" w:evenHBand="0" w:firstRowFirstColumn="0" w:firstRowLastColumn="0" w:lastRowFirstColumn="0" w:lastRowLastColumn="0"/>
+              <w:rPr>
+                <w:rFonts w:asciiTheme="majorHAnsi" w:eastAsiaTheme="majorEastAsia" w:hAnsiTheme="majorHAnsi" w:cstheme="majorBidi"/>
+                <w:spacing w:val="-10"/>
+                <w:kern w:val="28"/>
+                <w:szCs w:val="36"/>
+              </w:rPr>
+            </w:pPr>
+          </w:p>
+        </w:tc>
+      </w:tr>
+      <w:tr>
+        <w:trPr>
+          <w:cnfStyle w:val="000000100000" w:firstRow="0" w:lastRow="0" w:firstColumn="0" w:lastColumn="0" w:oddVBand="0" w:evenVBand="0" w:oddHBand="1" w:evenHBand="0" w:firstRowFirstColumn="0" w:firstRowLastColumn="0" w:lastRowFirstColumn="0" w:lastRowLastColumn="0"/>
+        </w:trPr>
+        <w:tc>
+          <w:tcPr>
+            <w:cnfStyle w:val="001000000000" w:firstRow="0" w:lastRow="0" w:firstColumn="1" w:lastColumn="0" w:oddVBand="0" w:evenVBand="0" w:oddHBand="0" w:evenHBand="0" w:firstRowFirstColumn="0" w:firstRowLastColumn="0" w:lastRowFirstColumn="0" w:lastRowLastColumn="0"/>
+            <w:tcW w:w="3577" w:type="dxa"/>
+          </w:tcPr>
+          <w:p>
+            <w:pPr>
+              <w:rPr>
+                <w:rFonts w:asciiTheme="majorHAnsi" w:eastAsiaTheme="majorEastAsia" w:hAnsiTheme="majorHAnsi" w:cstheme="majorBidi"/>
+                <w:spacing w:val="-10"/>
+                <w:kern w:val="28"/>
+                <w:szCs w:val="36"/>
+              </w:rPr>
+            </w:pPr>
+          </w:p>
+        </w:tc>
+        <w:tc>
+          <w:tcPr>
+            <w:tcW w:w="3005" w:type="dxa"/>
+          </w:tcPr>
+          <w:p>
+            <w:pPr>
+              <w:cnfStyle w:val="000000100000" w:firstRow="0" w:lastRow="0" w:firstColumn="0" w:lastColumn="0" w:oddVBand="0" w:evenVBand="0" w:oddHBand="1" w:evenHBand="0" w:firstRowFirstColumn="0" w:firstRowLastColumn="0" w:lastRowFirstColumn="0" w:lastRowLastColumn="0"/>
+              <w:rPr>
+                <w:rFonts w:asciiTheme="majorHAnsi" w:eastAsiaTheme="majorEastAsia" w:hAnsiTheme="majorHAnsi" w:cstheme="majorBidi"/>
+                <w:b/>
+                <w:spacing w:val="-10"/>
+                <w:kern w:val="28"/>
+                <w:sz w:val="24"/>
+                <w:szCs w:val="24"/>
+              </w:rPr>
+            </w:pPr>
+          </w:p>
+        </w:tc>
+        <w:tc>
+          <w:tcPr>
+            <w:tcW w:w="3908" w:type="dxa"/>
+          </w:tcPr>
+          <w:p>
+            <w:pPr>
+              <w:pStyle w:val="Lijstalinea"/>
+              <w:cnfStyle w:val="000000100000" w:firstRow="0" w:lastRow="0" w:firstColumn="0" w:lastColumn="0" w:oddVBand="0" w:evenVBand="0" w:oddHBand="1" w:evenHBand="0" w:firstRowFirstColumn="0" w:firstRowLastColumn="0" w:lastRowFirstColumn="0" w:lastRowLastColumn="0"/>
+              <w:rPr>
+                <w:rFonts w:asciiTheme="majorHAnsi" w:eastAsiaTheme="majorEastAsia" w:hAnsiTheme="majorHAnsi" w:cstheme="majorBidi"/>
+                <w:spacing w:val="-10"/>
+                <w:kern w:val="28"/>
+                <w:szCs w:val="36"/>
+              </w:rPr>
+            </w:pPr>
+          </w:p>
+        </w:tc>
+      </w:tr>
+      <w:tr>
+        <w:tc>
+          <w:tcPr>
+            <w:cnfStyle w:val="001000000000" w:firstRow="0" w:lastRow="0" w:firstColumn="1" w:lastColumn="0" w:oddVBand="0" w:evenVBand="0" w:oddHBand="0" w:evenHBand="0" w:firstRowFirstColumn="0" w:firstRowLastColumn="0" w:lastRowFirstColumn="0" w:lastRowLastColumn="0"/>
+            <w:tcW w:w="3577" w:type="dxa"/>
+          </w:tcPr>
+          <w:p>
+            <w:pPr>
+              <w:rPr>
+                <w:rFonts w:asciiTheme="majorHAnsi" w:eastAsiaTheme="majorEastAsia" w:hAnsiTheme="majorHAnsi" w:cstheme="majorBidi"/>
+                <w:spacing w:val="-10"/>
+                <w:kern w:val="28"/>
+                <w:szCs w:val="36"/>
+              </w:rPr>
+            </w:pPr>
+          </w:p>
+        </w:tc>
+        <w:tc>
+          <w:tcPr>
+            <w:tcW w:w="3005" w:type="dxa"/>
+          </w:tcPr>
+          <w:p>
+            <w:pPr>
+              <w:cnfStyle w:val="000000000000" w:firstRow="0" w:lastRow="0" w:firstColumn="0" w:lastColumn="0" w:oddVBand="0" w:evenVBand="0" w:oddHBand="0" w:evenHBand="0" w:firstRowFirstColumn="0" w:firstRowLastColumn="0" w:lastRowFirstColumn="0" w:lastRowLastColumn="0"/>
+              <w:rPr>
+                <w:rFonts w:asciiTheme="majorHAnsi" w:eastAsiaTheme="majorEastAsia" w:hAnsiTheme="majorHAnsi" w:cstheme="majorBidi"/>
+                <w:b/>
+                <w:spacing w:val="-10"/>
+                <w:kern w:val="28"/>
+                <w:sz w:val="24"/>
+                <w:szCs w:val="24"/>
+              </w:rPr>
+            </w:pPr>
+          </w:p>
+        </w:tc>
+        <w:tc>
+          <w:tcPr>
+            <w:tcW w:w="3908" w:type="dxa"/>
+          </w:tcPr>
+          <w:p>
+            <w:pPr>
+              <w:cnfStyle w:val="000000000000" w:firstRow="0" w:lastRow="0" w:firstColumn="0" w:lastColumn="0" w:oddVBand="0" w:evenVBand="0" w:oddHBand="0" w:evenHBand="0" w:firstRowFirstColumn="0" w:firstRowLastColumn="0" w:lastRowFirstColumn="0" w:lastRowLastColumn="0"/>
+              <w:rPr>
+                <w:rFonts w:asciiTheme="majorHAnsi" w:eastAsiaTheme="majorEastAsia" w:hAnsiTheme="majorHAnsi" w:cstheme="majorBidi"/>
+                <w:spacing w:val="-10"/>
+                <w:kern w:val="28"/>
+                <w:sz w:val="28"/>
+                <w:szCs w:val="28"/>
+              </w:rPr>
+            </w:pPr>
+          </w:p>
+          <w:p>
+            <w:pPr>
+              <w:cnfStyle w:val="000000000000" w:firstRow="0" w:lastRow="0" w:firstColumn="0" w:lastColumn="0" w:oddVBand="0" w:evenVBand="0" w:oddHBand="0" w:evenHBand="0" w:firstRowFirstColumn="0" w:firstRowLastColumn="0" w:lastRowFirstColumn="0" w:lastRowLastColumn="0"/>
+              <w:rPr>
+                <w:rFonts w:asciiTheme="majorHAnsi" w:eastAsiaTheme="majorEastAsia" w:hAnsiTheme="majorHAnsi" w:cstheme="majorBidi"/>
+                <w:spacing w:val="-10"/>
+                <w:kern w:val="28"/>
+                <w:szCs w:val="36"/>
+              </w:rPr>
+            </w:pPr>
+          </w:p>
+        </w:tc>
+      </w:tr>
+      <w:tr>
+        <w:trPr>
+          <w:cnfStyle w:val="000000100000" w:firstRow="0" w:lastRow="0" w:firstColumn="0" w:lastColumn="0" w:oddVBand="0" w:evenVBand="0" w:oddHBand="1" w:evenHBand="0" w:firstRowFirstColumn="0" w:firstRowLastColumn="0" w:lastRowFirstColumn="0" w:lastRowLastColumn="0"/>
+        </w:trPr>
+        <w:tc>
+          <w:tcPr>
+            <w:cnfStyle w:val="001000000000" w:firstRow="0" w:lastRow="0" w:firstColumn="1" w:lastColumn="0" w:oddVBand="0" w:evenVBand="0" w:oddHBand="0" w:evenHBand="0" w:firstRowFirstColumn="0" w:firstRowLastColumn="0" w:lastRowFirstColumn="0" w:lastRowLastColumn="0"/>
+            <w:tcW w:w="3577" w:type="dxa"/>
+          </w:tcPr>
+          <w:p>
+            <w:pPr>
+              <w:rPr>
+                <w:rFonts w:asciiTheme="majorHAnsi" w:eastAsiaTheme="majorEastAsia" w:hAnsiTheme="majorHAnsi" w:cstheme="majorBidi"/>
+                <w:spacing w:val="-10"/>
+                <w:kern w:val="28"/>
+                <w:szCs w:val="36"/>
+              </w:rPr>
+            </w:pPr>
+          </w:p>
+        </w:tc>
+        <w:tc>
+          <w:tcPr>
+            <w:tcW w:w="3005" w:type="dxa"/>
+          </w:tcPr>
+          <w:p>
+            <w:pPr>
+              <w:cnfStyle w:val="000000100000" w:firstRow="0" w:lastRow="0" w:firstColumn="0" w:lastColumn="0" w:oddVBand="0" w:evenVBand="0" w:oddHBand="1" w:evenHBand="0" w:firstRowFirstColumn="0" w:firstRowLastColumn="0" w:lastRowFirstColumn="0" w:lastRowLastColumn="0"/>
+              <w:rPr>
+                <w:rFonts w:asciiTheme="majorHAnsi" w:eastAsiaTheme="majorEastAsia" w:hAnsiTheme="majorHAnsi" w:cstheme="majorBidi"/>
+                <w:b/>
+                <w:spacing w:val="-10"/>
+                <w:kern w:val="28"/>
+                <w:sz w:val="24"/>
+                <w:szCs w:val="24"/>
+              </w:rPr>
+            </w:pPr>
+          </w:p>
+        </w:tc>
+        <w:tc>
+          <w:tcPr>
+            <w:tcW w:w="3908" w:type="dxa"/>
+          </w:tcPr>
+          <w:p>
+            <w:pPr>
+              <w:cnfStyle w:val="000000100000" w:firstRow="0" w:lastRow="0" w:firstColumn="0" w:lastColumn="0" w:oddVBand="0" w:evenVBand="0" w:oddHBand="1" w:evenHBand="0" w:firstRowFirstColumn="0" w:firstRowLastColumn="0" w:lastRowFirstColumn="0" w:lastRowLastColumn="0"/>
+              <w:rPr>
+                <w:rFonts w:asciiTheme="majorHAnsi" w:eastAsiaTheme="majorEastAsia" w:hAnsiTheme="majorHAnsi" w:cstheme="majorBidi"/>
+                <w:spacing w:val="-10"/>
+                <w:kern w:val="28"/>
+                <w:szCs w:val="36"/>
+              </w:rPr>
+            </w:pPr>
+          </w:p>
+        </w:tc>
+      </w:tr>
+      <w:tr>
+        <w:tc>
+          <w:tcPr>
+            <w:cnfStyle w:val="001000000000" w:firstRow="0" w:lastRow="0" w:firstColumn="1" w:lastColumn="0" w:oddVBand="0" w:evenVBand="0" w:oddHBand="0" w:evenHBand="0" w:firstRowFirstColumn="0" w:firstRowLastColumn="0" w:lastRowFirstColumn="0" w:lastRowLastColumn="0"/>
+            <w:tcW w:w="3577" w:type="dxa"/>
+          </w:tcPr>
+          <w:p>
+            <w:pPr>
+              <w:rPr>
+                <w:rFonts w:asciiTheme="majorHAnsi" w:eastAsiaTheme="majorEastAsia" w:hAnsiTheme="majorHAnsi" w:cstheme="majorBidi"/>
+                <w:spacing w:val="-10"/>
+                <w:kern w:val="28"/>
+                <w:szCs w:val="36"/>
+              </w:rPr>
+            </w:pPr>
+          </w:p>
+        </w:tc>
+        <w:tc>
+          <w:tcPr>
+            <w:tcW w:w="3005" w:type="dxa"/>
+          </w:tcPr>
+          <w:p>
+            <w:pPr>
+              <w:cnfStyle w:val="000000000000" w:firstRow="0" w:lastRow="0" w:firstColumn="0" w:lastColumn="0" w:oddVBand="0" w:evenVBand="0" w:oddHBand="0" w:evenHBand="0" w:firstRowFirstColumn="0" w:firstRowLastColumn="0" w:lastRowFirstColumn="0" w:lastRowLastColumn="0"/>
+              <w:rPr>
+                <w:rFonts w:asciiTheme="majorHAnsi" w:eastAsiaTheme="majorEastAsia" w:hAnsiTheme="majorHAnsi" w:cstheme="majorBidi"/>
+                <w:b/>
+                <w:spacing w:val="-10"/>
+                <w:kern w:val="28"/>
+                <w:sz w:val="24"/>
+                <w:szCs w:val="24"/>
+              </w:rPr>
+            </w:pPr>
+          </w:p>
+        </w:tc>
+        <w:tc>
+          <w:tcPr>
+            <w:tcW w:w="3908" w:type="dxa"/>
+          </w:tcPr>
+          <w:p>
+            <w:pPr>
+              <w:cnfStyle w:val="000000000000" w:firstRow="0" w:lastRow="0" w:firstColumn="0" w:lastColumn="0" w:oddVBand="0" w:evenVBand="0" w:oddHBand="0" w:evenHBand="0" w:firstRowFirstColumn="0" w:firstRowLastColumn="0" w:lastRowFirstColumn="0" w:lastRowLastColumn="0"/>
+              <w:rPr>
+                <w:rFonts w:asciiTheme="majorHAnsi" w:eastAsiaTheme="majorEastAsia" w:hAnsiTheme="majorHAnsi" w:cstheme="majorBidi"/>
+                <w:spacing w:val="-10"/>
+                <w:kern w:val="28"/>
+                <w:sz w:val="28"/>
+                <w:szCs w:val="28"/>
+              </w:rPr>
+            </w:pPr>
+          </w:p>
+          <w:p>
+            <w:pPr>
+              <w:cnfStyle w:val="000000000000" w:firstRow="0" w:lastRow="0" w:firstColumn="0" w:lastColumn="0" w:oddVBand="0" w:evenVBand="0" w:oddHBand="0" w:evenHBand="0" w:firstRowFirstColumn="0" w:firstRowLastColumn="0" w:lastRowFirstColumn="0" w:lastRowLastColumn="0"/>
+              <w:rPr>
+                <w:rFonts w:asciiTheme="majorHAnsi" w:eastAsiaTheme="majorEastAsia" w:hAnsiTheme="majorHAnsi" w:cstheme="majorBidi"/>
+                <w:spacing w:val="-10"/>
+                <w:kern w:val="28"/>
+                <w:szCs w:val="36"/>
+              </w:rPr>
+            </w:pPr>
+          </w:p>
+        </w:tc>
+      </w:tr>
+      <w:tr>
+        <w:trPr>
+          <w:cnfStyle w:val="000000100000" w:firstRow="0" w:lastRow="0" w:firstColumn="0" w:lastColumn="0" w:oddVBand="0" w:evenVBand="0" w:oddHBand="1" w:evenHBand="0" w:firstRowFirstColumn="0" w:firstRowLastColumn="0" w:lastRowFirstColumn="0" w:lastRowLastColumn="0"/>
+        </w:trPr>
+        <w:tc>
+          <w:tcPr>
+            <w:cnfStyle w:val="001000000000" w:firstRow="0" w:lastRow="0" w:firstColumn="1" w:lastColumn="0" w:oddVBand="0" w:evenVBand="0" w:oddHBand="0" w:evenHBand="0" w:firstRowFirstColumn="0" w:firstRowLastColumn="0" w:lastRowFirstColumn="0" w:lastRowLastColumn="0"/>
+            <w:tcW w:w="3577" w:type="dxa"/>
+          </w:tcPr>
+          <w:p>
+            <w:pPr>
+              <w:rPr>
+                <w:rFonts w:asciiTheme="majorHAnsi" w:eastAsiaTheme="majorEastAsia" w:hAnsiTheme="majorHAnsi" w:cstheme="majorBidi"/>
+                <w:spacing w:val="-10"/>
+                <w:kern w:val="28"/>
+                <w:szCs w:val="36"/>
+              </w:rPr>
+            </w:pPr>
+          </w:p>
+        </w:tc>
+        <w:tc>
+          <w:tcPr>
+            <w:tcW w:w="3005" w:type="dxa"/>
+          </w:tcPr>
+          <w:p>
+            <w:pPr>
+              <w:cnfStyle w:val="000000100000" w:firstRow="0" w:lastRow="0" w:firstColumn="0" w:lastColumn="0" w:oddVBand="0" w:evenVBand="0" w:oddHBand="1" w:evenHBand="0" w:firstRowFirstColumn="0" w:firstRowLastColumn="0" w:lastRowFirstColumn="0" w:lastRowLastColumn="0"/>
+              <w:rPr>
+                <w:rFonts w:asciiTheme="majorHAnsi" w:eastAsiaTheme="majorEastAsia" w:hAnsiTheme="majorHAnsi" w:cstheme="majorBidi"/>
+                <w:b/>
+                <w:spacing w:val="-10"/>
+                <w:kern w:val="28"/>
+                <w:sz w:val="24"/>
+                <w:szCs w:val="24"/>
+              </w:rPr>
+            </w:pPr>
+          </w:p>
+        </w:tc>
+        <w:tc>
+          <w:tcPr>
+            <w:tcW w:w="3908" w:type="dxa"/>
+          </w:tcPr>
+          <w:p>
+            <w:pPr>
+              <w:cnfStyle w:val="000000100000" w:firstRow="0" w:lastRow="0" w:firstColumn="0" w:lastColumn="0" w:oddVBand="0" w:evenVBand="0" w:oddHBand="1" w:evenHBand="0" w:firstRowFirstColumn="0" w:firstRowLastColumn="0" w:lastRowFirstColumn="0" w:lastRowLastColumn="0"/>
+              <w:rPr>
+                <w:rFonts w:asciiTheme="majorHAnsi" w:eastAsiaTheme="majorEastAsia" w:hAnsiTheme="majorHAnsi" w:cstheme="majorBidi"/>
+                <w:spacing w:val="-10"/>
+                <w:kern w:val="28"/>
+                <w:szCs w:val="36"/>
+              </w:rPr>
+            </w:pPr>
+          </w:p>
+        </w:tc>
+      </w:tr>
+      <w:tr>
+        <w:tc>
+          <w:tcPr>
+            <w:cnfStyle w:val="001000000000" w:firstRow="0" w:lastRow="0" w:firstColumn="1" w:lastColumn="0" w:oddVBand="0" w:evenVBand="0" w:oddHBand="0" w:evenHBand="0" w:firstRowFirstColumn="0" w:firstRowLastColumn="0" w:lastRowFirstColumn="0" w:lastRowLastColumn="0"/>
+            <w:tcW w:w="3577" w:type="dxa"/>
+          </w:tcPr>
+          <w:p>
+            <w:pPr>
+              <w:rPr>
+                <w:rFonts w:asciiTheme="majorHAnsi" w:eastAsiaTheme="majorEastAsia" w:hAnsiTheme="majorHAnsi" w:cstheme="majorBidi"/>
+                <w:spacing w:val="-10"/>
+                <w:kern w:val="28"/>
+                <w:szCs w:val="36"/>
+              </w:rPr>
+            </w:pPr>
+          </w:p>
+        </w:tc>
+        <w:tc>
+          <w:tcPr>
+            <w:tcW w:w="3005" w:type="dxa"/>
+          </w:tcPr>
+          <w:p>
+            <w:pPr>
+              <w:cnfStyle w:val="000000000000" w:firstRow="0" w:lastRow="0" w:firstColumn="0" w:lastColumn="0" w:oddVBand="0" w:evenVBand="0" w:oddHBand="0" w:evenHBand="0" w:firstRowFirstColumn="0" w:firstRowLastColumn="0" w:lastRowFirstColumn="0" w:lastRowLastColumn="0"/>
+              <w:rPr>
+                <w:rFonts w:asciiTheme="majorHAnsi" w:eastAsiaTheme="majorEastAsia" w:hAnsiTheme="majorHAnsi" w:cstheme="majorBidi"/>
+                <w:b/>
+                <w:spacing w:val="-10"/>
+                <w:kern w:val="28"/>
+                <w:sz w:val="24"/>
+                <w:szCs w:val="24"/>
+              </w:rPr>
+            </w:pPr>
+          </w:p>
+        </w:tc>
+        <w:tc>
+          <w:tcPr>
+            <w:tcW w:w="3908" w:type="dxa"/>
+          </w:tcPr>
+          <w:p>
+            <w:pPr>
+              <w:cnfStyle w:val="000000000000" w:firstRow="0" w:lastRow="0" w:firstColumn="0" w:lastColumn="0" w:oddVBand="0" w:evenVBand="0" w:oddHBand="0" w:evenHBand="0" w:firstRowFirstColumn="0" w:firstRowLastColumn="0" w:lastRowFirstColumn="0" w:lastRowLastColumn="0"/>
+              <w:rPr>
+                <w:rFonts w:asciiTheme="majorHAnsi" w:eastAsiaTheme="majorEastAsia" w:hAnsiTheme="majorHAnsi" w:cstheme="majorBidi"/>
+                <w:spacing w:val="-10"/>
+                <w:kern w:val="28"/>
+                <w:sz w:val="28"/>
+                <w:szCs w:val="28"/>
+              </w:rPr>
+            </w:pPr>
+          </w:p>
+        </w:tc>
+      </w:tr>
+    </w:tbl>
+    <w:p/>
+    <w:p/>
+    <w:p/>
+    <w:p/>
+    <w:p/>
+    <w:p/>
+    <w:p/>
+    <w:p/>
+    <w:p/>
+    <w:p/>
+    <w:p/>
+    <w:p/>
+    <w:p/>
+    <w:p/>
+    <w:p/>
+    <w:p/>
+    <w:p/>
+    <w:p/>
+    <w:p/>
+    <w:p/>
+    <w:p>
+      <w:pPr>
+        <w:pStyle w:val="Kop2"/>
+        <w:rPr>
+          <w:b/>
+          <w:color w:val="auto"/>
+          <w:spacing w:val="-10"/>
+          <w:kern w:val="28"/>
+          <w:sz w:val="52"/>
+          <w:szCs w:val="52"/>
+        </w:rPr>
+      </w:pPr>
+      <w:bookmarkStart w:id="4" w:name="_Toc6311627"/>
+      <w:r>
+        <w:rPr>
+          <w:b/>
+          <w:color w:val="auto"/>
+          <w:spacing w:val="-10"/>
+          <w:kern w:val="28"/>
+          <w:sz w:val="52"/>
+          <w:szCs w:val="52"/>
+        </w:rPr>
+        <w:t>Functioneel ontwerp</w:t>
+      </w:r>
+      <w:bookmarkEnd w:id="4"/>
+    </w:p>
+    <w:p/>
+    <w:p>
+      <w:pPr>
+        <w:rPr>
+          <w:sz w:val="36"/>
+          <w:szCs w:val="36"/>
+        </w:rPr>
+      </w:pPr>
+      <w:r>
+        <w:rPr>
+          <w:sz w:val="36"/>
+          <w:szCs w:val="36"/>
+        </w:rPr>
+        <w:t>Productbacklog</w:t>
+      </w:r>
+      <w:r>
+        <w:rPr>
+          <w:sz w:val="36"/>
+          <w:szCs w:val="36"/>
+        </w:rPr>
+        <w:t xml:space="preserve"> (User stories)</w:t>
+      </w:r>
+    </w:p>
     <w:p>
       <w:pPr>
         <w:pStyle w:val="Lijstalinea"/>
-        <w:ind w:left="1068"/>
-      </w:pPr>
+        <w:numPr>
+          <w:ilvl w:val="0"/>
+          <w:numId w:val="11"/>
+        </w:numPr>
+      </w:pPr>
+      <w:r>
+        <w:t xml:space="preserve">Als </w:t>
+      </w:r>
+      <w:r>
+        <w:t>student</w:t>
+      </w:r>
+      <w:r>
+        <w:t xml:space="preserve"> wil ik een vraag kunnen stellen aan een docent om een antwoordt op mijn vraag te krijgen</w:t>
+      </w:r>
     </w:p>
     <w:p>
       <w:pPr>
         <w:pStyle w:val="Lijstalinea"/>
+        <w:numPr>
+          <w:ilvl w:val="0"/>
+          <w:numId w:val="11"/>
+        </w:numPr>
+      </w:pPr>
+      <w:r>
+        <w:t xml:space="preserve">Als </w:t>
+      </w:r>
+      <w:r>
+        <w:t>student</w:t>
+      </w:r>
+      <w:r>
+        <w:t xml:space="preserve"> wil ik eerst een hulpvraag kunnen formuleren voordat de vraag naar de docent gestuurd wordt om </w:t>
+      </w:r>
+      <w:r>
+        <w:t>mijzelf aan het denken te zetten voor een oplossing.</w:t>
+      </w:r>
+    </w:p>
+    <w:p>
+      <w:pPr>
+        <w:pStyle w:val="Lijstalinea"/>
+        <w:numPr>
+          <w:ilvl w:val="0"/>
+          <w:numId w:val="11"/>
+        </w:numPr>
+      </w:pPr>
+      <w:r>
+        <w:t xml:space="preserve">Als </w:t>
+      </w:r>
+      <w:r>
+        <w:t>student</w:t>
+      </w:r>
+      <w:r>
+        <w:t xml:space="preserve"> wil ik kunnen zien wanneer ik geholpen wordt door een docent</w:t>
+      </w:r>
+    </w:p>
+    <w:p>
+      <w:bookmarkStart w:id="5" w:name="_GoBack"/>
+      <w:bookmarkEnd w:id="5"/>
+    </w:p>
+    <w:p>
+      <w:pPr>
+        <w:pStyle w:val="Lijstalinea"/>
+        <w:numPr>
+          <w:ilvl w:val="0"/>
+          <w:numId w:val="11"/>
+        </w:numPr>
+      </w:pPr>
+      <w:r>
+        <w:t xml:space="preserve">Als docent wil ik een melding krijgen </w:t>
+      </w:r>
+      <w:r>
+        <w:t>als er een vraag gesteld wordt zodat ik weet dat er een vraag gesteld wordt door een student</w:t>
+      </w:r>
+    </w:p>
+    <w:p>
+      <w:pPr>
+        <w:pStyle w:val="Lijstalinea"/>
+        <w:numPr>
+          <w:ilvl w:val="0"/>
+          <w:numId w:val="11"/>
+        </w:numPr>
+      </w:pPr>
+      <w:r>
+        <w:t>Als docent wil ik zien wie een vraag stelt zodat ik weet wie ik moet helpen</w:t>
+      </w:r>
+    </w:p>
+    <w:p>
+      <w:pPr>
+        <w:pStyle w:val="Lijstalinea"/>
+        <w:numPr>
+          <w:ilvl w:val="0"/>
+          <w:numId w:val="11"/>
+        </w:numPr>
+      </w:pPr>
+      <w:r>
+        <w:t>Als docent wil ik kunnen zien welke studenten er in de wachtrij staan om geholpen te worden</w:t>
+      </w:r>
+    </w:p>
+    <w:p>
+      <w:pPr>
+        <w:pStyle w:val="Lijstalinea"/>
+        <w:numPr>
+          <w:ilvl w:val="0"/>
+          <w:numId w:val="11"/>
+        </w:numPr>
+      </w:pPr>
+      <w:r>
+        <w:t>Als docent wil ik weten wanneer de tijd voorbij is om een student te helpen zodat ik verder kan naar de volgende student</w:t>
+      </w:r>
+    </w:p>
+    <w:p>
+      <w:pPr>
+        <w:pStyle w:val="Lijstalinea"/>
+        <w:numPr>
+          <w:ilvl w:val="0"/>
+          <w:numId w:val="11"/>
+        </w:numPr>
+      </w:pPr>
+      <w:r>
+        <w:t>Als docent wil ik dat als een vraag beantwoordt wordt de student uit de wachtrij wordt verwijdert zodat de wachtrij overzichtelijk blijft</w:t>
+      </w:r>
+    </w:p>
+    <w:p/>
+    <w:p/>
+    <w:p/>
+    <w:p>
+      <w:pPr>
+        <w:rPr>
+          <w:sz w:val="36"/>
+          <w:szCs w:val="36"/>
+        </w:rPr>
       </w:pPr>
     </w:p>
     <w:p/>
@@ -388,6 +1261,95 @@
 <file path=word/numbering.xml><?xml version="1.0" encoding="utf-8"?>
 <w:numbering xmlns:wpc="http://schemas.microsoft.com/office/word/2010/wordprocessingCanvas" xmlns:cx="http://schemas.microsoft.com/office/drawing/2014/chartex" xmlns:cx1="http://schemas.microsoft.com/office/drawing/2015/9/8/chartex" xmlns:cx2="http://schemas.microsoft.com/office/drawing/2015/10/21/chartex" xmlns:cx3="http://schemas.microsoft.com/office/drawing/2016/5/9/chartex" xmlns:cx4="http://schemas.microsoft.com/office/drawing/2016/5/10/chartex" xmlns:cx5="http://schemas.microsoft.com/office/drawing/2016/5/11/chartex" xmlns:cx6="http://schemas.microsoft.com/office/drawing/2016/5/12/chartex" xmlns:cx7="http://schemas.microsoft.com/office/drawing/2016/5/13/chartex" xmlns:cx8="http://schemas.microsoft.com/office/drawing/2016/5/14/chartex" xmlns:mc="http://schemas.openxmlformats.org/markup-compatibility/2006" xmlns:aink="http://schemas.microsoft.com/office/drawing/2016/ink" xmlns:am3d="http://schemas.microsoft.com/office/drawing/2017/model3d" xmlns:o="urn:schemas-microsoft-com:office:office" xmlns:r="http://schemas.openxmlformats.org/officeDocument/2006/relationships" xmlns:m="http://schemas.openxmlformats.org/officeDocument/2006/math" xmlns:v="urn:schemas-microsoft-com:vml" xmlns:wp14="http://schemas.microsoft.com/office/word/2010/wordprocessingDrawing" xmlns:wp="http://schemas.openxmlformats.org/drawingml/2006/wordprocessingDrawing" xmlns:w10="urn:schemas-microsoft-com:office:word" xmlns:w="http://schemas.openxmlformats.org/wordprocessingml/2006/main" xmlns:w14="http://schemas.microsoft.com/office/word/2010/wordml" xmlns:w15="http://schemas.microsoft.com/office/word/2012/wordml" xmlns:w16cid="http://schemas.microsoft.com/office/word/2016/wordml/cid" xmlns:w16se="http://schemas.microsoft.com/office/word/2015/wordml/symex" xmlns:wpg="http://schemas.microsoft.com/office/word/2010/wordprocessingGroup" xmlns:wpi="http://schemas.microsoft.com/office/word/2010/wordprocessingInk" xmlns:wne="http://schemas.microsoft.com/office/word/2006/wordml" xmlns:wps="http://schemas.microsoft.com/office/word/2010/wordprocessingShape" mc:Ignorable="w14 w15 w16se w16cid wp14">
   <w:abstractNum w:abstractNumId="0" w15:restartNumberingAfterBreak="0">
+    <w:nsid w:val="0E772DBD"/>
+    <w:multiLevelType w:val="hybridMultilevel"/>
+    <w:tmpl w:val="973EA216"/>
+    <w:lvl w:ilvl="0" w:tplc="0413000F">
+      <w:start w:val="1"/>
+      <w:numFmt w:val="decimal"/>
+      <w:lvlText w:val="%1."/>
+      <w:lvlJc w:val="left"/>
+      <w:pPr>
+        <w:ind w:left="720" w:hanging="360"/>
+      </w:pPr>
+      <w:rPr>
+        <w:rFonts w:hint="default"/>
+      </w:rPr>
+    </w:lvl>
+    <w:lvl w:ilvl="1" w:tplc="04130019" w:tentative="1">
+      <w:start w:val="1"/>
+      <w:numFmt w:val="lowerLetter"/>
+      <w:lvlText w:val="%2."/>
+      <w:lvlJc w:val="left"/>
+      <w:pPr>
+        <w:ind w:left="1440" w:hanging="360"/>
+      </w:pPr>
+    </w:lvl>
+    <w:lvl w:ilvl="2" w:tplc="0413001B" w:tentative="1">
+      <w:start w:val="1"/>
+      <w:numFmt w:val="lowerRoman"/>
+      <w:lvlText w:val="%3."/>
+      <w:lvlJc w:val="right"/>
+      <w:pPr>
+        <w:ind w:left="2160" w:hanging="180"/>
+      </w:pPr>
+    </w:lvl>
+    <w:lvl w:ilvl="3" w:tplc="0413000F" w:tentative="1">
+      <w:start w:val="1"/>
+      <w:numFmt w:val="decimal"/>
+      <w:lvlText w:val="%4."/>
+      <w:lvlJc w:val="left"/>
+      <w:pPr>
+        <w:ind w:left="2880" w:hanging="360"/>
+      </w:pPr>
+    </w:lvl>
+    <w:lvl w:ilvl="4" w:tplc="04130019" w:tentative="1">
+      <w:start w:val="1"/>
+      <w:numFmt w:val="lowerLetter"/>
+      <w:lvlText w:val="%5."/>
+      <w:lvlJc w:val="left"/>
+      <w:pPr>
+        <w:ind w:left="3600" w:hanging="360"/>
+      </w:pPr>
+    </w:lvl>
+    <w:lvl w:ilvl="5" w:tplc="0413001B" w:tentative="1">
+      <w:start w:val="1"/>
+      <w:numFmt w:val="lowerRoman"/>
+      <w:lvlText w:val="%6."/>
+      <w:lvlJc w:val="right"/>
+      <w:pPr>
+        <w:ind w:left="4320" w:hanging="180"/>
+      </w:pPr>
+    </w:lvl>
+    <w:lvl w:ilvl="6" w:tplc="0413000F" w:tentative="1">
+      <w:start w:val="1"/>
+      <w:numFmt w:val="decimal"/>
+      <w:lvlText w:val="%7."/>
+      <w:lvlJc w:val="left"/>
+      <w:pPr>
+        <w:ind w:left="5040" w:hanging="360"/>
+      </w:pPr>
+    </w:lvl>
+    <w:lvl w:ilvl="7" w:tplc="04130019" w:tentative="1">
+      <w:start w:val="1"/>
+      <w:numFmt w:val="lowerLetter"/>
+      <w:lvlText w:val="%8."/>
+      <w:lvlJc w:val="left"/>
+      <w:pPr>
+        <w:ind w:left="5760" w:hanging="360"/>
+      </w:pPr>
+    </w:lvl>
+    <w:lvl w:ilvl="8" w:tplc="0413001B" w:tentative="1">
+      <w:start w:val="1"/>
+      <w:numFmt w:val="lowerRoman"/>
+      <w:lvlText w:val="%9."/>
+      <w:lvlJc w:val="right"/>
+      <w:pPr>
+        <w:ind w:left="6480" w:hanging="180"/>
+      </w:pPr>
+    </w:lvl>
+  </w:abstractNum>
+  <w:abstractNum w:abstractNumId="1" w15:restartNumberingAfterBreak="0">
     <w:nsid w:val="1B6C26C5"/>
     <w:multiLevelType w:val="hybridMultilevel"/>
     <w:tmpl w:val="3F4EFAFA"/>
@@ -500,7 +1462,233 @@
       </w:rPr>
     </w:lvl>
   </w:abstractNum>
-  <w:abstractNum w:abstractNumId="1" w15:restartNumberingAfterBreak="0">
+  <w:abstractNum w:abstractNumId="2" w15:restartNumberingAfterBreak="0">
+    <w:nsid w:val="2F8A0226"/>
+    <w:multiLevelType w:val="hybridMultilevel"/>
+    <w:tmpl w:val="434E9092"/>
+    <w:lvl w:ilvl="0" w:tplc="04130005">
+      <w:start w:val="1"/>
+      <w:numFmt w:val="bullet"/>
+      <w:lvlText w:val=""/>
+      <w:lvlJc w:val="left"/>
+      <w:pPr>
+        <w:ind w:left="720" w:hanging="360"/>
+      </w:pPr>
+      <w:rPr>
+        <w:rFonts w:ascii="Wingdings" w:hAnsi="Wingdings" w:hint="default"/>
+      </w:rPr>
+    </w:lvl>
+    <w:lvl w:ilvl="1" w:tplc="04130003" w:tentative="1">
+      <w:start w:val="1"/>
+      <w:numFmt w:val="bullet"/>
+      <w:lvlText w:val="o"/>
+      <w:lvlJc w:val="left"/>
+      <w:pPr>
+        <w:ind w:left="1440" w:hanging="360"/>
+      </w:pPr>
+      <w:rPr>
+        <w:rFonts w:ascii="Courier New" w:hAnsi="Courier New" w:cs="Courier New" w:hint="default"/>
+      </w:rPr>
+    </w:lvl>
+    <w:lvl w:ilvl="2" w:tplc="04130005" w:tentative="1">
+      <w:start w:val="1"/>
+      <w:numFmt w:val="bullet"/>
+      <w:lvlText w:val=""/>
+      <w:lvlJc w:val="left"/>
+      <w:pPr>
+        <w:ind w:left="2160" w:hanging="360"/>
+      </w:pPr>
+      <w:rPr>
+        <w:rFonts w:ascii="Wingdings" w:hAnsi="Wingdings" w:hint="default"/>
+      </w:rPr>
+    </w:lvl>
+    <w:lvl w:ilvl="3" w:tplc="04130001" w:tentative="1">
+      <w:start w:val="1"/>
+      <w:numFmt w:val="bullet"/>
+      <w:lvlText w:val=""/>
+      <w:lvlJc w:val="left"/>
+      <w:pPr>
+        <w:ind w:left="2880" w:hanging="360"/>
+      </w:pPr>
+      <w:rPr>
+        <w:rFonts w:ascii="Symbol" w:hAnsi="Symbol" w:hint="default"/>
+      </w:rPr>
+    </w:lvl>
+    <w:lvl w:ilvl="4" w:tplc="04130003" w:tentative="1">
+      <w:start w:val="1"/>
+      <w:numFmt w:val="bullet"/>
+      <w:lvlText w:val="o"/>
+      <w:lvlJc w:val="left"/>
+      <w:pPr>
+        <w:ind w:left="3600" w:hanging="360"/>
+      </w:pPr>
+      <w:rPr>
+        <w:rFonts w:ascii="Courier New" w:hAnsi="Courier New" w:cs="Courier New" w:hint="default"/>
+      </w:rPr>
+    </w:lvl>
+    <w:lvl w:ilvl="5" w:tplc="04130005" w:tentative="1">
+      <w:start w:val="1"/>
+      <w:numFmt w:val="bullet"/>
+      <w:lvlText w:val=""/>
+      <w:lvlJc w:val="left"/>
+      <w:pPr>
+        <w:ind w:left="4320" w:hanging="360"/>
+      </w:pPr>
+      <w:rPr>
+        <w:rFonts w:ascii="Wingdings" w:hAnsi="Wingdings" w:hint="default"/>
+      </w:rPr>
+    </w:lvl>
+    <w:lvl w:ilvl="6" w:tplc="04130001" w:tentative="1">
+      <w:start w:val="1"/>
+      <w:numFmt w:val="bullet"/>
+      <w:lvlText w:val=""/>
+      <w:lvlJc w:val="left"/>
+      <w:pPr>
+        <w:ind w:left="5040" w:hanging="360"/>
+      </w:pPr>
+      <w:rPr>
+        <w:rFonts w:ascii="Symbol" w:hAnsi="Symbol" w:hint="default"/>
+      </w:rPr>
+    </w:lvl>
+    <w:lvl w:ilvl="7" w:tplc="04130003" w:tentative="1">
+      <w:start w:val="1"/>
+      <w:numFmt w:val="bullet"/>
+      <w:lvlText w:val="o"/>
+      <w:lvlJc w:val="left"/>
+      <w:pPr>
+        <w:ind w:left="5760" w:hanging="360"/>
+      </w:pPr>
+      <w:rPr>
+        <w:rFonts w:ascii="Courier New" w:hAnsi="Courier New" w:cs="Courier New" w:hint="default"/>
+      </w:rPr>
+    </w:lvl>
+    <w:lvl w:ilvl="8" w:tplc="04130005" w:tentative="1">
+      <w:start w:val="1"/>
+      <w:numFmt w:val="bullet"/>
+      <w:lvlText w:val=""/>
+      <w:lvlJc w:val="left"/>
+      <w:pPr>
+        <w:ind w:left="6480" w:hanging="360"/>
+      </w:pPr>
+      <w:rPr>
+        <w:rFonts w:ascii="Wingdings" w:hAnsi="Wingdings" w:hint="default"/>
+      </w:rPr>
+    </w:lvl>
+  </w:abstractNum>
+  <w:abstractNum w:abstractNumId="3" w15:restartNumberingAfterBreak="0">
+    <w:nsid w:val="34364356"/>
+    <w:multiLevelType w:val="hybridMultilevel"/>
+    <w:tmpl w:val="F4F28BFE"/>
+    <w:lvl w:ilvl="0" w:tplc="0413000B">
+      <w:start w:val="1"/>
+      <w:numFmt w:val="bullet"/>
+      <w:lvlText w:val=""/>
+      <w:lvlJc w:val="left"/>
+      <w:pPr>
+        <w:ind w:left="720" w:hanging="360"/>
+      </w:pPr>
+      <w:rPr>
+        <w:rFonts w:ascii="Wingdings" w:hAnsi="Wingdings" w:hint="default"/>
+      </w:rPr>
+    </w:lvl>
+    <w:lvl w:ilvl="1" w:tplc="04130003" w:tentative="1">
+      <w:start w:val="1"/>
+      <w:numFmt w:val="bullet"/>
+      <w:lvlText w:val="o"/>
+      <w:lvlJc w:val="left"/>
+      <w:pPr>
+        <w:ind w:left="1440" w:hanging="360"/>
+      </w:pPr>
+      <w:rPr>
+        <w:rFonts w:ascii="Courier New" w:hAnsi="Courier New" w:cs="Courier New" w:hint="default"/>
+      </w:rPr>
+    </w:lvl>
+    <w:lvl w:ilvl="2" w:tplc="04130005" w:tentative="1">
+      <w:start w:val="1"/>
+      <w:numFmt w:val="bullet"/>
+      <w:lvlText w:val=""/>
+      <w:lvlJc w:val="left"/>
+      <w:pPr>
+        <w:ind w:left="2160" w:hanging="360"/>
+      </w:pPr>
+      <w:rPr>
+        <w:rFonts w:ascii="Wingdings" w:hAnsi="Wingdings" w:hint="default"/>
+      </w:rPr>
+    </w:lvl>
+    <w:lvl w:ilvl="3" w:tplc="04130001" w:tentative="1">
+      <w:start w:val="1"/>
+      <w:numFmt w:val="bullet"/>
+      <w:lvlText w:val=""/>
+      <w:lvlJc w:val="left"/>
+      <w:pPr>
+        <w:ind w:left="2880" w:hanging="360"/>
+      </w:pPr>
+      <w:rPr>
+        <w:rFonts w:ascii="Symbol" w:hAnsi="Symbol" w:hint="default"/>
+      </w:rPr>
+    </w:lvl>
+    <w:lvl w:ilvl="4" w:tplc="04130003" w:tentative="1">
+      <w:start w:val="1"/>
+      <w:numFmt w:val="bullet"/>
+      <w:lvlText w:val="o"/>
+      <w:lvlJc w:val="left"/>
+      <w:pPr>
+        <w:ind w:left="3600" w:hanging="360"/>
+      </w:pPr>
+      <w:rPr>
+        <w:rFonts w:ascii="Courier New" w:hAnsi="Courier New" w:cs="Courier New" w:hint="default"/>
+      </w:rPr>
+    </w:lvl>
+    <w:lvl w:ilvl="5" w:tplc="04130005" w:tentative="1">
+      <w:start w:val="1"/>
+      <w:numFmt w:val="bullet"/>
+      <w:lvlText w:val=""/>
+      <w:lvlJc w:val="left"/>
+      <w:pPr>
+        <w:ind w:left="4320" w:hanging="360"/>
+      </w:pPr>
+      <w:rPr>
+        <w:rFonts w:ascii="Wingdings" w:hAnsi="Wingdings" w:hint="default"/>
+      </w:rPr>
+    </w:lvl>
+    <w:lvl w:ilvl="6" w:tplc="04130001" w:tentative="1">
+      <w:start w:val="1"/>
+      <w:numFmt w:val="bullet"/>
+      <w:lvlText w:val=""/>
+      <w:lvlJc w:val="left"/>
+      <w:pPr>
+        <w:ind w:left="5040" w:hanging="360"/>
+      </w:pPr>
+      <w:rPr>
+        <w:rFonts w:ascii="Symbol" w:hAnsi="Symbol" w:hint="default"/>
+      </w:rPr>
+    </w:lvl>
+    <w:lvl w:ilvl="7" w:tplc="04130003" w:tentative="1">
+      <w:start w:val="1"/>
+      <w:numFmt w:val="bullet"/>
+      <w:lvlText w:val="o"/>
+      <w:lvlJc w:val="left"/>
+      <w:pPr>
+        <w:ind w:left="5760" w:hanging="360"/>
+      </w:pPr>
+      <w:rPr>
+        <w:rFonts w:ascii="Courier New" w:hAnsi="Courier New" w:cs="Courier New" w:hint="default"/>
+      </w:rPr>
+    </w:lvl>
+    <w:lvl w:ilvl="8" w:tplc="04130005" w:tentative="1">
+      <w:start w:val="1"/>
+      <w:numFmt w:val="bullet"/>
+      <w:lvlText w:val=""/>
+      <w:lvlJc w:val="left"/>
+      <w:pPr>
+        <w:ind w:left="6480" w:hanging="360"/>
+      </w:pPr>
+      <w:rPr>
+        <w:rFonts w:ascii="Wingdings" w:hAnsi="Wingdings" w:hint="default"/>
+      </w:rPr>
+    </w:lvl>
+  </w:abstractNum>
+  <w:abstractNum w:abstractNumId="4" w15:restartNumberingAfterBreak="0">
     <w:nsid w:val="38E43171"/>
     <w:multiLevelType w:val="hybridMultilevel"/>
     <w:tmpl w:val="E4F891E2"/>
@@ -613,11 +1801,716 @@
       </w:rPr>
     </w:lvl>
   </w:abstractNum>
+  <w:abstractNum w:abstractNumId="5" w15:restartNumberingAfterBreak="0">
+    <w:nsid w:val="3D453140"/>
+    <w:multiLevelType w:val="hybridMultilevel"/>
+    <w:tmpl w:val="3C88B84A"/>
+    <w:lvl w:ilvl="0" w:tplc="0413000B">
+      <w:start w:val="1"/>
+      <w:numFmt w:val="bullet"/>
+      <w:lvlText w:val=""/>
+      <w:lvlJc w:val="left"/>
+      <w:pPr>
+        <w:ind w:left="720" w:hanging="360"/>
+      </w:pPr>
+      <w:rPr>
+        <w:rFonts w:ascii="Wingdings" w:hAnsi="Wingdings" w:hint="default"/>
+      </w:rPr>
+    </w:lvl>
+    <w:lvl w:ilvl="1" w:tplc="04130003" w:tentative="1">
+      <w:start w:val="1"/>
+      <w:numFmt w:val="bullet"/>
+      <w:lvlText w:val="o"/>
+      <w:lvlJc w:val="left"/>
+      <w:pPr>
+        <w:ind w:left="1440" w:hanging="360"/>
+      </w:pPr>
+      <w:rPr>
+        <w:rFonts w:ascii="Courier New" w:hAnsi="Courier New" w:cs="Courier New" w:hint="default"/>
+      </w:rPr>
+    </w:lvl>
+    <w:lvl w:ilvl="2" w:tplc="04130005" w:tentative="1">
+      <w:start w:val="1"/>
+      <w:numFmt w:val="bullet"/>
+      <w:lvlText w:val=""/>
+      <w:lvlJc w:val="left"/>
+      <w:pPr>
+        <w:ind w:left="2160" w:hanging="360"/>
+      </w:pPr>
+      <w:rPr>
+        <w:rFonts w:ascii="Wingdings" w:hAnsi="Wingdings" w:hint="default"/>
+      </w:rPr>
+    </w:lvl>
+    <w:lvl w:ilvl="3" w:tplc="04130001" w:tentative="1">
+      <w:start w:val="1"/>
+      <w:numFmt w:val="bullet"/>
+      <w:lvlText w:val=""/>
+      <w:lvlJc w:val="left"/>
+      <w:pPr>
+        <w:ind w:left="2880" w:hanging="360"/>
+      </w:pPr>
+      <w:rPr>
+        <w:rFonts w:ascii="Symbol" w:hAnsi="Symbol" w:hint="default"/>
+      </w:rPr>
+    </w:lvl>
+    <w:lvl w:ilvl="4" w:tplc="04130003" w:tentative="1">
+      <w:start w:val="1"/>
+      <w:numFmt w:val="bullet"/>
+      <w:lvlText w:val="o"/>
+      <w:lvlJc w:val="left"/>
+      <w:pPr>
+        <w:ind w:left="3600" w:hanging="360"/>
+      </w:pPr>
+      <w:rPr>
+        <w:rFonts w:ascii="Courier New" w:hAnsi="Courier New" w:cs="Courier New" w:hint="default"/>
+      </w:rPr>
+    </w:lvl>
+    <w:lvl w:ilvl="5" w:tplc="04130005" w:tentative="1">
+      <w:start w:val="1"/>
+      <w:numFmt w:val="bullet"/>
+      <w:lvlText w:val=""/>
+      <w:lvlJc w:val="left"/>
+      <w:pPr>
+        <w:ind w:left="4320" w:hanging="360"/>
+      </w:pPr>
+      <w:rPr>
+        <w:rFonts w:ascii="Wingdings" w:hAnsi="Wingdings" w:hint="default"/>
+      </w:rPr>
+    </w:lvl>
+    <w:lvl w:ilvl="6" w:tplc="04130001" w:tentative="1">
+      <w:start w:val="1"/>
+      <w:numFmt w:val="bullet"/>
+      <w:lvlText w:val=""/>
+      <w:lvlJc w:val="left"/>
+      <w:pPr>
+        <w:ind w:left="5040" w:hanging="360"/>
+      </w:pPr>
+      <w:rPr>
+        <w:rFonts w:ascii="Symbol" w:hAnsi="Symbol" w:hint="default"/>
+      </w:rPr>
+    </w:lvl>
+    <w:lvl w:ilvl="7" w:tplc="04130003" w:tentative="1">
+      <w:start w:val="1"/>
+      <w:numFmt w:val="bullet"/>
+      <w:lvlText w:val="o"/>
+      <w:lvlJc w:val="left"/>
+      <w:pPr>
+        <w:ind w:left="5760" w:hanging="360"/>
+      </w:pPr>
+      <w:rPr>
+        <w:rFonts w:ascii="Courier New" w:hAnsi="Courier New" w:cs="Courier New" w:hint="default"/>
+      </w:rPr>
+    </w:lvl>
+    <w:lvl w:ilvl="8" w:tplc="04130005" w:tentative="1">
+      <w:start w:val="1"/>
+      <w:numFmt w:val="bullet"/>
+      <w:lvlText w:val=""/>
+      <w:lvlJc w:val="left"/>
+      <w:pPr>
+        <w:ind w:left="6480" w:hanging="360"/>
+      </w:pPr>
+      <w:rPr>
+        <w:rFonts w:ascii="Wingdings" w:hAnsi="Wingdings" w:hint="default"/>
+      </w:rPr>
+    </w:lvl>
+  </w:abstractNum>
+  <w:abstractNum w:abstractNumId="6" w15:restartNumberingAfterBreak="0">
+    <w:nsid w:val="4ECE75AE"/>
+    <w:multiLevelType w:val="hybridMultilevel"/>
+    <w:tmpl w:val="B40A616A"/>
+    <w:lvl w:ilvl="0" w:tplc="04130005">
+      <w:start w:val="1"/>
+      <w:numFmt w:val="bullet"/>
+      <w:lvlText w:val=""/>
+      <w:lvlJc w:val="left"/>
+      <w:pPr>
+        <w:ind w:left="720" w:hanging="360"/>
+      </w:pPr>
+      <w:rPr>
+        <w:rFonts w:ascii="Wingdings" w:hAnsi="Wingdings" w:hint="default"/>
+      </w:rPr>
+    </w:lvl>
+    <w:lvl w:ilvl="1" w:tplc="04130003" w:tentative="1">
+      <w:start w:val="1"/>
+      <w:numFmt w:val="bullet"/>
+      <w:lvlText w:val="o"/>
+      <w:lvlJc w:val="left"/>
+      <w:pPr>
+        <w:ind w:left="1440" w:hanging="360"/>
+      </w:pPr>
+      <w:rPr>
+        <w:rFonts w:ascii="Courier New" w:hAnsi="Courier New" w:cs="Courier New" w:hint="default"/>
+      </w:rPr>
+    </w:lvl>
+    <w:lvl w:ilvl="2" w:tplc="04130005" w:tentative="1">
+      <w:start w:val="1"/>
+      <w:numFmt w:val="bullet"/>
+      <w:lvlText w:val=""/>
+      <w:lvlJc w:val="left"/>
+      <w:pPr>
+        <w:ind w:left="2160" w:hanging="360"/>
+      </w:pPr>
+      <w:rPr>
+        <w:rFonts w:ascii="Wingdings" w:hAnsi="Wingdings" w:hint="default"/>
+      </w:rPr>
+    </w:lvl>
+    <w:lvl w:ilvl="3" w:tplc="04130001" w:tentative="1">
+      <w:start w:val="1"/>
+      <w:numFmt w:val="bullet"/>
+      <w:lvlText w:val=""/>
+      <w:lvlJc w:val="left"/>
+      <w:pPr>
+        <w:ind w:left="2880" w:hanging="360"/>
+      </w:pPr>
+      <w:rPr>
+        <w:rFonts w:ascii="Symbol" w:hAnsi="Symbol" w:hint="default"/>
+      </w:rPr>
+    </w:lvl>
+    <w:lvl w:ilvl="4" w:tplc="04130003" w:tentative="1">
+      <w:start w:val="1"/>
+      <w:numFmt w:val="bullet"/>
+      <w:lvlText w:val="o"/>
+      <w:lvlJc w:val="left"/>
+      <w:pPr>
+        <w:ind w:left="3600" w:hanging="360"/>
+      </w:pPr>
+      <w:rPr>
+        <w:rFonts w:ascii="Courier New" w:hAnsi="Courier New" w:cs="Courier New" w:hint="default"/>
+      </w:rPr>
+    </w:lvl>
+    <w:lvl w:ilvl="5" w:tplc="04130005" w:tentative="1">
+      <w:start w:val="1"/>
+      <w:numFmt w:val="bullet"/>
+      <w:lvlText w:val=""/>
+      <w:lvlJc w:val="left"/>
+      <w:pPr>
+        <w:ind w:left="4320" w:hanging="360"/>
+      </w:pPr>
+      <w:rPr>
+        <w:rFonts w:ascii="Wingdings" w:hAnsi="Wingdings" w:hint="default"/>
+      </w:rPr>
+    </w:lvl>
+    <w:lvl w:ilvl="6" w:tplc="04130001" w:tentative="1">
+      <w:start w:val="1"/>
+      <w:numFmt w:val="bullet"/>
+      <w:lvlText w:val=""/>
+      <w:lvlJc w:val="left"/>
+      <w:pPr>
+        <w:ind w:left="5040" w:hanging="360"/>
+      </w:pPr>
+      <w:rPr>
+        <w:rFonts w:ascii="Symbol" w:hAnsi="Symbol" w:hint="default"/>
+      </w:rPr>
+    </w:lvl>
+    <w:lvl w:ilvl="7" w:tplc="04130003" w:tentative="1">
+      <w:start w:val="1"/>
+      <w:numFmt w:val="bullet"/>
+      <w:lvlText w:val="o"/>
+      <w:lvlJc w:val="left"/>
+      <w:pPr>
+        <w:ind w:left="5760" w:hanging="360"/>
+      </w:pPr>
+      <w:rPr>
+        <w:rFonts w:ascii="Courier New" w:hAnsi="Courier New" w:cs="Courier New" w:hint="default"/>
+      </w:rPr>
+    </w:lvl>
+    <w:lvl w:ilvl="8" w:tplc="04130005" w:tentative="1">
+      <w:start w:val="1"/>
+      <w:numFmt w:val="bullet"/>
+      <w:lvlText w:val=""/>
+      <w:lvlJc w:val="left"/>
+      <w:pPr>
+        <w:ind w:left="6480" w:hanging="360"/>
+      </w:pPr>
+      <w:rPr>
+        <w:rFonts w:ascii="Wingdings" w:hAnsi="Wingdings" w:hint="default"/>
+      </w:rPr>
+    </w:lvl>
+  </w:abstractNum>
+  <w:abstractNum w:abstractNumId="7" w15:restartNumberingAfterBreak="0">
+    <w:nsid w:val="52EE3A90"/>
+    <w:multiLevelType w:val="hybridMultilevel"/>
+    <w:tmpl w:val="DAB6FD28"/>
+    <w:lvl w:ilvl="0" w:tplc="04130005">
+      <w:start w:val="1"/>
+      <w:numFmt w:val="bullet"/>
+      <w:lvlText w:val=""/>
+      <w:lvlJc w:val="left"/>
+      <w:pPr>
+        <w:ind w:left="720" w:hanging="360"/>
+      </w:pPr>
+      <w:rPr>
+        <w:rFonts w:ascii="Wingdings" w:hAnsi="Wingdings" w:hint="default"/>
+      </w:rPr>
+    </w:lvl>
+    <w:lvl w:ilvl="1" w:tplc="04130003" w:tentative="1">
+      <w:start w:val="1"/>
+      <w:numFmt w:val="bullet"/>
+      <w:lvlText w:val="o"/>
+      <w:lvlJc w:val="left"/>
+      <w:pPr>
+        <w:ind w:left="1440" w:hanging="360"/>
+      </w:pPr>
+      <w:rPr>
+        <w:rFonts w:ascii="Courier New" w:hAnsi="Courier New" w:cs="Courier New" w:hint="default"/>
+      </w:rPr>
+    </w:lvl>
+    <w:lvl w:ilvl="2" w:tplc="04130005" w:tentative="1">
+      <w:start w:val="1"/>
+      <w:numFmt w:val="bullet"/>
+      <w:lvlText w:val=""/>
+      <w:lvlJc w:val="left"/>
+      <w:pPr>
+        <w:ind w:left="2160" w:hanging="360"/>
+      </w:pPr>
+      <w:rPr>
+        <w:rFonts w:ascii="Wingdings" w:hAnsi="Wingdings" w:hint="default"/>
+      </w:rPr>
+    </w:lvl>
+    <w:lvl w:ilvl="3" w:tplc="04130001" w:tentative="1">
+      <w:start w:val="1"/>
+      <w:numFmt w:val="bullet"/>
+      <w:lvlText w:val=""/>
+      <w:lvlJc w:val="left"/>
+      <w:pPr>
+        <w:ind w:left="2880" w:hanging="360"/>
+      </w:pPr>
+      <w:rPr>
+        <w:rFonts w:ascii="Symbol" w:hAnsi="Symbol" w:hint="default"/>
+      </w:rPr>
+    </w:lvl>
+    <w:lvl w:ilvl="4" w:tplc="04130003" w:tentative="1">
+      <w:start w:val="1"/>
+      <w:numFmt w:val="bullet"/>
+      <w:lvlText w:val="o"/>
+      <w:lvlJc w:val="left"/>
+      <w:pPr>
+        <w:ind w:left="3600" w:hanging="360"/>
+      </w:pPr>
+      <w:rPr>
+        <w:rFonts w:ascii="Courier New" w:hAnsi="Courier New" w:cs="Courier New" w:hint="default"/>
+      </w:rPr>
+    </w:lvl>
+    <w:lvl w:ilvl="5" w:tplc="04130005" w:tentative="1">
+      <w:start w:val="1"/>
+      <w:numFmt w:val="bullet"/>
+      <w:lvlText w:val=""/>
+      <w:lvlJc w:val="left"/>
+      <w:pPr>
+        <w:ind w:left="4320" w:hanging="360"/>
+      </w:pPr>
+      <w:rPr>
+        <w:rFonts w:ascii="Wingdings" w:hAnsi="Wingdings" w:hint="default"/>
+      </w:rPr>
+    </w:lvl>
+    <w:lvl w:ilvl="6" w:tplc="04130001" w:tentative="1">
+      <w:start w:val="1"/>
+      <w:numFmt w:val="bullet"/>
+      <w:lvlText w:val=""/>
+      <w:lvlJc w:val="left"/>
+      <w:pPr>
+        <w:ind w:left="5040" w:hanging="360"/>
+      </w:pPr>
+      <w:rPr>
+        <w:rFonts w:ascii="Symbol" w:hAnsi="Symbol" w:hint="default"/>
+      </w:rPr>
+    </w:lvl>
+    <w:lvl w:ilvl="7" w:tplc="04130003" w:tentative="1">
+      <w:start w:val="1"/>
+      <w:numFmt w:val="bullet"/>
+      <w:lvlText w:val="o"/>
+      <w:lvlJc w:val="left"/>
+      <w:pPr>
+        <w:ind w:left="5760" w:hanging="360"/>
+      </w:pPr>
+      <w:rPr>
+        <w:rFonts w:ascii="Courier New" w:hAnsi="Courier New" w:cs="Courier New" w:hint="default"/>
+      </w:rPr>
+    </w:lvl>
+    <w:lvl w:ilvl="8" w:tplc="04130005" w:tentative="1">
+      <w:start w:val="1"/>
+      <w:numFmt w:val="bullet"/>
+      <w:lvlText w:val=""/>
+      <w:lvlJc w:val="left"/>
+      <w:pPr>
+        <w:ind w:left="6480" w:hanging="360"/>
+      </w:pPr>
+      <w:rPr>
+        <w:rFonts w:ascii="Wingdings" w:hAnsi="Wingdings" w:hint="default"/>
+      </w:rPr>
+    </w:lvl>
+  </w:abstractNum>
+  <w:abstractNum w:abstractNumId="8" w15:restartNumberingAfterBreak="0">
+    <w:nsid w:val="559154C5"/>
+    <w:multiLevelType w:val="hybridMultilevel"/>
+    <w:tmpl w:val="BFCEE672"/>
+    <w:lvl w:ilvl="0" w:tplc="04130005">
+      <w:start w:val="1"/>
+      <w:numFmt w:val="bullet"/>
+      <w:lvlText w:val=""/>
+      <w:lvlJc w:val="left"/>
+      <w:pPr>
+        <w:ind w:left="720" w:hanging="360"/>
+      </w:pPr>
+      <w:rPr>
+        <w:rFonts w:ascii="Wingdings" w:hAnsi="Wingdings" w:hint="default"/>
+      </w:rPr>
+    </w:lvl>
+    <w:lvl w:ilvl="1" w:tplc="04130003" w:tentative="1">
+      <w:start w:val="1"/>
+      <w:numFmt w:val="bullet"/>
+      <w:lvlText w:val="o"/>
+      <w:lvlJc w:val="left"/>
+      <w:pPr>
+        <w:ind w:left="1440" w:hanging="360"/>
+      </w:pPr>
+      <w:rPr>
+        <w:rFonts w:ascii="Courier New" w:hAnsi="Courier New" w:cs="Courier New" w:hint="default"/>
+      </w:rPr>
+    </w:lvl>
+    <w:lvl w:ilvl="2" w:tplc="04130005" w:tentative="1">
+      <w:start w:val="1"/>
+      <w:numFmt w:val="bullet"/>
+      <w:lvlText w:val=""/>
+      <w:lvlJc w:val="left"/>
+      <w:pPr>
+        <w:ind w:left="2160" w:hanging="360"/>
+      </w:pPr>
+      <w:rPr>
+        <w:rFonts w:ascii="Wingdings" w:hAnsi="Wingdings" w:hint="default"/>
+      </w:rPr>
+    </w:lvl>
+    <w:lvl w:ilvl="3" w:tplc="04130001" w:tentative="1">
+      <w:start w:val="1"/>
+      <w:numFmt w:val="bullet"/>
+      <w:lvlText w:val=""/>
+      <w:lvlJc w:val="left"/>
+      <w:pPr>
+        <w:ind w:left="2880" w:hanging="360"/>
+      </w:pPr>
+      <w:rPr>
+        <w:rFonts w:ascii="Symbol" w:hAnsi="Symbol" w:hint="default"/>
+      </w:rPr>
+    </w:lvl>
+    <w:lvl w:ilvl="4" w:tplc="04130003" w:tentative="1">
+      <w:start w:val="1"/>
+      <w:numFmt w:val="bullet"/>
+      <w:lvlText w:val="o"/>
+      <w:lvlJc w:val="left"/>
+      <w:pPr>
+        <w:ind w:left="3600" w:hanging="360"/>
+      </w:pPr>
+      <w:rPr>
+        <w:rFonts w:ascii="Courier New" w:hAnsi="Courier New" w:cs="Courier New" w:hint="default"/>
+      </w:rPr>
+    </w:lvl>
+    <w:lvl w:ilvl="5" w:tplc="04130005" w:tentative="1">
+      <w:start w:val="1"/>
+      <w:numFmt w:val="bullet"/>
+      <w:lvlText w:val=""/>
+      <w:lvlJc w:val="left"/>
+      <w:pPr>
+        <w:ind w:left="4320" w:hanging="360"/>
+      </w:pPr>
+      <w:rPr>
+        <w:rFonts w:ascii="Wingdings" w:hAnsi="Wingdings" w:hint="default"/>
+      </w:rPr>
+    </w:lvl>
+    <w:lvl w:ilvl="6" w:tplc="04130001" w:tentative="1">
+      <w:start w:val="1"/>
+      <w:numFmt w:val="bullet"/>
+      <w:lvlText w:val=""/>
+      <w:lvlJc w:val="left"/>
+      <w:pPr>
+        <w:ind w:left="5040" w:hanging="360"/>
+      </w:pPr>
+      <w:rPr>
+        <w:rFonts w:ascii="Symbol" w:hAnsi="Symbol" w:hint="default"/>
+      </w:rPr>
+    </w:lvl>
+    <w:lvl w:ilvl="7" w:tplc="04130003" w:tentative="1">
+      <w:start w:val="1"/>
+      <w:numFmt w:val="bullet"/>
+      <w:lvlText w:val="o"/>
+      <w:lvlJc w:val="left"/>
+      <w:pPr>
+        <w:ind w:left="5760" w:hanging="360"/>
+      </w:pPr>
+      <w:rPr>
+        <w:rFonts w:ascii="Courier New" w:hAnsi="Courier New" w:cs="Courier New" w:hint="default"/>
+      </w:rPr>
+    </w:lvl>
+    <w:lvl w:ilvl="8" w:tplc="04130005" w:tentative="1">
+      <w:start w:val="1"/>
+      <w:numFmt w:val="bullet"/>
+      <w:lvlText w:val=""/>
+      <w:lvlJc w:val="left"/>
+      <w:pPr>
+        <w:ind w:left="6480" w:hanging="360"/>
+      </w:pPr>
+      <w:rPr>
+        <w:rFonts w:ascii="Wingdings" w:hAnsi="Wingdings" w:hint="default"/>
+      </w:rPr>
+    </w:lvl>
+  </w:abstractNum>
+  <w:abstractNum w:abstractNumId="9" w15:restartNumberingAfterBreak="0">
+    <w:nsid w:val="759102FA"/>
+    <w:multiLevelType w:val="hybridMultilevel"/>
+    <w:tmpl w:val="93FA7FDC"/>
+    <w:lvl w:ilvl="0" w:tplc="0413000B">
+      <w:start w:val="1"/>
+      <w:numFmt w:val="bullet"/>
+      <w:lvlText w:val=""/>
+      <w:lvlJc w:val="left"/>
+      <w:pPr>
+        <w:ind w:left="720" w:hanging="360"/>
+      </w:pPr>
+      <w:rPr>
+        <w:rFonts w:ascii="Wingdings" w:hAnsi="Wingdings" w:hint="default"/>
+      </w:rPr>
+    </w:lvl>
+    <w:lvl w:ilvl="1" w:tplc="04130003" w:tentative="1">
+      <w:start w:val="1"/>
+      <w:numFmt w:val="bullet"/>
+      <w:lvlText w:val="o"/>
+      <w:lvlJc w:val="left"/>
+      <w:pPr>
+        <w:ind w:left="1440" w:hanging="360"/>
+      </w:pPr>
+      <w:rPr>
+        <w:rFonts w:ascii="Courier New" w:hAnsi="Courier New" w:cs="Courier New" w:hint="default"/>
+      </w:rPr>
+    </w:lvl>
+    <w:lvl w:ilvl="2" w:tplc="04130005" w:tentative="1">
+      <w:start w:val="1"/>
+      <w:numFmt w:val="bullet"/>
+      <w:lvlText w:val=""/>
+      <w:lvlJc w:val="left"/>
+      <w:pPr>
+        <w:ind w:left="2160" w:hanging="360"/>
+      </w:pPr>
+      <w:rPr>
+        <w:rFonts w:ascii="Wingdings" w:hAnsi="Wingdings" w:hint="default"/>
+      </w:rPr>
+    </w:lvl>
+    <w:lvl w:ilvl="3" w:tplc="04130001" w:tentative="1">
+      <w:start w:val="1"/>
+      <w:numFmt w:val="bullet"/>
+      <w:lvlText w:val=""/>
+      <w:lvlJc w:val="left"/>
+      <w:pPr>
+        <w:ind w:left="2880" w:hanging="360"/>
+      </w:pPr>
+      <w:rPr>
+        <w:rFonts w:ascii="Symbol" w:hAnsi="Symbol" w:hint="default"/>
+      </w:rPr>
+    </w:lvl>
+    <w:lvl w:ilvl="4" w:tplc="04130003" w:tentative="1">
+      <w:start w:val="1"/>
+      <w:numFmt w:val="bullet"/>
+      <w:lvlText w:val="o"/>
+      <w:lvlJc w:val="left"/>
+      <w:pPr>
+        <w:ind w:left="3600" w:hanging="360"/>
+      </w:pPr>
+      <w:rPr>
+        <w:rFonts w:ascii="Courier New" w:hAnsi="Courier New" w:cs="Courier New" w:hint="default"/>
+      </w:rPr>
+    </w:lvl>
+    <w:lvl w:ilvl="5" w:tplc="04130005" w:tentative="1">
+      <w:start w:val="1"/>
+      <w:numFmt w:val="bullet"/>
+      <w:lvlText w:val=""/>
+      <w:lvlJc w:val="left"/>
+      <w:pPr>
+        <w:ind w:left="4320" w:hanging="360"/>
+      </w:pPr>
+      <w:rPr>
+        <w:rFonts w:ascii="Wingdings" w:hAnsi="Wingdings" w:hint="default"/>
+      </w:rPr>
+    </w:lvl>
+    <w:lvl w:ilvl="6" w:tplc="04130001" w:tentative="1">
+      <w:start w:val="1"/>
+      <w:numFmt w:val="bullet"/>
+      <w:lvlText w:val=""/>
+      <w:lvlJc w:val="left"/>
+      <w:pPr>
+        <w:ind w:left="5040" w:hanging="360"/>
+      </w:pPr>
+      <w:rPr>
+        <w:rFonts w:ascii="Symbol" w:hAnsi="Symbol" w:hint="default"/>
+      </w:rPr>
+    </w:lvl>
+    <w:lvl w:ilvl="7" w:tplc="04130003" w:tentative="1">
+      <w:start w:val="1"/>
+      <w:numFmt w:val="bullet"/>
+      <w:lvlText w:val="o"/>
+      <w:lvlJc w:val="left"/>
+      <w:pPr>
+        <w:ind w:left="5760" w:hanging="360"/>
+      </w:pPr>
+      <w:rPr>
+        <w:rFonts w:ascii="Courier New" w:hAnsi="Courier New" w:cs="Courier New" w:hint="default"/>
+      </w:rPr>
+    </w:lvl>
+    <w:lvl w:ilvl="8" w:tplc="04130005" w:tentative="1">
+      <w:start w:val="1"/>
+      <w:numFmt w:val="bullet"/>
+      <w:lvlText w:val=""/>
+      <w:lvlJc w:val="left"/>
+      <w:pPr>
+        <w:ind w:left="6480" w:hanging="360"/>
+      </w:pPr>
+      <w:rPr>
+        <w:rFonts w:ascii="Wingdings" w:hAnsi="Wingdings" w:hint="default"/>
+      </w:rPr>
+    </w:lvl>
+  </w:abstractNum>
+  <w:abstractNum w:abstractNumId="10" w15:restartNumberingAfterBreak="0">
+    <w:nsid w:val="76A329D6"/>
+    <w:multiLevelType w:val="hybridMultilevel"/>
+    <w:tmpl w:val="7A48A098"/>
+    <w:lvl w:ilvl="0" w:tplc="0413000B">
+      <w:start w:val="1"/>
+      <w:numFmt w:val="bullet"/>
+      <w:lvlText w:val=""/>
+      <w:lvlJc w:val="left"/>
+      <w:pPr>
+        <w:ind w:left="720" w:hanging="360"/>
+      </w:pPr>
+      <w:rPr>
+        <w:rFonts w:ascii="Wingdings" w:hAnsi="Wingdings" w:hint="default"/>
+      </w:rPr>
+    </w:lvl>
+    <w:lvl w:ilvl="1" w:tplc="04130003" w:tentative="1">
+      <w:start w:val="1"/>
+      <w:numFmt w:val="bullet"/>
+      <w:lvlText w:val="o"/>
+      <w:lvlJc w:val="left"/>
+      <w:pPr>
+        <w:ind w:left="1440" w:hanging="360"/>
+      </w:pPr>
+      <w:rPr>
+        <w:rFonts w:ascii="Courier New" w:hAnsi="Courier New" w:cs="Courier New" w:hint="default"/>
+      </w:rPr>
+    </w:lvl>
+    <w:lvl w:ilvl="2" w:tplc="04130005" w:tentative="1">
+      <w:start w:val="1"/>
+      <w:numFmt w:val="bullet"/>
+      <w:lvlText w:val=""/>
+      <w:lvlJc w:val="left"/>
+      <w:pPr>
+        <w:ind w:left="2160" w:hanging="360"/>
+      </w:pPr>
+      <w:rPr>
+        <w:rFonts w:ascii="Wingdings" w:hAnsi="Wingdings" w:hint="default"/>
+      </w:rPr>
+    </w:lvl>
+    <w:lvl w:ilvl="3" w:tplc="04130001" w:tentative="1">
+      <w:start w:val="1"/>
+      <w:numFmt w:val="bullet"/>
+      <w:lvlText w:val=""/>
+      <w:lvlJc w:val="left"/>
+      <w:pPr>
+        <w:ind w:left="2880" w:hanging="360"/>
+      </w:pPr>
+      <w:rPr>
+        <w:rFonts w:ascii="Symbol" w:hAnsi="Symbol" w:hint="default"/>
+      </w:rPr>
+    </w:lvl>
+    <w:lvl w:ilvl="4" w:tplc="04130003" w:tentative="1">
+      <w:start w:val="1"/>
+      <w:numFmt w:val="bullet"/>
+      <w:lvlText w:val="o"/>
+      <w:lvlJc w:val="left"/>
+      <w:pPr>
+        <w:ind w:left="3600" w:hanging="360"/>
+      </w:pPr>
+      <w:rPr>
+        <w:rFonts w:ascii="Courier New" w:hAnsi="Courier New" w:cs="Courier New" w:hint="default"/>
+      </w:rPr>
+    </w:lvl>
+    <w:lvl w:ilvl="5" w:tplc="04130005" w:tentative="1">
+      <w:start w:val="1"/>
+      <w:numFmt w:val="bullet"/>
+      <w:lvlText w:val=""/>
+      <w:lvlJc w:val="left"/>
+      <w:pPr>
+        <w:ind w:left="4320" w:hanging="360"/>
+      </w:pPr>
+      <w:rPr>
+        <w:rFonts w:ascii="Wingdings" w:hAnsi="Wingdings" w:hint="default"/>
+      </w:rPr>
+    </w:lvl>
+    <w:lvl w:ilvl="6" w:tplc="04130001" w:tentative="1">
+      <w:start w:val="1"/>
+      <w:numFmt w:val="bullet"/>
+      <w:lvlText w:val=""/>
+      <w:lvlJc w:val="left"/>
+      <w:pPr>
+        <w:ind w:left="5040" w:hanging="360"/>
+      </w:pPr>
+      <w:rPr>
+        <w:rFonts w:ascii="Symbol" w:hAnsi="Symbol" w:hint="default"/>
+      </w:rPr>
+    </w:lvl>
+    <w:lvl w:ilvl="7" w:tplc="04130003" w:tentative="1">
+      <w:start w:val="1"/>
+      <w:numFmt w:val="bullet"/>
+      <w:lvlText w:val="o"/>
+      <w:lvlJc w:val="left"/>
+      <w:pPr>
+        <w:ind w:left="5760" w:hanging="360"/>
+      </w:pPr>
+      <w:rPr>
+        <w:rFonts w:ascii="Courier New" w:hAnsi="Courier New" w:cs="Courier New" w:hint="default"/>
+      </w:rPr>
+    </w:lvl>
+    <w:lvl w:ilvl="8" w:tplc="04130005" w:tentative="1">
+      <w:start w:val="1"/>
+      <w:numFmt w:val="bullet"/>
+      <w:lvlText w:val=""/>
+      <w:lvlJc w:val="left"/>
+      <w:pPr>
+        <w:ind w:left="6480" w:hanging="360"/>
+      </w:pPr>
+      <w:rPr>
+        <w:rFonts w:ascii="Wingdings" w:hAnsi="Wingdings" w:hint="default"/>
+      </w:rPr>
+    </w:lvl>
+  </w:abstractNum>
   <w:num w:numId="1">
-    <w:abstractNumId w:val="0"/>
+    <w:abstractNumId w:val="1"/>
   </w:num>
   <w:num w:numId="2">
-    <w:abstractNumId w:val="1"/>
+    <w:abstractNumId w:val="4"/>
+  </w:num>
+  <w:num w:numId="3">
+    <w:abstractNumId w:val="9"/>
+  </w:num>
+  <w:num w:numId="4">
+    <w:abstractNumId w:val="10"/>
+  </w:num>
+  <w:num w:numId="5">
+    <w:abstractNumId w:val="8"/>
+  </w:num>
+  <w:num w:numId="6">
+    <w:abstractNumId w:val="3"/>
+  </w:num>
+  <w:num w:numId="7">
+    <w:abstractNumId w:val="5"/>
+  </w:num>
+  <w:num w:numId="8">
+    <w:abstractNumId w:val="6"/>
+  </w:num>
+  <w:num w:numId="9">
+    <w:abstractNumId w:val="7"/>
+  </w:num>
+  <w:num w:numId="10">
+    <w:abstractNumId w:val="2"/>
+  </w:num>
+  <w:num w:numId="11">
+    <w:abstractNumId w:val="0"/>
   </w:num>
 </w:numbering>
 </file>
@@ -1164,6 +3057,82 @@
       <w:szCs w:val="56"/>
     </w:rPr>
   </w:style>
+  <w:style w:type="table" w:styleId="Rastertabel4-Accent1">
+    <w:name w:val="Grid Table 4 Accent 1"/>
+    <w:basedOn w:val="Standaardtabel"/>
+    <w:uiPriority w:val="49"/>
+    <w:rsid w:val="00CA23DF"/>
+    <w:pPr>
+      <w:spacing w:after="0" w:line="240" w:lineRule="auto"/>
+    </w:pPr>
+    <w:tblPr>
+      <w:tblStyleRowBandSize w:val="1"/>
+      <w:tblStyleColBandSize w:val="1"/>
+      <w:tblBorders>
+        <w:top w:val="single" w:sz="4" w:space="0" w:color="8EAADB" w:themeColor="accent1" w:themeTint="99"/>
+        <w:left w:val="single" w:sz="4" w:space="0" w:color="8EAADB" w:themeColor="accent1" w:themeTint="99"/>
+        <w:bottom w:val="single" w:sz="4" w:space="0" w:color="8EAADB" w:themeColor="accent1" w:themeTint="99"/>
+        <w:right w:val="single" w:sz="4" w:space="0" w:color="8EAADB" w:themeColor="accent1" w:themeTint="99"/>
+        <w:insideH w:val="single" w:sz="4" w:space="0" w:color="8EAADB" w:themeColor="accent1" w:themeTint="99"/>
+        <w:insideV w:val="single" w:sz="4" w:space="0" w:color="8EAADB" w:themeColor="accent1" w:themeTint="99"/>
+      </w:tblBorders>
+    </w:tblPr>
+    <w:tblStylePr w:type="firstRow">
+      <w:rPr>
+        <w:b/>
+        <w:bCs/>
+        <w:color w:val="FFFFFF" w:themeColor="background1"/>
+      </w:rPr>
+      <w:tblPr/>
+      <w:tcPr>
+        <w:tcBorders>
+          <w:top w:val="single" w:sz="4" w:space="0" w:color="4472C4" w:themeColor="accent1"/>
+          <w:left w:val="single" w:sz="4" w:space="0" w:color="4472C4" w:themeColor="accent1"/>
+          <w:bottom w:val="single" w:sz="4" w:space="0" w:color="4472C4" w:themeColor="accent1"/>
+          <w:right w:val="single" w:sz="4" w:space="0" w:color="4472C4" w:themeColor="accent1"/>
+          <w:insideH w:val="nil"/>
+          <w:insideV w:val="nil"/>
+        </w:tcBorders>
+        <w:shd w:val="clear" w:color="auto" w:fill="4472C4" w:themeFill="accent1"/>
+      </w:tcPr>
+    </w:tblStylePr>
+    <w:tblStylePr w:type="lastRow">
+      <w:rPr>
+        <w:b/>
+        <w:bCs/>
+      </w:rPr>
+      <w:tblPr/>
+      <w:tcPr>
+        <w:tcBorders>
+          <w:top w:val="double" w:sz="4" w:space="0" w:color="4472C4" w:themeColor="accent1"/>
+        </w:tcBorders>
+      </w:tcPr>
+    </w:tblStylePr>
+    <w:tblStylePr w:type="firstCol">
+      <w:rPr>
+        <w:b/>
+        <w:bCs/>
+      </w:rPr>
+    </w:tblStylePr>
+    <w:tblStylePr w:type="lastCol">
+      <w:rPr>
+        <w:b/>
+        <w:bCs/>
+      </w:rPr>
+    </w:tblStylePr>
+    <w:tblStylePr w:type="band1Vert">
+      <w:tblPr/>
+      <w:tcPr>
+        <w:shd w:val="clear" w:color="auto" w:fill="D9E2F3" w:themeFill="accent1" w:themeFillTint="33"/>
+      </w:tcPr>
+    </w:tblStylePr>
+    <w:tblStylePr w:type="band1Horz">
+      <w:tblPr/>
+      <w:tcPr>
+        <w:shd w:val="clear" w:color="auto" w:fill="D9E2F3" w:themeFill="accent1" w:themeFillTint="33"/>
+      </w:tcPr>
+    </w:tblStylePr>
+  </w:style>
 </w:styles>
 </file>
 

--- a/Documentatie Customerproject Nathan & Nino.docx
+++ b/Documentatie Customerproject Nathan & Nino.docx
@@ -88,7 +88,7 @@
         </w:numPr>
       </w:pPr>
       <w:r>
-        <w:t>Een student moet een vraag kunnen stellen aan een docent</w:t>
+        <w:t>Een student moet eerst een hulpvraag formuleren voordat de vraag naar de docent gestuurd kan worden</w:t>
       </w:r>
     </w:p>
     <w:p>
@@ -100,7 +100,7 @@
         </w:numPr>
       </w:pPr>
       <w:r>
-        <w:t>Een student moet eerst een hulpvraag formuleren voordat de vraag naar de docent gestuurd kan worden</w:t>
+        <w:t>Een student moet kunnen zien wanneer hij/zij aan de beurt is bij een docent</w:t>
       </w:r>
     </w:p>
     <w:p>
@@ -112,7 +112,7 @@
         </w:numPr>
       </w:pPr>
       <w:r>
-        <w:t>Een student moet kunnen zien wanneer hij/zij aan de beurt is bij een docent</w:t>
+        <w:t>De docent moet een melding krijgen als er een vraag is gesteld</w:t>
       </w:r>
     </w:p>
     <w:p>
@@ -124,7 +124,7 @@
         </w:numPr>
       </w:pPr>
       <w:r>
-        <w:t>De docent moet een melding krijgen als er een vraag is gesteld</w:t>
+        <w:t>De docent moet de vraag kunnen zien/ van wie</w:t>
       </w:r>
     </w:p>
     <w:p>
@@ -136,7 +136,7 @@
         </w:numPr>
       </w:pPr>
       <w:r>
-        <w:t>De docent moet de vraag kunnen zien/ van wie</w:t>
+        <w:t>Docent moet kunnen zien welke studenten in de wachtrij zijn/ wie aan de beurt is</w:t>
       </w:r>
     </w:p>
     <w:p>
@@ -148,7 +148,7 @@
         </w:numPr>
       </w:pPr>
       <w:r>
-        <w:t>Docent moet kunnen zien welke studenten in de wachtrij zijn/ wie aan de beurt is</w:t>
+        <w:t>Docent moet een melding krijgen als de tijd voorbij is om een student te helpen</w:t>
       </w:r>
     </w:p>
     <w:p>
@@ -160,39 +160,21 @@
         </w:numPr>
       </w:pPr>
       <w:r>
-        <w:t>Docent moet een melding krijgen als de tijd voorbij is om een student te helpen</w:t>
+        <w:t>Als een vraag van een student behandeld is dan moet de student uit de wachtrij verdwijnen</w:t>
       </w:r>
     </w:p>
     <w:p>
-      <w:pPr>
-        <w:pStyle w:val="Lijstalinea"/>
-        <w:numPr>
-          <w:ilvl w:val="0"/>
-          <w:numId w:val="1"/>
-        </w:numPr>
-      </w:pPr>
-      <w:r>
-        <w:t>Als een vraag van een student behandeld is dan moet de student uit de wachtrij verdwijnen</w:t>
+      <w:r>
+        <w:rPr>
+          <w:sz w:val="36"/>
+          <w:szCs w:val="36"/>
+        </w:rPr>
+        <w:t>Technische eisen</w:t>
       </w:r>
     </w:p>
     <w:p>
-      <w:pPr>
-        <w:rPr>
-          <w:sz w:val="36"/>
-          <w:szCs w:val="36"/>
-        </w:rPr>
-      </w:pPr>
-      <w:r>
-        <w:rPr>
-          <w:sz w:val="36"/>
-          <w:szCs w:val="36"/>
-        </w:rPr>
-        <w:t>Technische eisen</w:t>
-      </w:r>
-    </w:p>
-    <w:p>
-      <w:r>
-        <w:t>?</w:t>
+      <w:r>
+        <w:t xml:space="preserve">? </w:t>
       </w:r>
     </w:p>
     <w:p/>
@@ -252,6 +234,7 @@
           <w:sz w:val="56"/>
           <w:szCs w:val="56"/>
         </w:rPr>
+        <w:lastRenderedPageBreak/>
         <w:t>Project plan</w:t>
       </w:r>
       <w:bookmarkEnd w:id="1"/>
@@ -467,6 +450,7 @@
           <w:sz w:val="56"/>
           <w:szCs w:val="56"/>
         </w:rPr>
+        <w:lastRenderedPageBreak/>
         <w:t>Project plan</w:t>
       </w:r>
     </w:p>
@@ -1085,6 +1069,7 @@
           <w:sz w:val="52"/>
           <w:szCs w:val="52"/>
         </w:rPr>
+        <w:lastRenderedPageBreak/>
         <w:t>Functioneel ontwerp</w:t>
       </w:r>
       <w:bookmarkEnd w:id="4"/>
@@ -1112,142 +1097,781 @@
         <w:t xml:space="preserve"> (User stories)</w:t>
       </w:r>
     </w:p>
+    <w:tbl>
+      <w:tblPr>
+        <w:tblStyle w:val="Rastertabel4-Accent1"/>
+        <w:tblpPr w:leftFromText="141" w:rightFromText="141" w:vertAnchor="page" w:horzAnchor="margin" w:tblpY="3952"/>
+        <w:tblW w:w="9200" w:type="dxa"/>
+        <w:tblLook w:val="04A0" w:firstRow="1" w:lastRow="0" w:firstColumn="1" w:lastColumn="0" w:noHBand="0" w:noVBand="1"/>
+      </w:tblPr>
+      <w:tblGrid>
+        <w:gridCol w:w="2151"/>
+        <w:gridCol w:w="2151"/>
+        <w:gridCol w:w="2960"/>
+        <w:gridCol w:w="1938"/>
+      </w:tblGrid>
+      <w:tr>
+        <w:trPr>
+          <w:cnfStyle w:val="100000000000" w:firstRow="1" w:lastRow="0" w:firstColumn="0" w:lastColumn="0" w:oddVBand="0" w:evenVBand="0" w:oddHBand="0" w:evenHBand="0" w:firstRowFirstColumn="0" w:firstRowLastColumn="0" w:lastRowFirstColumn="0" w:lastRowLastColumn="0"/>
+          <w:trHeight w:val="824"/>
+        </w:trPr>
+        <w:tc>
+          <w:tcPr>
+            <w:cnfStyle w:val="001000000000" w:firstRow="0" w:lastRow="0" w:firstColumn="1" w:lastColumn="0" w:oddVBand="0" w:evenVBand="0" w:oddHBand="0" w:evenHBand="0" w:firstRowFirstColumn="0" w:firstRowLastColumn="0" w:lastRowFirstColumn="0" w:lastRowLastColumn="0"/>
+            <w:tcW w:w="2151" w:type="dxa"/>
+          </w:tcPr>
+          <w:p>
+            <w:r>
+              <w:t>Wie</w:t>
+            </w:r>
+          </w:p>
+        </w:tc>
+        <w:tc>
+          <w:tcPr>
+            <w:tcW w:w="2151" w:type="dxa"/>
+          </w:tcPr>
+          <w:p>
+            <w:pPr>
+              <w:cnfStyle w:val="100000000000" w:firstRow="1" w:lastRow="0" w:firstColumn="0" w:lastColumn="0" w:oddVBand="0" w:evenVBand="0" w:oddHBand="0" w:evenHBand="0" w:firstRowFirstColumn="0" w:firstRowLastColumn="0" w:lastRowFirstColumn="0" w:lastRowLastColumn="0"/>
+            </w:pPr>
+            <w:r>
+              <w:t>Wat</w:t>
+            </w:r>
+          </w:p>
+        </w:tc>
+        <w:tc>
+          <w:tcPr>
+            <w:tcW w:w="2960" w:type="dxa"/>
+          </w:tcPr>
+          <w:p>
+            <w:pPr>
+              <w:cnfStyle w:val="100000000000" w:firstRow="1" w:lastRow="0" w:firstColumn="0" w:lastColumn="0" w:oddVBand="0" w:evenVBand="0" w:oddHBand="0" w:evenHBand="0" w:firstRowFirstColumn="0" w:firstRowLastColumn="0" w:lastRowFirstColumn="0" w:lastRowLastColumn="0"/>
+            </w:pPr>
+            <w:r>
+              <w:t>Waarom</w:t>
+            </w:r>
+          </w:p>
+        </w:tc>
+        <w:tc>
+          <w:tcPr>
+            <w:tcW w:w="1938" w:type="dxa"/>
+          </w:tcPr>
+          <w:p>
+            <w:pPr>
+              <w:cnfStyle w:val="100000000000" w:firstRow="1" w:lastRow="0" w:firstColumn="0" w:lastColumn="0" w:oddVBand="0" w:evenVBand="0" w:oddHBand="0" w:evenHBand="0" w:firstRowFirstColumn="0" w:firstRowLastColumn="0" w:lastRowFirstColumn="0" w:lastRowLastColumn="0"/>
+            </w:pPr>
+            <w:r>
+              <w:t>Prioriteit</w:t>
+            </w:r>
+          </w:p>
+        </w:tc>
+      </w:tr>
+      <w:tr>
+        <w:trPr>
+          <w:cnfStyle w:val="000000100000" w:firstRow="0" w:lastRow="0" w:firstColumn="0" w:lastColumn="0" w:oddVBand="0" w:evenVBand="0" w:oddHBand="1" w:evenHBand="0" w:firstRowFirstColumn="0" w:firstRowLastColumn="0" w:lastRowFirstColumn="0" w:lastRowLastColumn="0"/>
+          <w:trHeight w:val="777"/>
+        </w:trPr>
+        <w:tc>
+          <w:tcPr>
+            <w:cnfStyle w:val="001000000000" w:firstRow="0" w:lastRow="0" w:firstColumn="1" w:lastColumn="0" w:oddVBand="0" w:evenVBand="0" w:oddHBand="0" w:evenHBand="0" w:firstRowFirstColumn="0" w:firstRowLastColumn="0" w:lastRowFirstColumn="0" w:lastRowLastColumn="0"/>
+            <w:tcW w:w="2151" w:type="dxa"/>
+          </w:tcPr>
+          <w:p>
+            <w:r>
+              <w:t>Student</w:t>
+            </w:r>
+          </w:p>
+        </w:tc>
+        <w:tc>
+          <w:tcPr>
+            <w:tcW w:w="2151" w:type="dxa"/>
+          </w:tcPr>
+          <w:p>
+            <w:pPr>
+              <w:cnfStyle w:val="000000100000" w:firstRow="0" w:lastRow="0" w:firstColumn="0" w:lastColumn="0" w:oddVBand="0" w:evenVBand="0" w:oddHBand="1" w:evenHBand="0" w:firstRowFirstColumn="0" w:firstRowLastColumn="0" w:lastRowFirstColumn="0" w:lastRowLastColumn="0"/>
+            </w:pPr>
+            <w:r>
+              <w:t>Als student wil ik eerst een hulpvraag kunnen formuleren voordat de vraag naar de doc</w:t>
+            </w:r>
+            <w:r>
+              <w:t>e</w:t>
+            </w:r>
+            <w:r>
+              <w:t>nt</w:t>
+            </w:r>
+            <w:r>
+              <w:t xml:space="preserve"> </w:t>
+            </w:r>
+            <w:r>
+              <w:t>gestu</w:t>
+            </w:r>
+            <w:r>
+              <w:t>u</w:t>
+            </w:r>
+            <w:r>
+              <w:t>rd wordt</w:t>
+            </w:r>
+          </w:p>
+        </w:tc>
+        <w:tc>
+          <w:tcPr>
+            <w:tcW w:w="2960" w:type="dxa"/>
+          </w:tcPr>
+          <w:p>
+            <w:pPr>
+              <w:cnfStyle w:val="000000100000" w:firstRow="0" w:lastRow="0" w:firstColumn="0" w:lastColumn="0" w:oddVBand="0" w:evenVBand="0" w:oddHBand="1" w:evenHBand="0" w:firstRowFirstColumn="0" w:firstRowLastColumn="0" w:lastRowFirstColumn="0" w:lastRowLastColumn="0"/>
+            </w:pPr>
+            <w:r>
+              <w:t>Om mijzelf aan het denken te zetten voor een oplossing.</w:t>
+            </w:r>
+          </w:p>
+        </w:tc>
+        <w:tc>
+          <w:tcPr>
+            <w:tcW w:w="1938" w:type="dxa"/>
+          </w:tcPr>
+          <w:p>
+            <w:pPr>
+              <w:cnfStyle w:val="000000100000" w:firstRow="0" w:lastRow="0" w:firstColumn="0" w:lastColumn="0" w:oddVBand="0" w:evenVBand="0" w:oddHBand="1" w:evenHBand="0" w:firstRowFirstColumn="0" w:firstRowLastColumn="0" w:lastRowFirstColumn="0" w:lastRowLastColumn="0"/>
+            </w:pPr>
+          </w:p>
+        </w:tc>
+      </w:tr>
+      <w:tr>
+        <w:trPr>
+          <w:trHeight w:val="824"/>
+        </w:trPr>
+        <w:tc>
+          <w:tcPr>
+            <w:cnfStyle w:val="001000000000" w:firstRow="0" w:lastRow="0" w:firstColumn="1" w:lastColumn="0" w:oddVBand="0" w:evenVBand="0" w:oddHBand="0" w:evenHBand="0" w:firstRowFirstColumn="0" w:firstRowLastColumn="0" w:lastRowFirstColumn="0" w:lastRowLastColumn="0"/>
+            <w:tcW w:w="2151" w:type="dxa"/>
+          </w:tcPr>
+          <w:p>
+            <w:r>
+              <w:t>Student</w:t>
+            </w:r>
+          </w:p>
+        </w:tc>
+        <w:tc>
+          <w:tcPr>
+            <w:tcW w:w="2151" w:type="dxa"/>
+          </w:tcPr>
+          <w:p>
+            <w:pPr>
+              <w:cnfStyle w:val="000000000000" w:firstRow="0" w:lastRow="0" w:firstColumn="0" w:lastColumn="0" w:oddVBand="0" w:evenVBand="0" w:oddHBand="0" w:evenHBand="0" w:firstRowFirstColumn="0" w:firstRowLastColumn="0" w:lastRowFirstColumn="0" w:lastRowLastColumn="0"/>
+            </w:pPr>
+            <w:r>
+              <w:t>Als student wil ik een melding krijgen wanneer ik aan de beurt ben</w:t>
+            </w:r>
+          </w:p>
+        </w:tc>
+        <w:tc>
+          <w:tcPr>
+            <w:tcW w:w="2960" w:type="dxa"/>
+          </w:tcPr>
+          <w:p>
+            <w:pPr>
+              <w:cnfStyle w:val="000000000000" w:firstRow="0" w:lastRow="0" w:firstColumn="0" w:lastColumn="0" w:oddVBand="0" w:evenVBand="0" w:oddHBand="0" w:evenHBand="0" w:firstRowFirstColumn="0" w:firstRowLastColumn="0" w:lastRowFirstColumn="0" w:lastRowLastColumn="0"/>
+            </w:pPr>
+            <w:r>
+              <w:t>Zodat ik weet dat ik nu aan de beurt ben bij de docent</w:t>
+            </w:r>
+          </w:p>
+        </w:tc>
+        <w:tc>
+          <w:tcPr>
+            <w:tcW w:w="1938" w:type="dxa"/>
+          </w:tcPr>
+          <w:p>
+            <w:pPr>
+              <w:cnfStyle w:val="000000000000" w:firstRow="0" w:lastRow="0" w:firstColumn="0" w:lastColumn="0" w:oddVBand="0" w:evenVBand="0" w:oddHBand="0" w:evenHBand="0" w:firstRowFirstColumn="0" w:firstRowLastColumn="0" w:lastRowFirstColumn="0" w:lastRowLastColumn="0"/>
+            </w:pPr>
+          </w:p>
+        </w:tc>
+      </w:tr>
+      <w:tr>
+        <w:trPr>
+          <w:cnfStyle w:val="000000100000" w:firstRow="0" w:lastRow="0" w:firstColumn="0" w:lastColumn="0" w:oddVBand="0" w:evenVBand="0" w:oddHBand="1" w:evenHBand="0" w:firstRowFirstColumn="0" w:firstRowLastColumn="0" w:lastRowFirstColumn="0" w:lastRowLastColumn="0"/>
+          <w:trHeight w:val="824"/>
+        </w:trPr>
+        <w:tc>
+          <w:tcPr>
+            <w:cnfStyle w:val="001000000000" w:firstRow="0" w:lastRow="0" w:firstColumn="1" w:lastColumn="0" w:oddVBand="0" w:evenVBand="0" w:oddHBand="0" w:evenHBand="0" w:firstRowFirstColumn="0" w:firstRowLastColumn="0" w:lastRowFirstColumn="0" w:lastRowLastColumn="0"/>
+            <w:tcW w:w="2151" w:type="dxa"/>
+          </w:tcPr>
+          <w:p>
+            <w:r>
+              <w:t>Student</w:t>
+            </w:r>
+          </w:p>
+        </w:tc>
+        <w:tc>
+          <w:tcPr>
+            <w:tcW w:w="2151" w:type="dxa"/>
+          </w:tcPr>
+          <w:p>
+            <w:pPr>
+              <w:cnfStyle w:val="000000100000" w:firstRow="0" w:lastRow="0" w:firstColumn="0" w:lastColumn="0" w:oddVBand="0" w:evenVBand="0" w:oddHBand="1" w:evenHBand="0" w:firstRowFirstColumn="0" w:firstRowLastColumn="0" w:lastRowFirstColumn="0" w:lastRowLastColumn="0"/>
+            </w:pPr>
+            <w:r>
+              <w:t>Als student wil mijn vraag in de wachtrij kunnen annuleren</w:t>
+            </w:r>
+          </w:p>
+        </w:tc>
+        <w:tc>
+          <w:tcPr>
+            <w:tcW w:w="2960" w:type="dxa"/>
+          </w:tcPr>
+          <w:p>
+            <w:pPr>
+              <w:cnfStyle w:val="000000100000" w:firstRow="0" w:lastRow="0" w:firstColumn="0" w:lastColumn="0" w:oddVBand="0" w:evenVBand="0" w:oddHBand="1" w:evenHBand="0" w:firstRowFirstColumn="0" w:firstRowLastColumn="0" w:lastRowFirstColumn="0" w:lastRowLastColumn="0"/>
+            </w:pPr>
+            <w:r>
+              <w:t xml:space="preserve">Zodat de vraag die al beantwoordt is niet in de wachtrij blijft staan </w:t>
+            </w:r>
+          </w:p>
+        </w:tc>
+        <w:tc>
+          <w:tcPr>
+            <w:tcW w:w="1938" w:type="dxa"/>
+          </w:tcPr>
+          <w:p>
+            <w:pPr>
+              <w:cnfStyle w:val="000000100000" w:firstRow="0" w:lastRow="0" w:firstColumn="0" w:lastColumn="0" w:oddVBand="0" w:evenVBand="0" w:oddHBand="1" w:evenHBand="0" w:firstRowFirstColumn="0" w:firstRowLastColumn="0" w:lastRowFirstColumn="0" w:lastRowLastColumn="0"/>
+            </w:pPr>
+          </w:p>
+        </w:tc>
+      </w:tr>
+      <w:tr>
+        <w:trPr>
+          <w:trHeight w:val="777"/>
+        </w:trPr>
+        <w:tc>
+          <w:tcPr>
+            <w:cnfStyle w:val="001000000000" w:firstRow="0" w:lastRow="0" w:firstColumn="1" w:lastColumn="0" w:oddVBand="0" w:evenVBand="0" w:oddHBand="0" w:evenHBand="0" w:firstRowFirstColumn="0" w:firstRowLastColumn="0" w:lastRowFirstColumn="0" w:lastRowLastColumn="0"/>
+            <w:tcW w:w="2151" w:type="dxa"/>
+          </w:tcPr>
+          <w:p>
+            <w:r>
+              <w:t>Docent</w:t>
+            </w:r>
+          </w:p>
+        </w:tc>
+        <w:tc>
+          <w:tcPr>
+            <w:tcW w:w="2151" w:type="dxa"/>
+          </w:tcPr>
+          <w:p>
+            <w:pPr>
+              <w:cnfStyle w:val="000000000000" w:firstRow="0" w:lastRow="0" w:firstColumn="0" w:lastColumn="0" w:oddVBand="0" w:evenVBand="0" w:oddHBand="0" w:evenHBand="0" w:firstRowFirstColumn="0" w:firstRowLastColumn="0" w:lastRowFirstColumn="0" w:lastRowLastColumn="0"/>
+            </w:pPr>
+            <w:r>
+              <w:t>Als docent wil ik een melding krijgen als er een vraag gesteld wordt</w:t>
+            </w:r>
+          </w:p>
+        </w:tc>
+        <w:tc>
+          <w:tcPr>
+            <w:tcW w:w="2960" w:type="dxa"/>
+          </w:tcPr>
+          <w:p>
+            <w:pPr>
+              <w:cnfStyle w:val="000000000000" w:firstRow="0" w:lastRow="0" w:firstColumn="0" w:lastColumn="0" w:oddVBand="0" w:evenVBand="0" w:oddHBand="0" w:evenHBand="0" w:firstRowFirstColumn="0" w:firstRowLastColumn="0" w:lastRowFirstColumn="0" w:lastRowLastColumn="0"/>
+            </w:pPr>
+            <w:r>
+              <w:t>Zodat ik weet dat er een vraag gesteld wordt door een student</w:t>
+            </w:r>
+          </w:p>
+          <w:p>
+            <w:pPr>
+              <w:cnfStyle w:val="000000000000" w:firstRow="0" w:lastRow="0" w:firstColumn="0" w:lastColumn="0" w:oddVBand="0" w:evenVBand="0" w:oddHBand="0" w:evenHBand="0" w:firstRowFirstColumn="0" w:firstRowLastColumn="0" w:lastRowFirstColumn="0" w:lastRowLastColumn="0"/>
+            </w:pPr>
+          </w:p>
+        </w:tc>
+        <w:tc>
+          <w:tcPr>
+            <w:tcW w:w="1938" w:type="dxa"/>
+          </w:tcPr>
+          <w:p>
+            <w:pPr>
+              <w:cnfStyle w:val="000000000000" w:firstRow="0" w:lastRow="0" w:firstColumn="0" w:lastColumn="0" w:oddVBand="0" w:evenVBand="0" w:oddHBand="0" w:evenHBand="0" w:firstRowFirstColumn="0" w:firstRowLastColumn="0" w:lastRowFirstColumn="0" w:lastRowLastColumn="0"/>
+            </w:pPr>
+          </w:p>
+        </w:tc>
+      </w:tr>
+      <w:tr>
+        <w:trPr>
+          <w:cnfStyle w:val="000000100000" w:firstRow="0" w:lastRow="0" w:firstColumn="0" w:lastColumn="0" w:oddVBand="0" w:evenVBand="0" w:oddHBand="1" w:evenHBand="0" w:firstRowFirstColumn="0" w:firstRowLastColumn="0" w:lastRowFirstColumn="0" w:lastRowLastColumn="0"/>
+          <w:trHeight w:val="777"/>
+        </w:trPr>
+        <w:tc>
+          <w:tcPr>
+            <w:cnfStyle w:val="001000000000" w:firstRow="0" w:lastRow="0" w:firstColumn="1" w:lastColumn="0" w:oddVBand="0" w:evenVBand="0" w:oddHBand="0" w:evenHBand="0" w:firstRowFirstColumn="0" w:firstRowLastColumn="0" w:lastRowFirstColumn="0" w:lastRowLastColumn="0"/>
+            <w:tcW w:w="2151" w:type="dxa"/>
+          </w:tcPr>
+          <w:p>
+            <w:r>
+              <w:t>D</w:t>
+            </w:r>
+            <w:r>
+              <w:t>ocent</w:t>
+            </w:r>
+          </w:p>
+        </w:tc>
+        <w:tc>
+          <w:tcPr>
+            <w:tcW w:w="2151" w:type="dxa"/>
+          </w:tcPr>
+          <w:p>
+            <w:pPr>
+              <w:cnfStyle w:val="000000100000" w:firstRow="0" w:lastRow="0" w:firstColumn="0" w:lastColumn="0" w:oddVBand="0" w:evenVBand="0" w:oddHBand="1" w:evenHBand="0" w:firstRowFirstColumn="0" w:firstRowLastColumn="0" w:lastRowFirstColumn="0" w:lastRowLastColumn="0"/>
+            </w:pPr>
+            <w:r>
+              <w:t>Als docent wil ik zien wie een vraag stelt</w:t>
+            </w:r>
+          </w:p>
+        </w:tc>
+        <w:tc>
+          <w:tcPr>
+            <w:tcW w:w="2960" w:type="dxa"/>
+          </w:tcPr>
+          <w:p>
+            <w:pPr>
+              <w:cnfStyle w:val="000000100000" w:firstRow="0" w:lastRow="0" w:firstColumn="0" w:lastColumn="0" w:oddVBand="0" w:evenVBand="0" w:oddHBand="1" w:evenHBand="0" w:firstRowFirstColumn="0" w:firstRowLastColumn="0" w:lastRowFirstColumn="0" w:lastRowLastColumn="0"/>
+            </w:pPr>
+            <w:r>
+              <w:t>Zodat ik weet wie ik moet helpen</w:t>
+            </w:r>
+          </w:p>
+        </w:tc>
+        <w:tc>
+          <w:tcPr>
+            <w:tcW w:w="1938" w:type="dxa"/>
+          </w:tcPr>
+          <w:p>
+            <w:pPr>
+              <w:cnfStyle w:val="000000100000" w:firstRow="0" w:lastRow="0" w:firstColumn="0" w:lastColumn="0" w:oddVBand="0" w:evenVBand="0" w:oddHBand="1" w:evenHBand="0" w:firstRowFirstColumn="0" w:firstRowLastColumn="0" w:lastRowFirstColumn="0" w:lastRowLastColumn="0"/>
+            </w:pPr>
+          </w:p>
+        </w:tc>
+      </w:tr>
+      <w:tr>
+        <w:trPr>
+          <w:trHeight w:val="1098"/>
+        </w:trPr>
+        <w:tc>
+          <w:tcPr>
+            <w:cnfStyle w:val="001000000000" w:firstRow="0" w:lastRow="0" w:firstColumn="1" w:lastColumn="0" w:oddVBand="0" w:evenVBand="0" w:oddHBand="0" w:evenHBand="0" w:firstRowFirstColumn="0" w:firstRowLastColumn="0" w:lastRowFirstColumn="0" w:lastRowLastColumn="0"/>
+            <w:tcW w:w="2151" w:type="dxa"/>
+          </w:tcPr>
+          <w:p>
+            <w:r>
+              <w:t>D</w:t>
+            </w:r>
+            <w:r>
+              <w:t>ocent</w:t>
+            </w:r>
+          </w:p>
+        </w:tc>
+        <w:tc>
+          <w:tcPr>
+            <w:tcW w:w="2151" w:type="dxa"/>
+          </w:tcPr>
+          <w:p>
+            <w:pPr>
+              <w:cnfStyle w:val="000000000000" w:firstRow="0" w:lastRow="0" w:firstColumn="0" w:lastColumn="0" w:oddVBand="0" w:evenVBand="0" w:oddHBand="0" w:evenHBand="0" w:firstRowFirstColumn="0" w:firstRowLastColumn="0" w:lastRowFirstColumn="0" w:lastRowLastColumn="0"/>
+            </w:pPr>
+            <w:r>
+              <w:t>Als docent wil ik kunnen zien welke studenten er in de wachtrij staan om geholpen te worden</w:t>
+            </w:r>
+          </w:p>
+          <w:p>
+            <w:pPr>
+              <w:cnfStyle w:val="000000000000" w:firstRow="0" w:lastRow="0" w:firstColumn="0" w:lastColumn="0" w:oddVBand="0" w:evenVBand="0" w:oddHBand="0" w:evenHBand="0" w:firstRowFirstColumn="0" w:firstRowLastColumn="0" w:lastRowFirstColumn="0" w:lastRowLastColumn="0"/>
+            </w:pPr>
+          </w:p>
+        </w:tc>
+        <w:tc>
+          <w:tcPr>
+            <w:tcW w:w="2960" w:type="dxa"/>
+          </w:tcPr>
+          <w:p>
+            <w:pPr>
+              <w:cnfStyle w:val="000000000000" w:firstRow="0" w:lastRow="0" w:firstColumn="0" w:lastColumn="0" w:oddVBand="0" w:evenVBand="0" w:oddHBand="0" w:evenHBand="0" w:firstRowFirstColumn="0" w:firstRowLastColumn="0" w:lastRowFirstColumn="0" w:lastRowLastColumn="0"/>
+            </w:pPr>
+            <w:r>
+              <w:t>Zodat ik weet hoeveel studenten mijn hulp nodig hebben</w:t>
+            </w:r>
+          </w:p>
+        </w:tc>
+        <w:tc>
+          <w:tcPr>
+            <w:tcW w:w="1938" w:type="dxa"/>
+          </w:tcPr>
+          <w:p>
+            <w:pPr>
+              <w:cnfStyle w:val="000000000000" w:firstRow="0" w:lastRow="0" w:firstColumn="0" w:lastColumn="0" w:oddVBand="0" w:evenVBand="0" w:oddHBand="0" w:evenHBand="0" w:firstRowFirstColumn="0" w:firstRowLastColumn="0" w:lastRowFirstColumn="0" w:lastRowLastColumn="0"/>
+            </w:pPr>
+          </w:p>
+        </w:tc>
+      </w:tr>
+      <w:tr>
+        <w:trPr>
+          <w:cnfStyle w:val="000000100000" w:firstRow="0" w:lastRow="0" w:firstColumn="0" w:lastColumn="0" w:oddVBand="0" w:evenVBand="0" w:oddHBand="1" w:evenHBand="0" w:firstRowFirstColumn="0" w:firstRowLastColumn="0" w:lastRowFirstColumn="0" w:lastRowLastColumn="0"/>
+          <w:trHeight w:val="1098"/>
+        </w:trPr>
+        <w:tc>
+          <w:tcPr>
+            <w:cnfStyle w:val="001000000000" w:firstRow="0" w:lastRow="0" w:firstColumn="1" w:lastColumn="0" w:oddVBand="0" w:evenVBand="0" w:oddHBand="0" w:evenHBand="0" w:firstRowFirstColumn="0" w:firstRowLastColumn="0" w:lastRowFirstColumn="0" w:lastRowLastColumn="0"/>
+            <w:tcW w:w="2151" w:type="dxa"/>
+          </w:tcPr>
+          <w:p>
+            <w:r>
+              <w:t>D</w:t>
+            </w:r>
+            <w:r>
+              <w:t>ocent</w:t>
+            </w:r>
+          </w:p>
+        </w:tc>
+        <w:tc>
+          <w:tcPr>
+            <w:tcW w:w="2151" w:type="dxa"/>
+          </w:tcPr>
+          <w:p>
+            <w:pPr>
+              <w:cnfStyle w:val="000000100000" w:firstRow="0" w:lastRow="0" w:firstColumn="0" w:lastColumn="0" w:oddVBand="0" w:evenVBand="0" w:oddHBand="1" w:evenHBand="0" w:firstRowFirstColumn="0" w:firstRowLastColumn="0" w:lastRowFirstColumn="0" w:lastRowLastColumn="0"/>
+            </w:pPr>
+            <w:r>
+              <w:t>Als docent wil ik dat als een vraag beantwoordt wordt de student uit de wachtrij wordt verwijdert</w:t>
+            </w:r>
+          </w:p>
+        </w:tc>
+        <w:tc>
+          <w:tcPr>
+            <w:tcW w:w="2960" w:type="dxa"/>
+          </w:tcPr>
+          <w:p>
+            <w:pPr>
+              <w:cnfStyle w:val="000000100000" w:firstRow="0" w:lastRow="0" w:firstColumn="0" w:lastColumn="0" w:oddVBand="0" w:evenVBand="0" w:oddHBand="1" w:evenHBand="0" w:firstRowFirstColumn="0" w:firstRowLastColumn="0" w:lastRowFirstColumn="0" w:lastRowLastColumn="0"/>
+            </w:pPr>
+            <w:r>
+              <w:t>Zodat de wachtrij overzichtelijk blijft</w:t>
+            </w:r>
+          </w:p>
+        </w:tc>
+        <w:tc>
+          <w:tcPr>
+            <w:tcW w:w="1938" w:type="dxa"/>
+          </w:tcPr>
+          <w:p>
+            <w:pPr>
+              <w:cnfStyle w:val="000000100000" w:firstRow="0" w:lastRow="0" w:firstColumn="0" w:lastColumn="0" w:oddVBand="0" w:evenVBand="0" w:oddHBand="1" w:evenHBand="0" w:firstRowFirstColumn="0" w:firstRowLastColumn="0" w:lastRowFirstColumn="0" w:lastRowLastColumn="0"/>
+            </w:pPr>
+          </w:p>
+        </w:tc>
+      </w:tr>
+    </w:tbl>
     <w:p>
       <w:pPr>
-        <w:pStyle w:val="Lijstalinea"/>
-        <w:numPr>
-          <w:ilvl w:val="0"/>
-          <w:numId w:val="11"/>
-        </w:numPr>
-      </w:pPr>
-      <w:r>
-        <w:t xml:space="preserve">Als </w:t>
-      </w:r>
-      <w:r>
-        <w:t>student</w:t>
-      </w:r>
-      <w:r>
-        <w:t xml:space="preserve"> wil ik een vraag kunnen stellen aan een docent om een antwoordt op mijn vraag te krijgen</w:t>
-      </w:r>
+        <w:rPr>
+          <w:sz w:val="36"/>
+          <w:szCs w:val="36"/>
+        </w:rPr>
+      </w:pPr>
     </w:p>
     <w:p>
       <w:pPr>
-        <w:pStyle w:val="Lijstalinea"/>
-        <w:numPr>
-          <w:ilvl w:val="0"/>
-          <w:numId w:val="11"/>
-        </w:numPr>
-      </w:pPr>
-      <w:r>
-        <w:t xml:space="preserve">Als </w:t>
-      </w:r>
-      <w:r>
-        <w:t>student</w:t>
-      </w:r>
-      <w:r>
-        <w:t xml:space="preserve"> wil ik eerst een hulpvraag kunnen formuleren voordat de vraag naar de docent gestuurd wordt om </w:t>
-      </w:r>
-      <w:r>
-        <w:t>mijzelf aan het denken te zetten voor een oplossing.</w:t>
+        <w:rPr>
+          <w:sz w:val="36"/>
+          <w:szCs w:val="36"/>
+        </w:rPr>
+      </w:pPr>
+    </w:p>
+    <w:p/>
+    <w:p/>
+    <w:p>
+      <w:pPr>
+        <w:rPr>
+          <w:sz w:val="36"/>
+          <w:szCs w:val="36"/>
+        </w:rPr>
+      </w:pPr>
+      <w:r>
+        <w:rPr>
+          <w:sz w:val="36"/>
+          <w:szCs w:val="36"/>
+        </w:rPr>
+        <w:lastRenderedPageBreak/>
+        <w:t>Activity diagram</w:t>
       </w:r>
     </w:p>
     <w:p>
       <w:pPr>
-        <w:pStyle w:val="Lijstalinea"/>
-        <w:numPr>
-          <w:ilvl w:val="0"/>
-          <w:numId w:val="11"/>
-        </w:numPr>
-      </w:pPr>
-      <w:r>
-        <w:t xml:space="preserve">Als </w:t>
-      </w:r>
-      <w:r>
-        <w:t>student</w:t>
-      </w:r>
-      <w:r>
-        <w:t xml:space="preserve"> wil ik kunnen zien wanneer ik geholpen wordt door een docent</w:t>
+        <w:shd w:val="clear" w:color="auto" w:fill="FFFFFF" w:themeFill="background1"/>
+      </w:pPr>
+      <w:r>
+        <w:rPr>
+          <w:noProof/>
+          <w:sz w:val="36"/>
+          <w:szCs w:val="36"/>
+        </w:rPr>
+        <w:drawing>
+          <wp:anchor distT="0" distB="0" distL="114300" distR="114300" simplePos="0" relativeHeight="251658240" behindDoc="0" locked="0" layoutInCell="1" allowOverlap="1" wp14:anchorId="32AF85BA" wp14:editId="2609546A">
+            <wp:simplePos x="0" y="0"/>
+            <wp:positionH relativeFrom="margin">
+              <wp:posOffset>-339573</wp:posOffset>
+            </wp:positionH>
+            <wp:positionV relativeFrom="paragraph">
+              <wp:posOffset>2769984</wp:posOffset>
+            </wp:positionV>
+            <wp:extent cx="6414135" cy="2940685"/>
+            <wp:effectExtent l="0" t="0" r="5715" b="0"/>
+            <wp:wrapThrough wrapText="bothSides">
+              <wp:wrapPolygon edited="0">
+                <wp:start x="0" y="0"/>
+                <wp:lineTo x="0" y="21409"/>
+                <wp:lineTo x="21555" y="21409"/>
+                <wp:lineTo x="21555" y="0"/>
+                <wp:lineTo x="0" y="0"/>
+              </wp:wrapPolygon>
+            </wp:wrapThrough>
+            <wp:docPr id="2" name="Afbeelding 2"/>
+            <wp:cNvGraphicFramePr>
+              <a:graphicFrameLocks xmlns:a="http://schemas.openxmlformats.org/drawingml/2006/main" noChangeAspect="1"/>
+            </wp:cNvGraphicFramePr>
+            <a:graphic xmlns:a="http://schemas.openxmlformats.org/drawingml/2006/main">
+              <a:graphicData uri="http://schemas.openxmlformats.org/drawingml/2006/picture">
+                <pic:pic xmlns:pic="http://schemas.openxmlformats.org/drawingml/2006/picture">
+                  <pic:nvPicPr>
+                    <pic:cNvPr id="0" name="Picture 2"/>
+                    <pic:cNvPicPr>
+                      <a:picLocks noChangeAspect="1" noChangeArrowheads="1"/>
+                    </pic:cNvPicPr>
+                  </pic:nvPicPr>
+                  <pic:blipFill>
+                    <a:blip r:embed="rId5">
+                      <a:extLst>
+                        <a:ext uri="{28A0092B-C50C-407E-A947-70E740481C1C}">
+                          <a14:useLocalDpi xmlns:a14="http://schemas.microsoft.com/office/drawing/2010/main" val="0"/>
+                        </a:ext>
+                      </a:extLst>
+                    </a:blip>
+                    <a:srcRect/>
+                    <a:stretch>
+                      <a:fillRect/>
+                    </a:stretch>
+                  </pic:blipFill>
+                  <pic:spPr bwMode="auto">
+                    <a:xfrm>
+                      <a:off x="0" y="0"/>
+                      <a:ext cx="6414135" cy="2940685"/>
+                    </a:xfrm>
+                    <a:prstGeom prst="rect">
+                      <a:avLst/>
+                    </a:prstGeom>
+                    <a:noFill/>
+                    <a:ln>
+                      <a:noFill/>
+                    </a:ln>
+                  </pic:spPr>
+                </pic:pic>
+              </a:graphicData>
+            </a:graphic>
+            <wp14:sizeRelH relativeFrom="margin">
+              <wp14:pctWidth>0</wp14:pctWidth>
+            </wp14:sizeRelH>
+            <wp14:sizeRelV relativeFrom="margin">
+              <wp14:pctHeight>0</wp14:pctHeight>
+            </wp14:sizeRelV>
+          </wp:anchor>
+        </w:drawing>
+      </w:r>
+      <w:r>
+        <w:t xml:space="preserve">Als een student een vraag wilt stellen aan docent dan dienen er eerst hulpvragen ingevuld te worden. </w:t>
+      </w:r>
+      <w:r>
+        <w:t xml:space="preserve">De hulpvragen moeten ingevuld worden om de student aan het denken te zetten voor een oplossing en om de docent verder te helpen om het probleem te begrijpen. </w:t>
+      </w:r>
+      <w:r>
+        <w:t xml:space="preserve">Voordat de vraag naar een docent gaat moet de student eerst bepaalde stappen ondernemen. </w:t>
+      </w:r>
+      <w:r>
+        <w:t xml:space="preserve">De student krijgt bijvoorbeeld de vraag of hij/zij eerst een andere student heeft geraadpleegd. Mocht dit niet het geval zijn dan dient de student eerst andere student(en) te raadplegen. Als een student een andere student wel heeft geraadpleegd dan wordt de vraag gesteld welke stappen de student heeft onder nomen. De student dient alle antwoorden in de applicatie te formuleren. </w:t>
+      </w:r>
+      <w:r>
+        <w:t xml:space="preserve">Mocht de student geen stappen ondernomen hebben dan dient de student die eerst te doen. </w:t>
+      </w:r>
+      <w:r>
+        <w:t xml:space="preserve">Als de student al wel stappen heeft ondernomen </w:t>
+      </w:r>
+      <w:r>
+        <w:t xml:space="preserve">dan moet de student zijn/haar vraag </w:t>
+      </w:r>
+      <w:r>
+        <w:t xml:space="preserve">in een bepaalde categorie zetten. </w:t>
+      </w:r>
+      <w:r>
+        <w:t xml:space="preserve">Vervolgens kan de student een docent kiezen om jouw vraag te beantwoorden. </w:t>
+      </w:r>
+      <w:r>
+        <w:t xml:space="preserve">Na het stellen van een vraag kan de student op de beamer zien wanneer hij/zij aan de beurt is. </w:t>
+      </w:r>
+      <w:r>
+        <w:t>Als de student aan de beurt is dan wordt de vraag beantwoordt. Na het beantwoorden van de vraag kan de docent de vraag afhandelen.</w:t>
       </w:r>
     </w:p>
     <w:p>
+      <w:pPr>
+        <w:rPr>
+          <w:sz w:val="36"/>
+          <w:szCs w:val="36"/>
+        </w:rPr>
+      </w:pPr>
+    </w:p>
+    <w:p/>
+    <w:p/>
+    <w:p/>
+    <w:p/>
+    <w:p/>
+    <w:p/>
+    <w:p/>
+    <w:p/>
+    <w:p/>
+    <w:p>
+      <w:pPr>
+        <w:rPr>
+          <w:sz w:val="36"/>
+          <w:szCs w:val="36"/>
+          <w:lang w:val="en-GB"/>
+        </w:rPr>
+      </w:pPr>
+      <w:r>
+        <w:rPr>
+          <w:sz w:val="36"/>
+          <w:szCs w:val="36"/>
+          <w:lang w:val="en-GB"/>
+        </w:rPr>
+        <w:t>Use case diagram</w:t>
+      </w:r>
+    </w:p>
+    <w:p>
+      <w:pPr>
+        <w:rPr>
+          <w:szCs w:val="36"/>
+        </w:rPr>
+      </w:pPr>
+      <w:r>
+        <w:rPr>
+          <w:noProof/>
+          <w:szCs w:val="36"/>
+        </w:rPr>
+        <w:drawing>
+          <wp:anchor distT="0" distB="0" distL="114300" distR="114300" simplePos="0" relativeHeight="251659264" behindDoc="0" locked="0" layoutInCell="1" allowOverlap="1" wp14:anchorId="5842BE69" wp14:editId="5DE511DA">
+            <wp:simplePos x="0" y="0"/>
+            <wp:positionH relativeFrom="column">
+              <wp:posOffset>2280095</wp:posOffset>
+            </wp:positionH>
+            <wp:positionV relativeFrom="paragraph">
+              <wp:posOffset>8359</wp:posOffset>
+            </wp:positionV>
+            <wp:extent cx="4110990" cy="4326255"/>
+            <wp:effectExtent l="0" t="0" r="3810" b="0"/>
+            <wp:wrapThrough wrapText="bothSides">
+              <wp:wrapPolygon edited="0">
+                <wp:start x="0" y="0"/>
+                <wp:lineTo x="0" y="21495"/>
+                <wp:lineTo x="21520" y="21495"/>
+                <wp:lineTo x="21520" y="0"/>
+                <wp:lineTo x="0" y="0"/>
+              </wp:wrapPolygon>
+            </wp:wrapThrough>
+            <wp:docPr id="1" name="Afbeelding 1"/>
+            <wp:cNvGraphicFramePr>
+              <a:graphicFrameLocks xmlns:a="http://schemas.openxmlformats.org/drawingml/2006/main" noChangeAspect="1"/>
+            </wp:cNvGraphicFramePr>
+            <a:graphic xmlns:a="http://schemas.openxmlformats.org/drawingml/2006/main">
+              <a:graphicData uri="http://schemas.openxmlformats.org/drawingml/2006/picture">
+                <pic:pic xmlns:pic="http://schemas.openxmlformats.org/drawingml/2006/picture">
+                  <pic:nvPicPr>
+                    <pic:cNvPr id="0" name="Picture 1"/>
+                    <pic:cNvPicPr>
+                      <a:picLocks noChangeAspect="1" noChangeArrowheads="1"/>
+                    </pic:cNvPicPr>
+                  </pic:nvPicPr>
+                  <pic:blipFill>
+                    <a:blip r:embed="rId6">
+                      <a:extLst>
+                        <a:ext uri="{28A0092B-C50C-407E-A947-70E740481C1C}">
+                          <a14:useLocalDpi xmlns:a14="http://schemas.microsoft.com/office/drawing/2010/main" val="0"/>
+                        </a:ext>
+                      </a:extLst>
+                    </a:blip>
+                    <a:srcRect/>
+                    <a:stretch>
+                      <a:fillRect/>
+                    </a:stretch>
+                  </pic:blipFill>
+                  <pic:spPr bwMode="auto">
+                    <a:xfrm>
+                      <a:off x="0" y="0"/>
+                      <a:ext cx="4110990" cy="4326255"/>
+                    </a:xfrm>
+                    <a:prstGeom prst="rect">
+                      <a:avLst/>
+                    </a:prstGeom>
+                    <a:noFill/>
+                    <a:ln>
+                      <a:noFill/>
+                    </a:ln>
+                  </pic:spPr>
+                </pic:pic>
+              </a:graphicData>
+            </a:graphic>
+            <wp14:sizeRelH relativeFrom="margin">
+              <wp14:pctWidth>0</wp14:pctWidth>
+            </wp14:sizeRelH>
+            <wp14:sizeRelV relativeFrom="margin">
+              <wp14:pctHeight>0</wp14:pctHeight>
+            </wp14:sizeRelV>
+          </wp:anchor>
+        </w:drawing>
+      </w:r>
+      <w:r>
+        <w:rPr>
+          <w:szCs w:val="36"/>
+        </w:rPr>
+        <w:t xml:space="preserve">De </w:t>
+      </w:r>
+      <w:proofErr w:type="spellStart"/>
+      <w:r>
+        <w:rPr>
+          <w:szCs w:val="36"/>
+        </w:rPr>
+        <w:t>use</w:t>
+      </w:r>
+      <w:proofErr w:type="spellEnd"/>
+      <w:r>
+        <w:rPr>
+          <w:szCs w:val="36"/>
+        </w:rPr>
+        <w:t xml:space="preserve"> case diagram bestaat u</w:t>
+      </w:r>
+      <w:r>
+        <w:rPr>
+          <w:szCs w:val="36"/>
+        </w:rPr>
+        <w:t>it 2 onderdel</w:t>
+      </w:r>
+      <w:r>
+        <w:rPr>
+          <w:szCs w:val="36"/>
+        </w:rPr>
+        <w:t xml:space="preserve">en. De studente en de docent. </w:t>
+      </w:r>
       <w:bookmarkStart w:id="5" w:name="_GoBack"/>
       <w:bookmarkEnd w:id="5"/>
     </w:p>
-    <w:p>
-      <w:pPr>
-        <w:pStyle w:val="Lijstalinea"/>
-        <w:numPr>
-          <w:ilvl w:val="0"/>
-          <w:numId w:val="11"/>
-        </w:numPr>
-      </w:pPr>
-      <w:r>
-        <w:t xml:space="preserve">Als docent wil ik een melding krijgen </w:t>
-      </w:r>
-      <w:r>
-        <w:t>als er een vraag gesteld wordt zodat ik weet dat er een vraag gesteld wordt door een student</w:t>
-      </w:r>
-    </w:p>
-    <w:p>
-      <w:pPr>
-        <w:pStyle w:val="Lijstalinea"/>
-        <w:numPr>
-          <w:ilvl w:val="0"/>
-          <w:numId w:val="11"/>
-        </w:numPr>
-      </w:pPr>
-      <w:r>
-        <w:t>Als docent wil ik zien wie een vraag stelt zodat ik weet wie ik moet helpen</w:t>
-      </w:r>
-    </w:p>
-    <w:p>
-      <w:pPr>
-        <w:pStyle w:val="Lijstalinea"/>
-        <w:numPr>
-          <w:ilvl w:val="0"/>
-          <w:numId w:val="11"/>
-        </w:numPr>
-      </w:pPr>
-      <w:r>
-        <w:t>Als docent wil ik kunnen zien welke studenten er in de wachtrij staan om geholpen te worden</w:t>
-      </w:r>
-    </w:p>
-    <w:p>
-      <w:pPr>
-        <w:pStyle w:val="Lijstalinea"/>
-        <w:numPr>
-          <w:ilvl w:val="0"/>
-          <w:numId w:val="11"/>
-        </w:numPr>
-      </w:pPr>
-      <w:r>
-        <w:t>Als docent wil ik weten wanneer de tijd voorbij is om een student te helpen zodat ik verder kan naar de volgende student</w:t>
-      </w:r>
-    </w:p>
-    <w:p>
-      <w:pPr>
-        <w:pStyle w:val="Lijstalinea"/>
-        <w:numPr>
-          <w:ilvl w:val="0"/>
-          <w:numId w:val="11"/>
-        </w:numPr>
-      </w:pPr>
-      <w:r>
-        <w:t>Als docent wil ik dat als een vraag beantwoordt wordt de student uit de wachtrij wordt verwijdert zodat de wachtrij overzichtelijk blijft</w:t>
-      </w:r>
-    </w:p>
-    <w:p/>
-    <w:p/>
-    <w:p/>
-    <w:p>
-      <w:pPr>
-        <w:rPr>
-          <w:sz w:val="36"/>
-          <w:szCs w:val="36"/>
-        </w:rPr>
-      </w:pPr>
-    </w:p>
-    <w:p/>
     <w:sectPr>
       <w:pgSz w:w="11906" w:h="16838"/>
       <w:pgMar w:top="1417" w:right="1417" w:bottom="1417" w:left="1417" w:header="708" w:footer="708" w:gutter="0"/>
@@ -1463,6 +2087,119 @@
     </w:lvl>
   </w:abstractNum>
   <w:abstractNum w:abstractNumId="2" w15:restartNumberingAfterBreak="0">
+    <w:nsid w:val="1EC936A8"/>
+    <w:multiLevelType w:val="hybridMultilevel"/>
+    <w:tmpl w:val="EE8CFDFC"/>
+    <w:lvl w:ilvl="0" w:tplc="04130001">
+      <w:start w:val="1"/>
+      <w:numFmt w:val="bullet"/>
+      <w:lvlText w:val=""/>
+      <w:lvlJc w:val="left"/>
+      <w:pPr>
+        <w:ind w:left="720" w:hanging="360"/>
+      </w:pPr>
+      <w:rPr>
+        <w:rFonts w:ascii="Symbol" w:hAnsi="Symbol" w:hint="default"/>
+      </w:rPr>
+    </w:lvl>
+    <w:lvl w:ilvl="1" w:tplc="04130003" w:tentative="1">
+      <w:start w:val="1"/>
+      <w:numFmt w:val="bullet"/>
+      <w:lvlText w:val="o"/>
+      <w:lvlJc w:val="left"/>
+      <w:pPr>
+        <w:ind w:left="1440" w:hanging="360"/>
+      </w:pPr>
+      <w:rPr>
+        <w:rFonts w:ascii="Courier New" w:hAnsi="Courier New" w:cs="Courier New" w:hint="default"/>
+      </w:rPr>
+    </w:lvl>
+    <w:lvl w:ilvl="2" w:tplc="04130005" w:tentative="1">
+      <w:start w:val="1"/>
+      <w:numFmt w:val="bullet"/>
+      <w:lvlText w:val=""/>
+      <w:lvlJc w:val="left"/>
+      <w:pPr>
+        <w:ind w:left="2160" w:hanging="360"/>
+      </w:pPr>
+      <w:rPr>
+        <w:rFonts w:ascii="Wingdings" w:hAnsi="Wingdings" w:hint="default"/>
+      </w:rPr>
+    </w:lvl>
+    <w:lvl w:ilvl="3" w:tplc="04130001" w:tentative="1">
+      <w:start w:val="1"/>
+      <w:numFmt w:val="bullet"/>
+      <w:lvlText w:val=""/>
+      <w:lvlJc w:val="left"/>
+      <w:pPr>
+        <w:ind w:left="2880" w:hanging="360"/>
+      </w:pPr>
+      <w:rPr>
+        <w:rFonts w:ascii="Symbol" w:hAnsi="Symbol" w:hint="default"/>
+      </w:rPr>
+    </w:lvl>
+    <w:lvl w:ilvl="4" w:tplc="04130003" w:tentative="1">
+      <w:start w:val="1"/>
+      <w:numFmt w:val="bullet"/>
+      <w:lvlText w:val="o"/>
+      <w:lvlJc w:val="left"/>
+      <w:pPr>
+        <w:ind w:left="3600" w:hanging="360"/>
+      </w:pPr>
+      <w:rPr>
+        <w:rFonts w:ascii="Courier New" w:hAnsi="Courier New" w:cs="Courier New" w:hint="default"/>
+      </w:rPr>
+    </w:lvl>
+    <w:lvl w:ilvl="5" w:tplc="04130005" w:tentative="1">
+      <w:start w:val="1"/>
+      <w:numFmt w:val="bullet"/>
+      <w:lvlText w:val=""/>
+      <w:lvlJc w:val="left"/>
+      <w:pPr>
+        <w:ind w:left="4320" w:hanging="360"/>
+      </w:pPr>
+      <w:rPr>
+        <w:rFonts w:ascii="Wingdings" w:hAnsi="Wingdings" w:hint="default"/>
+      </w:rPr>
+    </w:lvl>
+    <w:lvl w:ilvl="6" w:tplc="04130001" w:tentative="1">
+      <w:start w:val="1"/>
+      <w:numFmt w:val="bullet"/>
+      <w:lvlText w:val=""/>
+      <w:lvlJc w:val="left"/>
+      <w:pPr>
+        <w:ind w:left="5040" w:hanging="360"/>
+      </w:pPr>
+      <w:rPr>
+        <w:rFonts w:ascii="Symbol" w:hAnsi="Symbol" w:hint="default"/>
+      </w:rPr>
+    </w:lvl>
+    <w:lvl w:ilvl="7" w:tplc="04130003" w:tentative="1">
+      <w:start w:val="1"/>
+      <w:numFmt w:val="bullet"/>
+      <w:lvlText w:val="o"/>
+      <w:lvlJc w:val="left"/>
+      <w:pPr>
+        <w:ind w:left="5760" w:hanging="360"/>
+      </w:pPr>
+      <w:rPr>
+        <w:rFonts w:ascii="Courier New" w:hAnsi="Courier New" w:cs="Courier New" w:hint="default"/>
+      </w:rPr>
+    </w:lvl>
+    <w:lvl w:ilvl="8" w:tplc="04130005" w:tentative="1">
+      <w:start w:val="1"/>
+      <w:numFmt w:val="bullet"/>
+      <w:lvlText w:val=""/>
+      <w:lvlJc w:val="left"/>
+      <w:pPr>
+        <w:ind w:left="6480" w:hanging="360"/>
+      </w:pPr>
+      <w:rPr>
+        <w:rFonts w:ascii="Wingdings" w:hAnsi="Wingdings" w:hint="default"/>
+      </w:rPr>
+    </w:lvl>
+  </w:abstractNum>
+  <w:abstractNum w:abstractNumId="3" w15:restartNumberingAfterBreak="0">
     <w:nsid w:val="2F8A0226"/>
     <w:multiLevelType w:val="hybridMultilevel"/>
     <w:tmpl w:val="434E9092"/>
@@ -1575,7 +2312,7 @@
       </w:rPr>
     </w:lvl>
   </w:abstractNum>
-  <w:abstractNum w:abstractNumId="3" w15:restartNumberingAfterBreak="0">
+  <w:abstractNum w:abstractNumId="4" w15:restartNumberingAfterBreak="0">
     <w:nsid w:val="34364356"/>
     <w:multiLevelType w:val="hybridMultilevel"/>
     <w:tmpl w:val="F4F28BFE"/>
@@ -1688,7 +2425,7 @@
       </w:rPr>
     </w:lvl>
   </w:abstractNum>
-  <w:abstractNum w:abstractNumId="4" w15:restartNumberingAfterBreak="0">
+  <w:abstractNum w:abstractNumId="5" w15:restartNumberingAfterBreak="0">
     <w:nsid w:val="38E43171"/>
     <w:multiLevelType w:val="hybridMultilevel"/>
     <w:tmpl w:val="E4F891E2"/>
@@ -1801,7 +2538,7 @@
       </w:rPr>
     </w:lvl>
   </w:abstractNum>
-  <w:abstractNum w:abstractNumId="5" w15:restartNumberingAfterBreak="0">
+  <w:abstractNum w:abstractNumId="6" w15:restartNumberingAfterBreak="0">
     <w:nsid w:val="3D453140"/>
     <w:multiLevelType w:val="hybridMultilevel"/>
     <w:tmpl w:val="3C88B84A"/>
@@ -1914,7 +2651,7 @@
       </w:rPr>
     </w:lvl>
   </w:abstractNum>
-  <w:abstractNum w:abstractNumId="6" w15:restartNumberingAfterBreak="0">
+  <w:abstractNum w:abstractNumId="7" w15:restartNumberingAfterBreak="0">
     <w:nsid w:val="4ECE75AE"/>
     <w:multiLevelType w:val="hybridMultilevel"/>
     <w:tmpl w:val="B40A616A"/>
@@ -2027,7 +2764,7 @@
       </w:rPr>
     </w:lvl>
   </w:abstractNum>
-  <w:abstractNum w:abstractNumId="7" w15:restartNumberingAfterBreak="0">
+  <w:abstractNum w:abstractNumId="8" w15:restartNumberingAfterBreak="0">
     <w:nsid w:val="52EE3A90"/>
     <w:multiLevelType w:val="hybridMultilevel"/>
     <w:tmpl w:val="DAB6FD28"/>
@@ -2140,7 +2877,7 @@
       </w:rPr>
     </w:lvl>
   </w:abstractNum>
-  <w:abstractNum w:abstractNumId="8" w15:restartNumberingAfterBreak="0">
+  <w:abstractNum w:abstractNumId="9" w15:restartNumberingAfterBreak="0">
     <w:nsid w:val="559154C5"/>
     <w:multiLevelType w:val="hybridMultilevel"/>
     <w:tmpl w:val="BFCEE672"/>
@@ -2253,7 +2990,7 @@
       </w:rPr>
     </w:lvl>
   </w:abstractNum>
-  <w:abstractNum w:abstractNumId="9" w15:restartNumberingAfterBreak="0">
+  <w:abstractNum w:abstractNumId="10" w15:restartNumberingAfterBreak="0">
     <w:nsid w:val="759102FA"/>
     <w:multiLevelType w:val="hybridMultilevel"/>
     <w:tmpl w:val="93FA7FDC"/>
@@ -2366,7 +3103,7 @@
       </w:rPr>
     </w:lvl>
   </w:abstractNum>
-  <w:abstractNum w:abstractNumId="10" w15:restartNumberingAfterBreak="0">
+  <w:abstractNum w:abstractNumId="11" w15:restartNumberingAfterBreak="0">
     <w:nsid w:val="76A329D6"/>
     <w:multiLevelType w:val="hybridMultilevel"/>
     <w:tmpl w:val="7A48A098"/>
@@ -2483,34 +3220,37 @@
     <w:abstractNumId w:val="1"/>
   </w:num>
   <w:num w:numId="2">
+    <w:abstractNumId w:val="5"/>
+  </w:num>
+  <w:num w:numId="3">
+    <w:abstractNumId w:val="10"/>
+  </w:num>
+  <w:num w:numId="4">
+    <w:abstractNumId w:val="11"/>
+  </w:num>
+  <w:num w:numId="5">
+    <w:abstractNumId w:val="9"/>
+  </w:num>
+  <w:num w:numId="6">
     <w:abstractNumId w:val="4"/>
   </w:num>
-  <w:num w:numId="3">
-    <w:abstractNumId w:val="9"/>
+  <w:num w:numId="7">
+    <w:abstractNumId w:val="6"/>
   </w:num>
-  <w:num w:numId="4">
-    <w:abstractNumId w:val="10"/>
+  <w:num w:numId="8">
+    <w:abstractNumId w:val="7"/>
   </w:num>
-  <w:num w:numId="5">
+  <w:num w:numId="9">
     <w:abstractNumId w:val="8"/>
   </w:num>
-  <w:num w:numId="6">
+  <w:num w:numId="10">
     <w:abstractNumId w:val="3"/>
-  </w:num>
-  <w:num w:numId="7">
-    <w:abstractNumId w:val="5"/>
-  </w:num>
-  <w:num w:numId="8">
-    <w:abstractNumId w:val="6"/>
-  </w:num>
-  <w:num w:numId="9">
-    <w:abstractNumId w:val="7"/>
-  </w:num>
-  <w:num w:numId="10">
-    <w:abstractNumId w:val="2"/>
   </w:num>
   <w:num w:numId="11">
     <w:abstractNumId w:val="0"/>
+  </w:num>
+  <w:num w:numId="12">
+    <w:abstractNumId w:val="2"/>
   </w:num>
 </w:numbering>
 </file>

--- a/Documentatie Customerproject Nathan & Nino.docx
+++ b/Documentatie Customerproject Nathan & Nino.docx
@@ -4,7 +4,7 @@
   <w:body>
     <w:p>
       <w:pPr>
-        <w:pStyle w:val="Kop1"/>
+        <w:pStyle w:val="Heading1"/>
         <w:rPr>
           <w:b/>
           <w:color w:val="auto"/>
@@ -81,7 +81,7 @@
     </w:p>
     <w:p>
       <w:pPr>
-        <w:pStyle w:val="Lijstalinea"/>
+        <w:pStyle w:val="ListParagraph"/>
         <w:numPr>
           <w:ilvl w:val="0"/>
           <w:numId w:val="1"/>
@@ -93,7 +93,7 @@
     </w:p>
     <w:p>
       <w:pPr>
-        <w:pStyle w:val="Lijstalinea"/>
+        <w:pStyle w:val="ListParagraph"/>
         <w:numPr>
           <w:ilvl w:val="0"/>
           <w:numId w:val="1"/>
@@ -105,7 +105,7 @@
     </w:p>
     <w:p>
       <w:pPr>
-        <w:pStyle w:val="Lijstalinea"/>
+        <w:pStyle w:val="ListParagraph"/>
         <w:numPr>
           <w:ilvl w:val="0"/>
           <w:numId w:val="1"/>
@@ -117,7 +117,7 @@
     </w:p>
     <w:p>
       <w:pPr>
-        <w:pStyle w:val="Lijstalinea"/>
+        <w:pStyle w:val="ListParagraph"/>
         <w:numPr>
           <w:ilvl w:val="0"/>
           <w:numId w:val="1"/>
@@ -129,7 +129,7 @@
     </w:p>
     <w:p>
       <w:pPr>
-        <w:pStyle w:val="Lijstalinea"/>
+        <w:pStyle w:val="ListParagraph"/>
         <w:numPr>
           <w:ilvl w:val="0"/>
           <w:numId w:val="1"/>
@@ -141,7 +141,7 @@
     </w:p>
     <w:p>
       <w:pPr>
-        <w:pStyle w:val="Lijstalinea"/>
+        <w:pStyle w:val="ListParagraph"/>
         <w:numPr>
           <w:ilvl w:val="0"/>
           <w:numId w:val="1"/>
@@ -153,7 +153,7 @@
     </w:p>
     <w:p>
       <w:pPr>
-        <w:pStyle w:val="Lijstalinea"/>
+        <w:pStyle w:val="ListParagraph"/>
         <w:numPr>
           <w:ilvl w:val="0"/>
           <w:numId w:val="1"/>
@@ -173,11 +173,68 @@
       </w:r>
     </w:p>
     <w:p>
-      <w:r>
-        <w:t xml:space="preserve">? </w:t>
+      <w:pPr>
+        <w:pStyle w:val="ListParagraph"/>
+        <w:numPr>
+          <w:ilvl w:val="0"/>
+          <w:numId w:val="13"/>
+        </w:numPr>
+      </w:pPr>
+      <w:r>
+        <w:t>Dry Principe</w:t>
       </w:r>
     </w:p>
-    <w:p/>
+    <w:p>
+      <w:pPr>
+        <w:pStyle w:val="ListParagraph"/>
+        <w:numPr>
+          <w:ilvl w:val="0"/>
+          <w:numId w:val="13"/>
+        </w:numPr>
+      </w:pPr>
+      <w:r>
+        <w:t>Database Functie</w:t>
+      </w:r>
+    </w:p>
+    <w:p>
+      <w:pPr>
+        <w:pStyle w:val="ListParagraph"/>
+        <w:numPr>
+          <w:ilvl w:val="0"/>
+          <w:numId w:val="13"/>
+        </w:numPr>
+        <w:rPr>
+          <w:lang w:val="en-GB"/>
+        </w:rPr>
+      </w:pPr>
+      <w:r>
+        <w:rPr>
+          <w:lang w:val="en-GB"/>
+        </w:rPr>
+        <w:t xml:space="preserve">Connection string in de </w:t>
+      </w:r>
+      <w:proofErr w:type="spellStart"/>
+      <w:r>
+        <w:rPr>
+          <w:lang w:val="en-GB"/>
+        </w:rPr>
+        <w:t>a</w:t>
+      </w:r>
+      <w:r>
+        <w:rPr>
+          <w:lang w:val="en-GB"/>
+        </w:rPr>
+        <w:t>pp.config</w:t>
+      </w:r>
+      <w:proofErr w:type="spellEnd"/>
+    </w:p>
+    <w:p>
+      <w:pPr>
+        <w:rPr>
+          <w:lang w:val="en-GB"/>
+        </w:rPr>
+      </w:pPr>
+    </w:p>
     <w:p>
       <w:pPr>
         <w:rPr>
@@ -194,8 +251,27 @@
       </w:r>
     </w:p>
     <w:p>
-      <w:r>
-        <w:t>?</w:t>
+      <w:pPr>
+        <w:pStyle w:val="ListParagraph"/>
+        <w:numPr>
+          <w:ilvl w:val="0"/>
+          <w:numId w:val="14"/>
+        </w:numPr>
+      </w:pPr>
+      <w:r>
+        <w:t>Docenten lijst</w:t>
+      </w:r>
+    </w:p>
+    <w:p>
+      <w:pPr>
+        <w:pStyle w:val="ListParagraph"/>
+        <w:numPr>
+          <w:ilvl w:val="0"/>
+          <w:numId w:val="14"/>
+        </w:numPr>
+      </w:pPr>
+      <w:r>
+        <w:t>Studenten lijst</w:t>
       </w:r>
     </w:p>
     <w:p/>
@@ -209,10 +285,9 @@
     <w:p/>
     <w:p/>
     <w:p/>
-    <w:p/>
     <w:p>
       <w:pPr>
-        <w:pStyle w:val="Kop2"/>
+        <w:pStyle w:val="Heading2"/>
         <w:rPr>
           <w:b/>
           <w:color w:val="auto"/>
@@ -225,6 +300,7 @@
       <w:bookmarkStart w:id="1" w:name="_Toc4052739"/>
       <w:bookmarkStart w:id="2" w:name="_Toc4057635"/>
       <w:bookmarkStart w:id="3" w:name="_Toc6311626"/>
+      <w:proofErr w:type="gramStart"/>
       <w:r>
         <w:rPr>
           <w:b/>
@@ -234,17 +310,17 @@
           <w:sz w:val="56"/>
           <w:szCs w:val="56"/>
         </w:rPr>
-        <w:lastRenderedPageBreak/>
         <w:t>Project plan</w:t>
       </w:r>
       <w:bookmarkEnd w:id="1"/>
       <w:bookmarkEnd w:id="2"/>
       <w:bookmarkEnd w:id="3"/>
+      <w:proofErr w:type="gramEnd"/>
     </w:p>
     <w:p/>
     <w:p>
       <w:pPr>
-        <w:pStyle w:val="Titel"/>
+        <w:pStyle w:val="Title"/>
         <w:rPr>
           <w:sz w:val="44"/>
         </w:rPr>
@@ -296,22 +372,863 @@
     </w:p>
     <w:p>
       <w:pPr>
+        <w:pStyle w:val="NormalWeb"/>
+        <w:rPr>
+          <w:rFonts w:asciiTheme="minorHAnsi" w:hAnsiTheme="minorHAnsi" w:cstheme="minorHAnsi"/>
+          <w:color w:val="000000"/>
+          <w:sz w:val="22"/>
+          <w:szCs w:val="22"/>
+        </w:rPr>
+      </w:pPr>
+      <w:r>
+        <w:rPr>
+          <w:rFonts w:asciiTheme="minorHAnsi" w:hAnsiTheme="minorHAnsi" w:cstheme="minorHAnsi"/>
+          <w:color w:val="000000"/>
+          <w:sz w:val="22"/>
+          <w:szCs w:val="22"/>
+        </w:rPr>
+        <w:t xml:space="preserve">In de </w:t>
+      </w:r>
+      <w:proofErr w:type="spellStart"/>
+      <w:r>
+        <w:rPr>
+          <w:rFonts w:asciiTheme="minorHAnsi" w:hAnsiTheme="minorHAnsi" w:cstheme="minorHAnsi"/>
+          <w:color w:val="000000"/>
+          <w:sz w:val="22"/>
+          <w:szCs w:val="22"/>
+        </w:rPr>
+        <w:t>eerste</w:t>
+      </w:r>
+      <w:proofErr w:type="spellEnd"/>
+      <w:r>
+        <w:rPr>
+          <w:rFonts w:asciiTheme="minorHAnsi" w:hAnsiTheme="minorHAnsi" w:cstheme="minorHAnsi"/>
+          <w:color w:val="000000"/>
+          <w:sz w:val="22"/>
+          <w:szCs w:val="22"/>
+        </w:rPr>
+        <w:t xml:space="preserve"> sprint </w:t>
+      </w:r>
+      <w:proofErr w:type="spellStart"/>
+      <w:r>
+        <w:rPr>
+          <w:rFonts w:asciiTheme="minorHAnsi" w:hAnsiTheme="minorHAnsi" w:cstheme="minorHAnsi"/>
+          <w:color w:val="000000"/>
+          <w:sz w:val="22"/>
+          <w:szCs w:val="22"/>
+        </w:rPr>
+        <w:t>ga</w:t>
+      </w:r>
+      <w:r>
+        <w:rPr>
+          <w:rFonts w:asciiTheme="minorHAnsi" w:hAnsiTheme="minorHAnsi" w:cstheme="minorHAnsi"/>
+          <w:color w:val="000000"/>
+          <w:sz w:val="22"/>
+          <w:szCs w:val="22"/>
+          <w:lang w:val="nl-NL"/>
+        </w:rPr>
+        <w:t>an</w:t>
+      </w:r>
+      <w:proofErr w:type="spellEnd"/>
+      <w:r>
+        <w:rPr>
+          <w:rFonts w:asciiTheme="minorHAnsi" w:hAnsiTheme="minorHAnsi" w:cstheme="minorHAnsi"/>
+          <w:color w:val="000000"/>
+          <w:sz w:val="22"/>
+          <w:szCs w:val="22"/>
+        </w:rPr>
+        <w:t xml:space="preserve"> </w:t>
+      </w:r>
+      <w:r>
+        <w:rPr>
+          <w:rFonts w:asciiTheme="minorHAnsi" w:hAnsiTheme="minorHAnsi" w:cstheme="minorHAnsi"/>
+          <w:color w:val="000000"/>
+          <w:sz w:val="22"/>
+          <w:szCs w:val="22"/>
+          <w:lang w:val="nl-NL"/>
+        </w:rPr>
+        <w:t>wij</w:t>
+      </w:r>
+      <w:r>
+        <w:rPr>
+          <w:rFonts w:asciiTheme="minorHAnsi" w:hAnsiTheme="minorHAnsi" w:cstheme="minorHAnsi"/>
+          <w:color w:val="000000"/>
+          <w:sz w:val="22"/>
+          <w:szCs w:val="22"/>
+        </w:rPr>
+        <w:t xml:space="preserve"> de </w:t>
+      </w:r>
+      <w:proofErr w:type="spellStart"/>
+      <w:r>
+        <w:rPr>
+          <w:rFonts w:asciiTheme="minorHAnsi" w:hAnsiTheme="minorHAnsi" w:cstheme="minorHAnsi"/>
+          <w:color w:val="000000"/>
+          <w:sz w:val="22"/>
+          <w:szCs w:val="22"/>
+        </w:rPr>
+        <w:t>volgende</w:t>
+      </w:r>
+      <w:proofErr w:type="spellEnd"/>
+      <w:r>
+        <w:rPr>
+          <w:rFonts w:asciiTheme="minorHAnsi" w:hAnsiTheme="minorHAnsi" w:cstheme="minorHAnsi"/>
+          <w:color w:val="000000"/>
+          <w:sz w:val="22"/>
+          <w:szCs w:val="22"/>
+        </w:rPr>
+        <w:t xml:space="preserve"> </w:t>
+      </w:r>
+      <w:proofErr w:type="spellStart"/>
+      <w:r>
+        <w:rPr>
+          <w:rFonts w:asciiTheme="minorHAnsi" w:hAnsiTheme="minorHAnsi" w:cstheme="minorHAnsi"/>
+          <w:color w:val="000000"/>
+          <w:sz w:val="22"/>
+          <w:szCs w:val="22"/>
+        </w:rPr>
+        <w:t>dingen</w:t>
+      </w:r>
+      <w:proofErr w:type="spellEnd"/>
+      <w:r>
+        <w:rPr>
+          <w:rFonts w:asciiTheme="minorHAnsi" w:hAnsiTheme="minorHAnsi" w:cstheme="minorHAnsi"/>
+          <w:color w:val="000000"/>
+          <w:sz w:val="22"/>
+          <w:szCs w:val="22"/>
+        </w:rPr>
+        <w:t xml:space="preserve"> </w:t>
+      </w:r>
+      <w:proofErr w:type="spellStart"/>
+      <w:r>
+        <w:rPr>
+          <w:rFonts w:asciiTheme="minorHAnsi" w:hAnsiTheme="minorHAnsi" w:cstheme="minorHAnsi"/>
+          <w:color w:val="000000"/>
+          <w:sz w:val="22"/>
+          <w:szCs w:val="22"/>
+        </w:rPr>
+        <w:t>maken</w:t>
+      </w:r>
+      <w:proofErr w:type="spellEnd"/>
+      <w:r>
+        <w:rPr>
+          <w:rFonts w:asciiTheme="minorHAnsi" w:hAnsiTheme="minorHAnsi" w:cstheme="minorHAnsi"/>
+          <w:color w:val="000000"/>
+          <w:sz w:val="22"/>
+          <w:szCs w:val="22"/>
+        </w:rPr>
+        <w:t>:</w:t>
+      </w:r>
+    </w:p>
+    <w:p>
+      <w:pPr>
+        <w:pStyle w:val="NormalWeb"/>
+        <w:rPr>
+          <w:rFonts w:asciiTheme="minorHAnsi" w:hAnsiTheme="minorHAnsi" w:cstheme="minorHAnsi"/>
+          <w:color w:val="000000"/>
+          <w:sz w:val="22"/>
+          <w:szCs w:val="22"/>
+        </w:rPr>
+      </w:pPr>
+      <w:r>
+        <w:rPr>
+          <w:rFonts w:asciiTheme="minorHAnsi" w:hAnsiTheme="minorHAnsi" w:cstheme="minorHAnsi"/>
+          <w:color w:val="000000"/>
+          <w:sz w:val="22"/>
+          <w:szCs w:val="22"/>
+        </w:rPr>
+        <w:t xml:space="preserve">· Windows form </w:t>
+      </w:r>
+      <w:proofErr w:type="spellStart"/>
+      <w:r>
+        <w:rPr>
+          <w:rFonts w:asciiTheme="minorHAnsi" w:hAnsiTheme="minorHAnsi" w:cstheme="minorHAnsi"/>
+          <w:color w:val="000000"/>
+          <w:sz w:val="22"/>
+          <w:szCs w:val="22"/>
+        </w:rPr>
+        <w:t>maken</w:t>
+      </w:r>
+      <w:proofErr w:type="spellEnd"/>
+      <w:r>
+        <w:rPr>
+          <w:rFonts w:asciiTheme="minorHAnsi" w:hAnsiTheme="minorHAnsi" w:cstheme="minorHAnsi"/>
+          <w:color w:val="000000"/>
+          <w:sz w:val="22"/>
+          <w:szCs w:val="22"/>
+        </w:rPr>
+        <w:t xml:space="preserve"> </w:t>
+      </w:r>
+      <w:proofErr w:type="spellStart"/>
+      <w:r>
+        <w:rPr>
+          <w:rFonts w:asciiTheme="minorHAnsi" w:hAnsiTheme="minorHAnsi" w:cstheme="minorHAnsi"/>
+          <w:color w:val="000000"/>
+          <w:sz w:val="22"/>
+          <w:szCs w:val="22"/>
+        </w:rPr>
+        <w:t>voor</w:t>
+      </w:r>
+      <w:proofErr w:type="spellEnd"/>
+      <w:r>
+        <w:rPr>
+          <w:rFonts w:asciiTheme="minorHAnsi" w:hAnsiTheme="minorHAnsi" w:cstheme="minorHAnsi"/>
+          <w:color w:val="000000"/>
+          <w:sz w:val="22"/>
+          <w:szCs w:val="22"/>
+        </w:rPr>
+        <w:t xml:space="preserve"> de </w:t>
+      </w:r>
+      <w:proofErr w:type="spellStart"/>
+      <w:r>
+        <w:rPr>
+          <w:rFonts w:asciiTheme="minorHAnsi" w:hAnsiTheme="minorHAnsi" w:cstheme="minorHAnsi"/>
+          <w:color w:val="000000"/>
+          <w:sz w:val="22"/>
+          <w:szCs w:val="22"/>
+        </w:rPr>
+        <w:t>gebruiker</w:t>
+      </w:r>
+      <w:proofErr w:type="spellEnd"/>
+      <w:r>
+        <w:rPr>
+          <w:rFonts w:asciiTheme="minorHAnsi" w:hAnsiTheme="minorHAnsi" w:cstheme="minorHAnsi"/>
+          <w:color w:val="000000"/>
+          <w:sz w:val="22"/>
+          <w:szCs w:val="22"/>
+        </w:rPr>
+        <w:t>.</w:t>
+      </w:r>
+      <w:bookmarkStart w:id="4" w:name="_GoBack"/>
+      <w:bookmarkEnd w:id="4"/>
+    </w:p>
+    <w:p>
+      <w:pPr>
+        <w:pStyle w:val="NormalWeb"/>
+        <w:rPr>
+          <w:rFonts w:asciiTheme="minorHAnsi" w:hAnsiTheme="minorHAnsi" w:cstheme="minorHAnsi"/>
+          <w:color w:val="000000"/>
+          <w:sz w:val="22"/>
+          <w:szCs w:val="22"/>
+        </w:rPr>
+      </w:pPr>
+      <w:r>
+        <w:rPr>
+          <w:rFonts w:asciiTheme="minorHAnsi" w:hAnsiTheme="minorHAnsi" w:cstheme="minorHAnsi"/>
+          <w:color w:val="000000"/>
+          <w:sz w:val="22"/>
+          <w:szCs w:val="22"/>
+        </w:rPr>
+        <w:t xml:space="preserve">In de </w:t>
+      </w:r>
+      <w:proofErr w:type="spellStart"/>
+      <w:r>
+        <w:rPr>
+          <w:rFonts w:asciiTheme="minorHAnsi" w:hAnsiTheme="minorHAnsi" w:cstheme="minorHAnsi"/>
+          <w:color w:val="000000"/>
+          <w:sz w:val="22"/>
+          <w:szCs w:val="22"/>
+        </w:rPr>
+        <w:t>tweede</w:t>
+      </w:r>
+      <w:proofErr w:type="spellEnd"/>
+      <w:r>
+        <w:rPr>
+          <w:rFonts w:asciiTheme="minorHAnsi" w:hAnsiTheme="minorHAnsi" w:cstheme="minorHAnsi"/>
+          <w:color w:val="000000"/>
+          <w:sz w:val="22"/>
+          <w:szCs w:val="22"/>
+        </w:rPr>
+        <w:t xml:space="preserve"> sprint </w:t>
+      </w:r>
+      <w:proofErr w:type="spellStart"/>
+      <w:r>
+        <w:rPr>
+          <w:rFonts w:asciiTheme="minorHAnsi" w:hAnsiTheme="minorHAnsi" w:cstheme="minorHAnsi"/>
+          <w:color w:val="000000"/>
+          <w:sz w:val="22"/>
+          <w:szCs w:val="22"/>
+        </w:rPr>
+        <w:t>ga</w:t>
+      </w:r>
+      <w:r>
+        <w:rPr>
+          <w:rFonts w:asciiTheme="minorHAnsi" w:hAnsiTheme="minorHAnsi" w:cstheme="minorHAnsi"/>
+          <w:color w:val="000000"/>
+          <w:sz w:val="22"/>
+          <w:szCs w:val="22"/>
+          <w:lang w:val="nl-NL"/>
+        </w:rPr>
+        <w:t>an</w:t>
+      </w:r>
+      <w:proofErr w:type="spellEnd"/>
+      <w:r>
+        <w:rPr>
+          <w:rFonts w:asciiTheme="minorHAnsi" w:hAnsiTheme="minorHAnsi" w:cstheme="minorHAnsi"/>
+          <w:color w:val="000000"/>
+          <w:sz w:val="22"/>
+          <w:szCs w:val="22"/>
+        </w:rPr>
+        <w:t xml:space="preserve"> </w:t>
+      </w:r>
+      <w:r>
+        <w:rPr>
+          <w:rFonts w:asciiTheme="minorHAnsi" w:hAnsiTheme="minorHAnsi" w:cstheme="minorHAnsi"/>
+          <w:color w:val="000000"/>
+          <w:sz w:val="22"/>
+          <w:szCs w:val="22"/>
+          <w:lang w:val="nl-NL"/>
+        </w:rPr>
+        <w:t>wij</w:t>
+      </w:r>
+      <w:r>
+        <w:rPr>
+          <w:rFonts w:asciiTheme="minorHAnsi" w:hAnsiTheme="minorHAnsi" w:cstheme="minorHAnsi"/>
+          <w:color w:val="000000"/>
+          <w:sz w:val="22"/>
+          <w:szCs w:val="22"/>
+        </w:rPr>
+        <w:t xml:space="preserve"> de </w:t>
+      </w:r>
+      <w:proofErr w:type="spellStart"/>
+      <w:r>
+        <w:rPr>
+          <w:rFonts w:asciiTheme="minorHAnsi" w:hAnsiTheme="minorHAnsi" w:cstheme="minorHAnsi"/>
+          <w:color w:val="000000"/>
+          <w:sz w:val="22"/>
+          <w:szCs w:val="22"/>
+        </w:rPr>
+        <w:t>volgende</w:t>
+      </w:r>
+      <w:proofErr w:type="spellEnd"/>
+      <w:r>
+        <w:rPr>
+          <w:rFonts w:asciiTheme="minorHAnsi" w:hAnsiTheme="minorHAnsi" w:cstheme="minorHAnsi"/>
+          <w:color w:val="000000"/>
+          <w:sz w:val="22"/>
+          <w:szCs w:val="22"/>
+        </w:rPr>
+        <w:t xml:space="preserve"> </w:t>
+      </w:r>
+      <w:proofErr w:type="spellStart"/>
+      <w:r>
+        <w:rPr>
+          <w:rFonts w:asciiTheme="minorHAnsi" w:hAnsiTheme="minorHAnsi" w:cstheme="minorHAnsi"/>
+          <w:color w:val="000000"/>
+          <w:sz w:val="22"/>
+          <w:szCs w:val="22"/>
+        </w:rPr>
+        <w:t>dingen</w:t>
+      </w:r>
+      <w:proofErr w:type="spellEnd"/>
+      <w:r>
+        <w:rPr>
+          <w:rFonts w:asciiTheme="minorHAnsi" w:hAnsiTheme="minorHAnsi" w:cstheme="minorHAnsi"/>
+          <w:color w:val="000000"/>
+          <w:sz w:val="22"/>
+          <w:szCs w:val="22"/>
+        </w:rPr>
+        <w:t xml:space="preserve"> </w:t>
+      </w:r>
+      <w:proofErr w:type="spellStart"/>
+      <w:r>
+        <w:rPr>
+          <w:rFonts w:asciiTheme="minorHAnsi" w:hAnsiTheme="minorHAnsi" w:cstheme="minorHAnsi"/>
+          <w:color w:val="000000"/>
+          <w:sz w:val="22"/>
+          <w:szCs w:val="22"/>
+        </w:rPr>
+        <w:t>maken</w:t>
+      </w:r>
+      <w:proofErr w:type="spellEnd"/>
+      <w:r>
+        <w:rPr>
+          <w:rFonts w:asciiTheme="minorHAnsi" w:hAnsiTheme="minorHAnsi" w:cstheme="minorHAnsi"/>
+          <w:color w:val="000000"/>
+          <w:sz w:val="22"/>
+          <w:szCs w:val="22"/>
+        </w:rPr>
+        <w:t>:</w:t>
+      </w:r>
+    </w:p>
+    <w:p>
+      <w:pPr>
+        <w:pStyle w:val="NormalWeb"/>
+        <w:rPr>
+          <w:rFonts w:asciiTheme="minorHAnsi" w:hAnsiTheme="minorHAnsi" w:cstheme="minorHAnsi"/>
+          <w:color w:val="000000"/>
+          <w:sz w:val="22"/>
+          <w:szCs w:val="22"/>
+        </w:rPr>
+      </w:pPr>
+      <w:r>
+        <w:rPr>
+          <w:rFonts w:asciiTheme="minorHAnsi" w:hAnsiTheme="minorHAnsi" w:cstheme="minorHAnsi"/>
+          <w:color w:val="000000"/>
+          <w:sz w:val="22"/>
+          <w:szCs w:val="22"/>
+        </w:rPr>
+        <w:t xml:space="preserve">· </w:t>
+      </w:r>
+      <w:proofErr w:type="spellStart"/>
+      <w:r>
+        <w:rPr>
+          <w:rFonts w:asciiTheme="minorHAnsi" w:hAnsiTheme="minorHAnsi" w:cstheme="minorHAnsi"/>
+          <w:color w:val="000000"/>
+          <w:sz w:val="22"/>
+          <w:szCs w:val="22"/>
+        </w:rPr>
+        <w:t>GetCandidate</w:t>
+      </w:r>
+      <w:proofErr w:type="spellEnd"/>
+      <w:r>
+        <w:rPr>
+          <w:rFonts w:asciiTheme="minorHAnsi" w:hAnsiTheme="minorHAnsi" w:cstheme="minorHAnsi"/>
+          <w:color w:val="000000"/>
+          <w:sz w:val="22"/>
+          <w:szCs w:val="22"/>
+        </w:rPr>
+        <w:t xml:space="preserve"> Azure Function </w:t>
+      </w:r>
+      <w:proofErr w:type="spellStart"/>
+      <w:r>
+        <w:rPr>
+          <w:rFonts w:asciiTheme="minorHAnsi" w:hAnsiTheme="minorHAnsi" w:cstheme="minorHAnsi"/>
+          <w:color w:val="000000"/>
+          <w:sz w:val="22"/>
+          <w:szCs w:val="22"/>
+        </w:rPr>
+        <w:t>maken</w:t>
+      </w:r>
+      <w:proofErr w:type="spellEnd"/>
+    </w:p>
+    <w:p>
+      <w:pPr>
+        <w:pStyle w:val="NormalWeb"/>
+        <w:rPr>
+          <w:rFonts w:asciiTheme="minorHAnsi" w:hAnsiTheme="minorHAnsi" w:cstheme="minorHAnsi"/>
+          <w:color w:val="000000"/>
+          <w:sz w:val="22"/>
+          <w:szCs w:val="22"/>
+        </w:rPr>
+      </w:pPr>
+      <w:r>
+        <w:rPr>
+          <w:rFonts w:asciiTheme="minorHAnsi" w:hAnsiTheme="minorHAnsi" w:cstheme="minorHAnsi"/>
+          <w:color w:val="000000"/>
+          <w:sz w:val="22"/>
+          <w:szCs w:val="22"/>
+        </w:rPr>
+        <w:t xml:space="preserve">In de </w:t>
+      </w:r>
+      <w:r>
+        <w:rPr>
+          <w:rFonts w:asciiTheme="minorHAnsi" w:hAnsiTheme="minorHAnsi" w:cstheme="minorHAnsi"/>
+          <w:color w:val="000000"/>
+          <w:sz w:val="22"/>
+          <w:szCs w:val="22"/>
+          <w:lang w:val="nl-NL"/>
+        </w:rPr>
+        <w:t>derde</w:t>
+      </w:r>
+      <w:r>
+        <w:rPr>
+          <w:rFonts w:asciiTheme="minorHAnsi" w:hAnsiTheme="minorHAnsi" w:cstheme="minorHAnsi"/>
+          <w:color w:val="000000"/>
+          <w:sz w:val="22"/>
+          <w:szCs w:val="22"/>
+        </w:rPr>
+        <w:t xml:space="preserve"> sprint </w:t>
+      </w:r>
+      <w:proofErr w:type="spellStart"/>
+      <w:r>
+        <w:rPr>
+          <w:rFonts w:asciiTheme="minorHAnsi" w:hAnsiTheme="minorHAnsi" w:cstheme="minorHAnsi"/>
+          <w:color w:val="000000"/>
+          <w:sz w:val="22"/>
+          <w:szCs w:val="22"/>
+        </w:rPr>
+        <w:t>ga</w:t>
+      </w:r>
+      <w:r>
+        <w:rPr>
+          <w:rFonts w:asciiTheme="minorHAnsi" w:hAnsiTheme="minorHAnsi" w:cstheme="minorHAnsi"/>
+          <w:color w:val="000000"/>
+          <w:sz w:val="22"/>
+          <w:szCs w:val="22"/>
+          <w:lang w:val="nl-NL"/>
+        </w:rPr>
+        <w:t>an</w:t>
+      </w:r>
+      <w:proofErr w:type="spellEnd"/>
+      <w:r>
+        <w:rPr>
+          <w:rFonts w:asciiTheme="minorHAnsi" w:hAnsiTheme="minorHAnsi" w:cstheme="minorHAnsi"/>
+          <w:color w:val="000000"/>
+          <w:sz w:val="22"/>
+          <w:szCs w:val="22"/>
+        </w:rPr>
+        <w:t xml:space="preserve"> </w:t>
+      </w:r>
+      <w:r>
+        <w:rPr>
+          <w:rFonts w:asciiTheme="minorHAnsi" w:hAnsiTheme="minorHAnsi" w:cstheme="minorHAnsi"/>
+          <w:color w:val="000000"/>
+          <w:sz w:val="22"/>
+          <w:szCs w:val="22"/>
+          <w:lang w:val="nl-NL"/>
+        </w:rPr>
+        <w:t>wij</w:t>
+      </w:r>
+      <w:r>
+        <w:rPr>
+          <w:rFonts w:asciiTheme="minorHAnsi" w:hAnsiTheme="minorHAnsi" w:cstheme="minorHAnsi"/>
+          <w:color w:val="000000"/>
+          <w:sz w:val="22"/>
+          <w:szCs w:val="22"/>
+        </w:rPr>
+        <w:t xml:space="preserve"> de </w:t>
+      </w:r>
+      <w:proofErr w:type="spellStart"/>
+      <w:r>
+        <w:rPr>
+          <w:rFonts w:asciiTheme="minorHAnsi" w:hAnsiTheme="minorHAnsi" w:cstheme="minorHAnsi"/>
+          <w:color w:val="000000"/>
+          <w:sz w:val="22"/>
+          <w:szCs w:val="22"/>
+        </w:rPr>
+        <w:t>volgende</w:t>
+      </w:r>
+      <w:proofErr w:type="spellEnd"/>
+      <w:r>
+        <w:rPr>
+          <w:rFonts w:asciiTheme="minorHAnsi" w:hAnsiTheme="minorHAnsi" w:cstheme="minorHAnsi"/>
+          <w:color w:val="000000"/>
+          <w:sz w:val="22"/>
+          <w:szCs w:val="22"/>
+        </w:rPr>
+        <w:t xml:space="preserve"> </w:t>
+      </w:r>
+      <w:proofErr w:type="spellStart"/>
+      <w:r>
+        <w:rPr>
+          <w:rFonts w:asciiTheme="minorHAnsi" w:hAnsiTheme="minorHAnsi" w:cstheme="minorHAnsi"/>
+          <w:color w:val="000000"/>
+          <w:sz w:val="22"/>
+          <w:szCs w:val="22"/>
+        </w:rPr>
+        <w:t>dingen</w:t>
+      </w:r>
+      <w:proofErr w:type="spellEnd"/>
+      <w:r>
+        <w:rPr>
+          <w:rFonts w:asciiTheme="minorHAnsi" w:hAnsiTheme="minorHAnsi" w:cstheme="minorHAnsi"/>
+          <w:color w:val="000000"/>
+          <w:sz w:val="22"/>
+          <w:szCs w:val="22"/>
+        </w:rPr>
+        <w:t xml:space="preserve"> </w:t>
+      </w:r>
+      <w:proofErr w:type="spellStart"/>
+      <w:r>
+        <w:rPr>
+          <w:rFonts w:asciiTheme="minorHAnsi" w:hAnsiTheme="minorHAnsi" w:cstheme="minorHAnsi"/>
+          <w:color w:val="000000"/>
+          <w:sz w:val="22"/>
+          <w:szCs w:val="22"/>
+        </w:rPr>
+        <w:t>maken</w:t>
+      </w:r>
+      <w:proofErr w:type="spellEnd"/>
+      <w:r>
+        <w:rPr>
+          <w:rFonts w:asciiTheme="minorHAnsi" w:hAnsiTheme="minorHAnsi" w:cstheme="minorHAnsi"/>
+          <w:color w:val="000000"/>
+          <w:sz w:val="22"/>
+          <w:szCs w:val="22"/>
+        </w:rPr>
+        <w:t>:</w:t>
+      </w:r>
+    </w:p>
+    <w:p>
+      <w:pPr>
+        <w:pStyle w:val="NormalWeb"/>
+        <w:rPr>
+          <w:rFonts w:asciiTheme="minorHAnsi" w:hAnsiTheme="minorHAnsi" w:cstheme="minorHAnsi"/>
+          <w:color w:val="000000"/>
+          <w:sz w:val="22"/>
+          <w:szCs w:val="22"/>
+        </w:rPr>
+      </w:pPr>
+      <w:r>
+        <w:rPr>
+          <w:rFonts w:asciiTheme="minorHAnsi" w:hAnsiTheme="minorHAnsi" w:cstheme="minorHAnsi"/>
+          <w:color w:val="000000"/>
+          <w:sz w:val="22"/>
+          <w:szCs w:val="22"/>
+        </w:rPr>
+        <w:t xml:space="preserve">· </w:t>
+      </w:r>
+      <w:proofErr w:type="spellStart"/>
+      <w:r>
+        <w:rPr>
+          <w:rFonts w:asciiTheme="minorHAnsi" w:hAnsiTheme="minorHAnsi" w:cstheme="minorHAnsi"/>
+          <w:color w:val="000000"/>
+          <w:sz w:val="22"/>
+          <w:szCs w:val="22"/>
+        </w:rPr>
+        <w:t>GetParty</w:t>
+      </w:r>
+      <w:proofErr w:type="spellEnd"/>
+      <w:r>
+        <w:rPr>
+          <w:rFonts w:asciiTheme="minorHAnsi" w:hAnsiTheme="minorHAnsi" w:cstheme="minorHAnsi"/>
+          <w:color w:val="000000"/>
+          <w:sz w:val="22"/>
+          <w:szCs w:val="22"/>
+        </w:rPr>
+        <w:t xml:space="preserve"> Azure Function </w:t>
+      </w:r>
+      <w:proofErr w:type="spellStart"/>
+      <w:r>
+        <w:rPr>
+          <w:rFonts w:asciiTheme="minorHAnsi" w:hAnsiTheme="minorHAnsi" w:cstheme="minorHAnsi"/>
+          <w:color w:val="000000"/>
+          <w:sz w:val="22"/>
+          <w:szCs w:val="22"/>
+        </w:rPr>
+        <w:t>maken</w:t>
+      </w:r>
+      <w:proofErr w:type="spellEnd"/>
+    </w:p>
+    <w:p>
+      <w:pPr>
+        <w:pStyle w:val="NormalWeb"/>
+        <w:rPr>
+          <w:rFonts w:asciiTheme="minorHAnsi" w:hAnsiTheme="minorHAnsi" w:cstheme="minorHAnsi"/>
+          <w:color w:val="000000"/>
+          <w:sz w:val="22"/>
+          <w:szCs w:val="22"/>
+        </w:rPr>
+      </w:pPr>
+      <w:r>
+        <w:rPr>
+          <w:rFonts w:asciiTheme="minorHAnsi" w:hAnsiTheme="minorHAnsi" w:cstheme="minorHAnsi"/>
+          <w:color w:val="000000"/>
+          <w:sz w:val="22"/>
+          <w:szCs w:val="22"/>
+        </w:rPr>
+        <w:t xml:space="preserve">In de </w:t>
+      </w:r>
+      <w:r>
+        <w:rPr>
+          <w:rFonts w:asciiTheme="minorHAnsi" w:hAnsiTheme="minorHAnsi" w:cstheme="minorHAnsi"/>
+          <w:color w:val="000000"/>
+          <w:sz w:val="22"/>
+          <w:szCs w:val="22"/>
+          <w:lang w:val="nl-NL"/>
+        </w:rPr>
+        <w:t>vierde</w:t>
+      </w:r>
+      <w:r>
+        <w:rPr>
+          <w:rFonts w:asciiTheme="minorHAnsi" w:hAnsiTheme="minorHAnsi" w:cstheme="minorHAnsi"/>
+          <w:color w:val="000000"/>
+          <w:sz w:val="22"/>
+          <w:szCs w:val="22"/>
+        </w:rPr>
+        <w:t xml:space="preserve"> sprint </w:t>
+      </w:r>
+      <w:proofErr w:type="spellStart"/>
+      <w:r>
+        <w:rPr>
+          <w:rFonts w:asciiTheme="minorHAnsi" w:hAnsiTheme="minorHAnsi" w:cstheme="minorHAnsi"/>
+          <w:color w:val="000000"/>
+          <w:sz w:val="22"/>
+          <w:szCs w:val="22"/>
+        </w:rPr>
+        <w:t>ga</w:t>
+      </w:r>
+      <w:r>
+        <w:rPr>
+          <w:rFonts w:asciiTheme="minorHAnsi" w:hAnsiTheme="minorHAnsi" w:cstheme="minorHAnsi"/>
+          <w:color w:val="000000"/>
+          <w:sz w:val="22"/>
+          <w:szCs w:val="22"/>
+          <w:lang w:val="nl-NL"/>
+        </w:rPr>
+        <w:t>an</w:t>
+      </w:r>
+      <w:proofErr w:type="spellEnd"/>
+      <w:r>
+        <w:rPr>
+          <w:rFonts w:asciiTheme="minorHAnsi" w:hAnsiTheme="minorHAnsi" w:cstheme="minorHAnsi"/>
+          <w:color w:val="000000"/>
+          <w:sz w:val="22"/>
+          <w:szCs w:val="22"/>
+        </w:rPr>
+        <w:t xml:space="preserve"> </w:t>
+      </w:r>
+      <w:r>
+        <w:rPr>
+          <w:rFonts w:asciiTheme="minorHAnsi" w:hAnsiTheme="minorHAnsi" w:cstheme="minorHAnsi"/>
+          <w:color w:val="000000"/>
+          <w:sz w:val="22"/>
+          <w:szCs w:val="22"/>
+          <w:lang w:val="nl-NL"/>
+        </w:rPr>
+        <w:t>wij</w:t>
+      </w:r>
+      <w:r>
+        <w:rPr>
+          <w:rFonts w:asciiTheme="minorHAnsi" w:hAnsiTheme="minorHAnsi" w:cstheme="minorHAnsi"/>
+          <w:color w:val="000000"/>
+          <w:sz w:val="22"/>
+          <w:szCs w:val="22"/>
+        </w:rPr>
+        <w:t xml:space="preserve"> de </w:t>
+      </w:r>
+      <w:proofErr w:type="spellStart"/>
+      <w:r>
+        <w:rPr>
+          <w:rFonts w:asciiTheme="minorHAnsi" w:hAnsiTheme="minorHAnsi" w:cstheme="minorHAnsi"/>
+          <w:color w:val="000000"/>
+          <w:sz w:val="22"/>
+          <w:szCs w:val="22"/>
+        </w:rPr>
+        <w:t>volgende</w:t>
+      </w:r>
+      <w:proofErr w:type="spellEnd"/>
+      <w:r>
+        <w:rPr>
+          <w:rFonts w:asciiTheme="minorHAnsi" w:hAnsiTheme="minorHAnsi" w:cstheme="minorHAnsi"/>
+          <w:color w:val="000000"/>
+          <w:sz w:val="22"/>
+          <w:szCs w:val="22"/>
+        </w:rPr>
+        <w:t xml:space="preserve"> </w:t>
+      </w:r>
+      <w:proofErr w:type="spellStart"/>
+      <w:r>
+        <w:rPr>
+          <w:rFonts w:asciiTheme="minorHAnsi" w:hAnsiTheme="minorHAnsi" w:cstheme="minorHAnsi"/>
+          <w:color w:val="000000"/>
+          <w:sz w:val="22"/>
+          <w:szCs w:val="22"/>
+        </w:rPr>
+        <w:t>dingen</w:t>
+      </w:r>
+      <w:proofErr w:type="spellEnd"/>
+      <w:r>
+        <w:rPr>
+          <w:rFonts w:asciiTheme="minorHAnsi" w:hAnsiTheme="minorHAnsi" w:cstheme="minorHAnsi"/>
+          <w:color w:val="000000"/>
+          <w:sz w:val="22"/>
+          <w:szCs w:val="22"/>
+        </w:rPr>
+        <w:t xml:space="preserve"> </w:t>
+      </w:r>
+      <w:proofErr w:type="spellStart"/>
+      <w:r>
+        <w:rPr>
+          <w:rFonts w:asciiTheme="minorHAnsi" w:hAnsiTheme="minorHAnsi" w:cstheme="minorHAnsi"/>
+          <w:color w:val="000000"/>
+          <w:sz w:val="22"/>
+          <w:szCs w:val="22"/>
+        </w:rPr>
+        <w:t>maken</w:t>
+      </w:r>
+      <w:proofErr w:type="spellEnd"/>
+      <w:r>
+        <w:rPr>
+          <w:rFonts w:asciiTheme="minorHAnsi" w:hAnsiTheme="minorHAnsi" w:cstheme="minorHAnsi"/>
+          <w:color w:val="000000"/>
+          <w:sz w:val="22"/>
+          <w:szCs w:val="22"/>
+        </w:rPr>
+        <w:t>:</w:t>
+      </w:r>
+    </w:p>
+    <w:p>
+      <w:pPr>
+        <w:pStyle w:val="NormalWeb"/>
+        <w:rPr>
+          <w:rFonts w:asciiTheme="minorHAnsi" w:hAnsiTheme="minorHAnsi" w:cstheme="minorHAnsi"/>
+          <w:color w:val="000000"/>
+          <w:sz w:val="22"/>
+          <w:szCs w:val="22"/>
+        </w:rPr>
+      </w:pPr>
+      <w:r>
+        <w:rPr>
+          <w:rFonts w:asciiTheme="minorHAnsi" w:hAnsiTheme="minorHAnsi" w:cstheme="minorHAnsi"/>
+          <w:color w:val="000000"/>
+          <w:sz w:val="22"/>
+          <w:szCs w:val="22"/>
+        </w:rPr>
+        <w:t xml:space="preserve">· Windows form </w:t>
+      </w:r>
+      <w:proofErr w:type="spellStart"/>
+      <w:r>
+        <w:rPr>
+          <w:rFonts w:asciiTheme="minorHAnsi" w:hAnsiTheme="minorHAnsi" w:cstheme="minorHAnsi"/>
+          <w:color w:val="000000"/>
+          <w:sz w:val="22"/>
+          <w:szCs w:val="22"/>
+        </w:rPr>
+        <w:t>maken</w:t>
+      </w:r>
+      <w:proofErr w:type="spellEnd"/>
+      <w:r>
+        <w:rPr>
+          <w:rFonts w:asciiTheme="minorHAnsi" w:hAnsiTheme="minorHAnsi" w:cstheme="minorHAnsi"/>
+          <w:color w:val="000000"/>
+          <w:sz w:val="22"/>
+          <w:szCs w:val="22"/>
+        </w:rPr>
+        <w:t xml:space="preserve"> </w:t>
+      </w:r>
+      <w:proofErr w:type="spellStart"/>
+      <w:r>
+        <w:rPr>
+          <w:rFonts w:asciiTheme="minorHAnsi" w:hAnsiTheme="minorHAnsi" w:cstheme="minorHAnsi"/>
+          <w:color w:val="000000"/>
+          <w:sz w:val="22"/>
+          <w:szCs w:val="22"/>
+        </w:rPr>
+        <w:t>voor</w:t>
+      </w:r>
+      <w:proofErr w:type="spellEnd"/>
+      <w:r>
+        <w:rPr>
+          <w:rFonts w:asciiTheme="minorHAnsi" w:hAnsiTheme="minorHAnsi" w:cstheme="minorHAnsi"/>
+          <w:color w:val="000000"/>
+          <w:sz w:val="22"/>
+          <w:szCs w:val="22"/>
+        </w:rPr>
+        <w:t xml:space="preserve"> de </w:t>
+      </w:r>
+      <w:proofErr w:type="spellStart"/>
+      <w:r>
+        <w:rPr>
+          <w:rFonts w:asciiTheme="minorHAnsi" w:hAnsiTheme="minorHAnsi" w:cstheme="minorHAnsi"/>
+          <w:color w:val="000000"/>
+          <w:sz w:val="22"/>
+          <w:szCs w:val="22"/>
+        </w:rPr>
+        <w:t>beheerder</w:t>
+      </w:r>
+      <w:proofErr w:type="spellEnd"/>
+    </w:p>
+    <w:p>
+      <w:pPr>
         <w:rPr>
           <w:rFonts w:asciiTheme="majorHAnsi" w:eastAsiaTheme="majorEastAsia" w:hAnsiTheme="majorHAnsi" w:cstheme="majorBidi"/>
           <w:spacing w:val="-10"/>
           <w:kern w:val="28"/>
           <w:szCs w:val="56"/>
-        </w:rPr>
-      </w:pPr>
-      <w:r>
-        <w:rPr>
-          <w:rFonts w:asciiTheme="majorHAnsi" w:eastAsiaTheme="majorEastAsia" w:hAnsiTheme="majorHAnsi" w:cstheme="majorBidi"/>
-          <w:spacing w:val="-10"/>
-          <w:kern w:val="28"/>
-          <w:szCs w:val="56"/>
-        </w:rPr>
-        <w:t>?</w:t>
-      </w:r>
+          <w:lang w:val="en-NL"/>
+        </w:rPr>
+      </w:pPr>
     </w:p>
     <w:p>
       <w:pPr>
@@ -343,7 +1260,7 @@
     </w:p>
     <w:p>
       <w:pPr>
-        <w:pStyle w:val="Titel"/>
+        <w:pStyle w:val="Title"/>
         <w:rPr>
           <w:sz w:val="44"/>
         </w:rPr>
@@ -368,7 +1285,7 @@
     </w:p>
     <w:p>
       <w:pPr>
-        <w:pStyle w:val="Titel"/>
+        <w:pStyle w:val="Title"/>
         <w:rPr>
           <w:sz w:val="44"/>
         </w:rPr>
@@ -382,12 +1299,20 @@
     </w:p>
     <w:p>
       <w:r>
-        <w:t xml:space="preserve">Voor het maken van de c# applicatie gaan wij scrum gebruiken om onze werkzaamheden te plannen. De periode tot aan de oplevering hebben wij ingedeeld over verschillende sprints. In het technisch ontwerp beschrijven wij alle technische specificaties. In het functioneel ontwerp beschrijven wij  functionaliteiten die toegelicht zijn met wireframes.    </w:t>
+        <w:t xml:space="preserve">Voor het maken van de c# applicatie gaan wij scrum gebruiken om onze werkzaamheden te plannen. De periode tot aan de oplevering hebben wij ingedeeld over verschillende sprints. In het technisch ontwerp beschrijven wij alle technische specificaties. In het functioneel ontwerp beschrijven </w:t>
+      </w:r>
+      <w:proofErr w:type="gramStart"/>
+      <w:r>
+        <w:t>wij  functionaliteiten</w:t>
+      </w:r>
+      <w:proofErr w:type="gramEnd"/>
+      <w:r>
+        <w:t xml:space="preserve"> die toegelicht zijn met wireframes.    </w:t>
       </w:r>
     </w:p>
     <w:p>
       <w:pPr>
-        <w:pStyle w:val="Titel"/>
+        <w:pStyle w:val="Title"/>
         <w:rPr>
           <w:sz w:val="44"/>
         </w:rPr>
@@ -396,6 +1321,7 @@
         <w:rPr>
           <w:sz w:val="44"/>
         </w:rPr>
+        <w:lastRenderedPageBreak/>
         <w:t xml:space="preserve">Op te leveren product </w:t>
       </w:r>
     </w:p>
@@ -406,7 +1332,7 @@
     </w:p>
     <w:p>
       <w:pPr>
-        <w:pStyle w:val="Titel"/>
+        <w:pStyle w:val="Title"/>
         <w:rPr>
           <w:sz w:val="44"/>
         </w:rPr>
@@ -431,7 +1357,7 @@
     <w:p/>
     <w:p>
       <w:pPr>
-        <w:pStyle w:val="Kop2"/>
+        <w:pStyle w:val="Heading2"/>
         <w:rPr>
           <w:b/>
           <w:color w:val="auto"/>
@@ -441,6 +1367,7 @@
           <w:szCs w:val="56"/>
         </w:rPr>
       </w:pPr>
+      <w:proofErr w:type="gramStart"/>
       <w:r>
         <w:rPr>
           <w:b/>
@@ -450,13 +1377,13 @@
           <w:sz w:val="56"/>
           <w:szCs w:val="56"/>
         </w:rPr>
-        <w:lastRenderedPageBreak/>
         <w:t>Project plan</w:t>
       </w:r>
+      <w:proofErr w:type="gramEnd"/>
     </w:p>
     <w:tbl>
       <w:tblPr>
-        <w:tblStyle w:val="Rastertabel4-Accent1"/>
+        <w:tblStyle w:val="GridTable4-Accent1"/>
         <w:tblpPr w:leftFromText="141" w:rightFromText="141" w:vertAnchor="text" w:horzAnchor="margin" w:tblpXSpec="center" w:tblpY="42"/>
         <w:tblW w:w="10490" w:type="dxa"/>
         <w:tblLook w:val="04A0" w:firstRow="1" w:lastRow="0" w:firstColumn="1" w:lastColumn="0" w:noHBand="0" w:noVBand="1"/>
@@ -602,7 +1529,7 @@
           </w:p>
           <w:p>
             <w:pPr>
-              <w:pStyle w:val="Lijstalinea"/>
+              <w:pStyle w:val="ListParagraph"/>
               <w:cnfStyle w:val="000000100000" w:firstRow="0" w:lastRow="0" w:firstColumn="0" w:lastColumn="0" w:oddVBand="0" w:evenVBand="0" w:oddHBand="1" w:evenHBand="0" w:firstRowFirstColumn="0" w:firstRowLastColumn="0" w:lastRowFirstColumn="0" w:lastRowLastColumn="0"/>
               <w:rPr>
                 <w:rFonts w:asciiTheme="majorHAnsi" w:eastAsiaTheme="majorEastAsia" w:hAnsiTheme="majorHAnsi" w:cstheme="majorBidi"/>
@@ -723,7 +1650,7 @@
           </w:tcPr>
           <w:p>
             <w:pPr>
-              <w:pStyle w:val="Lijstalinea"/>
+              <w:pStyle w:val="ListParagraph"/>
               <w:cnfStyle w:val="000000100000" w:firstRow="0" w:lastRow="0" w:firstColumn="0" w:lastColumn="0" w:oddVBand="0" w:evenVBand="0" w:oddHBand="1" w:evenHBand="0" w:firstRowFirstColumn="0" w:firstRowLastColumn="0" w:lastRowFirstColumn="0" w:lastRowLastColumn="0"/>
               <w:rPr>
                 <w:rFonts w:asciiTheme="majorHAnsi" w:eastAsiaTheme="majorEastAsia" w:hAnsiTheme="majorHAnsi" w:cstheme="majorBidi"/>
@@ -1049,7 +1976,7 @@
     <w:p/>
     <w:p>
       <w:pPr>
-        <w:pStyle w:val="Kop2"/>
+        <w:pStyle w:val="Heading2"/>
         <w:rPr>
           <w:b/>
           <w:color w:val="auto"/>
@@ -1059,7 +1986,7 @@
           <w:szCs w:val="52"/>
         </w:rPr>
       </w:pPr>
-      <w:bookmarkStart w:id="4" w:name="_Toc6311627"/>
+      <w:bookmarkStart w:id="5" w:name="_Toc6311627"/>
       <w:r>
         <w:rPr>
           <w:b/>
@@ -1069,10 +1996,9 @@
           <w:sz w:val="52"/>
           <w:szCs w:val="52"/>
         </w:rPr>
-        <w:lastRenderedPageBreak/>
         <w:t>Functioneel ontwerp</w:t>
       </w:r>
-      <w:bookmarkEnd w:id="4"/>
+      <w:bookmarkEnd w:id="5"/>
     </w:p>
     <w:p/>
     <w:p>
@@ -1099,7 +2025,7 @@
     </w:p>
     <w:tbl>
       <w:tblPr>
-        <w:tblStyle w:val="Rastertabel4-Accent1"/>
+        <w:tblStyle w:val="GridTable4-Accent1"/>
         <w:tblpPr w:leftFromText="141" w:rightFromText="141" w:vertAnchor="page" w:horzAnchor="margin" w:tblpY="3952"/>
         <w:tblW w:w="9200" w:type="dxa"/>
         <w:tblLook w:val="04A0" w:firstRow="1" w:lastRow="0" w:firstColumn="1" w:lastColumn="0" w:noHBand="0" w:noVBand="1"/>
@@ -1122,6 +2048,7 @@
           </w:tcPr>
           <w:p>
             <w:r>
+              <w:lastRenderedPageBreak/>
               <w:t>Wie</w:t>
             </w:r>
           </w:p>
@@ -1602,7 +2529,6 @@
           <w:sz w:val="36"/>
           <w:szCs w:val="36"/>
         </w:rPr>
-        <w:lastRenderedPageBreak/>
         <w:t>Activity diagram</w:t>
       </w:r>
     </w:p>
@@ -1616,6 +2542,7 @@
           <w:sz w:val="36"/>
           <w:szCs w:val="36"/>
         </w:rPr>
+        <w:lastRenderedPageBreak/>
         <w:drawing>
           <wp:anchor distT="0" distB="0" distL="114300" distR="114300" simplePos="0" relativeHeight="251658240" behindDoc="0" locked="0" layoutInCell="1" allowOverlap="1" wp14:anchorId="32AF85BA" wp14:editId="2609546A">
             <wp:simplePos x="0" y="0"/>
@@ -1688,7 +2615,15 @@
         </w:drawing>
       </w:r>
       <w:r>
-        <w:t xml:space="preserve">Als een student een vraag wilt stellen aan docent dan dienen er eerst hulpvragen ingevuld te worden. </w:t>
+        <w:t xml:space="preserve">Als een student een vraag </w:t>
+      </w:r>
+      <w:proofErr w:type="gramStart"/>
+      <w:r>
+        <w:t>wilt</w:t>
+      </w:r>
+      <w:proofErr w:type="gramEnd"/>
+      <w:r>
+        <w:t xml:space="preserve"> stellen aan docent dan dienen er eerst hulpvragen ingevuld te worden. </w:t>
       </w:r>
       <w:r>
         <w:t xml:space="preserve">De hulpvragen moeten ingevuld worden om de student aan het denken te zetten voor een oplossing en om de docent verder te helpen om het probleem te begrijpen. </w:t>
@@ -1743,16 +2678,24 @@
         <w:rPr>
           <w:sz w:val="36"/>
           <w:szCs w:val="36"/>
-          <w:lang w:val="en-GB"/>
-        </w:rPr>
-      </w:pPr>
+        </w:rPr>
+      </w:pPr>
+      <w:proofErr w:type="spellStart"/>
       <w:r>
         <w:rPr>
           <w:sz w:val="36"/>
           <w:szCs w:val="36"/>
-          <w:lang w:val="en-GB"/>
-        </w:rPr>
-        <w:t>Use case diagram</w:t>
+        </w:rPr>
+        <w:lastRenderedPageBreak/>
+        <w:t>Use</w:t>
+      </w:r>
+      <w:proofErr w:type="spellEnd"/>
+      <w:r>
+        <w:rPr>
+          <w:sz w:val="36"/>
+          <w:szCs w:val="36"/>
+        </w:rPr>
+        <w:t xml:space="preserve"> case diagram</w:t>
       </w:r>
     </w:p>
     <w:p>
@@ -1869,8 +2812,6 @@
         </w:rPr>
         <w:t xml:space="preserve">en. De studente en de docent. </w:t>
       </w:r>
-      <w:bookmarkStart w:id="5" w:name="_GoBack"/>
-      <w:bookmarkEnd w:id="5"/>
     </w:p>
     <w:sectPr>
       <w:pgSz w:w="11906" w:h="16838"/>
@@ -2539,6 +3480,119 @@
     </w:lvl>
   </w:abstractNum>
   <w:abstractNum w:abstractNumId="6" w15:restartNumberingAfterBreak="0">
+    <w:nsid w:val="3C8A3966"/>
+    <w:multiLevelType w:val="hybridMultilevel"/>
+    <w:tmpl w:val="97923F40"/>
+    <w:lvl w:ilvl="0" w:tplc="20000001">
+      <w:start w:val="1"/>
+      <w:numFmt w:val="bullet"/>
+      <w:lvlText w:val=""/>
+      <w:lvlJc w:val="left"/>
+      <w:pPr>
+        <w:ind w:left="720" w:hanging="360"/>
+      </w:pPr>
+      <w:rPr>
+        <w:rFonts w:ascii="Symbol" w:hAnsi="Symbol" w:hint="default"/>
+      </w:rPr>
+    </w:lvl>
+    <w:lvl w:ilvl="1" w:tplc="20000003" w:tentative="1">
+      <w:start w:val="1"/>
+      <w:numFmt w:val="bullet"/>
+      <w:lvlText w:val="o"/>
+      <w:lvlJc w:val="left"/>
+      <w:pPr>
+        <w:ind w:left="1440" w:hanging="360"/>
+      </w:pPr>
+      <w:rPr>
+        <w:rFonts w:ascii="Courier New" w:hAnsi="Courier New" w:cs="Courier New" w:hint="default"/>
+      </w:rPr>
+    </w:lvl>
+    <w:lvl w:ilvl="2" w:tplc="20000005" w:tentative="1">
+      <w:start w:val="1"/>
+      <w:numFmt w:val="bullet"/>
+      <w:lvlText w:val=""/>
+      <w:lvlJc w:val="left"/>
+      <w:pPr>
+        <w:ind w:left="2160" w:hanging="360"/>
+      </w:pPr>
+      <w:rPr>
+        <w:rFonts w:ascii="Wingdings" w:hAnsi="Wingdings" w:hint="default"/>
+      </w:rPr>
+    </w:lvl>
+    <w:lvl w:ilvl="3" w:tplc="20000001" w:tentative="1">
+      <w:start w:val="1"/>
+      <w:numFmt w:val="bullet"/>
+      <w:lvlText w:val=""/>
+      <w:lvlJc w:val="left"/>
+      <w:pPr>
+        <w:ind w:left="2880" w:hanging="360"/>
+      </w:pPr>
+      <w:rPr>
+        <w:rFonts w:ascii="Symbol" w:hAnsi="Symbol" w:hint="default"/>
+      </w:rPr>
+    </w:lvl>
+    <w:lvl w:ilvl="4" w:tplc="20000003" w:tentative="1">
+      <w:start w:val="1"/>
+      <w:numFmt w:val="bullet"/>
+      <w:lvlText w:val="o"/>
+      <w:lvlJc w:val="left"/>
+      <w:pPr>
+        <w:ind w:left="3600" w:hanging="360"/>
+      </w:pPr>
+      <w:rPr>
+        <w:rFonts w:ascii="Courier New" w:hAnsi="Courier New" w:cs="Courier New" w:hint="default"/>
+      </w:rPr>
+    </w:lvl>
+    <w:lvl w:ilvl="5" w:tplc="20000005" w:tentative="1">
+      <w:start w:val="1"/>
+      <w:numFmt w:val="bullet"/>
+      <w:lvlText w:val=""/>
+      <w:lvlJc w:val="left"/>
+      <w:pPr>
+        <w:ind w:left="4320" w:hanging="360"/>
+      </w:pPr>
+      <w:rPr>
+        <w:rFonts w:ascii="Wingdings" w:hAnsi="Wingdings" w:hint="default"/>
+      </w:rPr>
+    </w:lvl>
+    <w:lvl w:ilvl="6" w:tplc="20000001" w:tentative="1">
+      <w:start w:val="1"/>
+      <w:numFmt w:val="bullet"/>
+      <w:lvlText w:val=""/>
+      <w:lvlJc w:val="left"/>
+      <w:pPr>
+        <w:ind w:left="5040" w:hanging="360"/>
+      </w:pPr>
+      <w:rPr>
+        <w:rFonts w:ascii="Symbol" w:hAnsi="Symbol" w:hint="default"/>
+      </w:rPr>
+    </w:lvl>
+    <w:lvl w:ilvl="7" w:tplc="20000003" w:tentative="1">
+      <w:start w:val="1"/>
+      <w:numFmt w:val="bullet"/>
+      <w:lvlText w:val="o"/>
+      <w:lvlJc w:val="left"/>
+      <w:pPr>
+        <w:ind w:left="5760" w:hanging="360"/>
+      </w:pPr>
+      <w:rPr>
+        <w:rFonts w:ascii="Courier New" w:hAnsi="Courier New" w:cs="Courier New" w:hint="default"/>
+      </w:rPr>
+    </w:lvl>
+    <w:lvl w:ilvl="8" w:tplc="20000005" w:tentative="1">
+      <w:start w:val="1"/>
+      <w:numFmt w:val="bullet"/>
+      <w:lvlText w:val=""/>
+      <w:lvlJc w:val="left"/>
+      <w:pPr>
+        <w:ind w:left="6480" w:hanging="360"/>
+      </w:pPr>
+      <w:rPr>
+        <w:rFonts w:ascii="Wingdings" w:hAnsi="Wingdings" w:hint="default"/>
+      </w:rPr>
+    </w:lvl>
+  </w:abstractNum>
+  <w:abstractNum w:abstractNumId="7" w15:restartNumberingAfterBreak="0">
     <w:nsid w:val="3D453140"/>
     <w:multiLevelType w:val="hybridMultilevel"/>
     <w:tmpl w:val="3C88B84A"/>
@@ -2651,7 +3705,7 @@
       </w:rPr>
     </w:lvl>
   </w:abstractNum>
-  <w:abstractNum w:abstractNumId="7" w15:restartNumberingAfterBreak="0">
+  <w:abstractNum w:abstractNumId="8" w15:restartNumberingAfterBreak="0">
     <w:nsid w:val="4ECE75AE"/>
     <w:multiLevelType w:val="hybridMultilevel"/>
     <w:tmpl w:val="B40A616A"/>
@@ -2764,7 +3818,7 @@
       </w:rPr>
     </w:lvl>
   </w:abstractNum>
-  <w:abstractNum w:abstractNumId="8" w15:restartNumberingAfterBreak="0">
+  <w:abstractNum w:abstractNumId="9" w15:restartNumberingAfterBreak="0">
     <w:nsid w:val="52EE3A90"/>
     <w:multiLevelType w:val="hybridMultilevel"/>
     <w:tmpl w:val="DAB6FD28"/>
@@ -2877,7 +3931,7 @@
       </w:rPr>
     </w:lvl>
   </w:abstractNum>
-  <w:abstractNum w:abstractNumId="9" w15:restartNumberingAfterBreak="0">
+  <w:abstractNum w:abstractNumId="10" w15:restartNumberingAfterBreak="0">
     <w:nsid w:val="559154C5"/>
     <w:multiLevelType w:val="hybridMultilevel"/>
     <w:tmpl w:val="BFCEE672"/>
@@ -2990,7 +4044,7 @@
       </w:rPr>
     </w:lvl>
   </w:abstractNum>
-  <w:abstractNum w:abstractNumId="10" w15:restartNumberingAfterBreak="0">
+  <w:abstractNum w:abstractNumId="11" w15:restartNumberingAfterBreak="0">
     <w:nsid w:val="759102FA"/>
     <w:multiLevelType w:val="hybridMultilevel"/>
     <w:tmpl w:val="93FA7FDC"/>
@@ -3103,7 +4157,7 @@
       </w:rPr>
     </w:lvl>
   </w:abstractNum>
-  <w:abstractNum w:abstractNumId="11" w15:restartNumberingAfterBreak="0">
+  <w:abstractNum w:abstractNumId="12" w15:restartNumberingAfterBreak="0">
     <w:nsid w:val="76A329D6"/>
     <w:multiLevelType w:val="hybridMultilevel"/>
     <w:tmpl w:val="7A48A098"/>
@@ -3204,6 +4258,119 @@
       </w:rPr>
     </w:lvl>
     <w:lvl w:ilvl="8" w:tplc="04130005" w:tentative="1">
+      <w:start w:val="1"/>
+      <w:numFmt w:val="bullet"/>
+      <w:lvlText w:val=""/>
+      <w:lvlJc w:val="left"/>
+      <w:pPr>
+        <w:ind w:left="6480" w:hanging="360"/>
+      </w:pPr>
+      <w:rPr>
+        <w:rFonts w:ascii="Wingdings" w:hAnsi="Wingdings" w:hint="default"/>
+      </w:rPr>
+    </w:lvl>
+  </w:abstractNum>
+  <w:abstractNum w:abstractNumId="13" w15:restartNumberingAfterBreak="0">
+    <w:nsid w:val="78F80407"/>
+    <w:multiLevelType w:val="hybridMultilevel"/>
+    <w:tmpl w:val="3BBC1A8A"/>
+    <w:lvl w:ilvl="0" w:tplc="20000001">
+      <w:start w:val="1"/>
+      <w:numFmt w:val="bullet"/>
+      <w:lvlText w:val=""/>
+      <w:lvlJc w:val="left"/>
+      <w:pPr>
+        <w:ind w:left="720" w:hanging="360"/>
+      </w:pPr>
+      <w:rPr>
+        <w:rFonts w:ascii="Symbol" w:hAnsi="Symbol" w:hint="default"/>
+      </w:rPr>
+    </w:lvl>
+    <w:lvl w:ilvl="1" w:tplc="20000003" w:tentative="1">
+      <w:start w:val="1"/>
+      <w:numFmt w:val="bullet"/>
+      <w:lvlText w:val="o"/>
+      <w:lvlJc w:val="left"/>
+      <w:pPr>
+        <w:ind w:left="1440" w:hanging="360"/>
+      </w:pPr>
+      <w:rPr>
+        <w:rFonts w:ascii="Courier New" w:hAnsi="Courier New" w:cs="Courier New" w:hint="default"/>
+      </w:rPr>
+    </w:lvl>
+    <w:lvl w:ilvl="2" w:tplc="20000005" w:tentative="1">
+      <w:start w:val="1"/>
+      <w:numFmt w:val="bullet"/>
+      <w:lvlText w:val=""/>
+      <w:lvlJc w:val="left"/>
+      <w:pPr>
+        <w:ind w:left="2160" w:hanging="360"/>
+      </w:pPr>
+      <w:rPr>
+        <w:rFonts w:ascii="Wingdings" w:hAnsi="Wingdings" w:hint="default"/>
+      </w:rPr>
+    </w:lvl>
+    <w:lvl w:ilvl="3" w:tplc="20000001" w:tentative="1">
+      <w:start w:val="1"/>
+      <w:numFmt w:val="bullet"/>
+      <w:lvlText w:val=""/>
+      <w:lvlJc w:val="left"/>
+      <w:pPr>
+        <w:ind w:left="2880" w:hanging="360"/>
+      </w:pPr>
+      <w:rPr>
+        <w:rFonts w:ascii="Symbol" w:hAnsi="Symbol" w:hint="default"/>
+      </w:rPr>
+    </w:lvl>
+    <w:lvl w:ilvl="4" w:tplc="20000003" w:tentative="1">
+      <w:start w:val="1"/>
+      <w:numFmt w:val="bullet"/>
+      <w:lvlText w:val="o"/>
+      <w:lvlJc w:val="left"/>
+      <w:pPr>
+        <w:ind w:left="3600" w:hanging="360"/>
+      </w:pPr>
+      <w:rPr>
+        <w:rFonts w:ascii="Courier New" w:hAnsi="Courier New" w:cs="Courier New" w:hint="default"/>
+      </w:rPr>
+    </w:lvl>
+    <w:lvl w:ilvl="5" w:tplc="20000005" w:tentative="1">
+      <w:start w:val="1"/>
+      <w:numFmt w:val="bullet"/>
+      <w:lvlText w:val=""/>
+      <w:lvlJc w:val="left"/>
+      <w:pPr>
+        <w:ind w:left="4320" w:hanging="360"/>
+      </w:pPr>
+      <w:rPr>
+        <w:rFonts w:ascii="Wingdings" w:hAnsi="Wingdings" w:hint="default"/>
+      </w:rPr>
+    </w:lvl>
+    <w:lvl w:ilvl="6" w:tplc="20000001" w:tentative="1">
+      <w:start w:val="1"/>
+      <w:numFmt w:val="bullet"/>
+      <w:lvlText w:val=""/>
+      <w:lvlJc w:val="left"/>
+      <w:pPr>
+        <w:ind w:left="5040" w:hanging="360"/>
+      </w:pPr>
+      <w:rPr>
+        <w:rFonts w:ascii="Symbol" w:hAnsi="Symbol" w:hint="default"/>
+      </w:rPr>
+    </w:lvl>
+    <w:lvl w:ilvl="7" w:tplc="20000003" w:tentative="1">
+      <w:start w:val="1"/>
+      <w:numFmt w:val="bullet"/>
+      <w:lvlText w:val="o"/>
+      <w:lvlJc w:val="left"/>
+      <w:pPr>
+        <w:ind w:left="5760" w:hanging="360"/>
+      </w:pPr>
+      <w:rPr>
+        <w:rFonts w:ascii="Courier New" w:hAnsi="Courier New" w:cs="Courier New" w:hint="default"/>
+      </w:rPr>
+    </w:lvl>
+    <w:lvl w:ilvl="8" w:tplc="20000005" w:tentative="1">
       <w:start w:val="1"/>
       <w:numFmt w:val="bullet"/>
       <w:lvlText w:val=""/>
@@ -3223,25 +4390,25 @@
     <w:abstractNumId w:val="5"/>
   </w:num>
   <w:num w:numId="3">
-    <w:abstractNumId w:val="10"/>
+    <w:abstractNumId w:val="11"/>
   </w:num>
   <w:num w:numId="4">
-    <w:abstractNumId w:val="11"/>
+    <w:abstractNumId w:val="12"/>
   </w:num>
   <w:num w:numId="5">
-    <w:abstractNumId w:val="9"/>
+    <w:abstractNumId w:val="10"/>
   </w:num>
   <w:num w:numId="6">
     <w:abstractNumId w:val="4"/>
   </w:num>
   <w:num w:numId="7">
-    <w:abstractNumId w:val="6"/>
+    <w:abstractNumId w:val="7"/>
   </w:num>
   <w:num w:numId="8">
-    <w:abstractNumId w:val="7"/>
+    <w:abstractNumId w:val="8"/>
   </w:num>
   <w:num w:numId="9">
-    <w:abstractNumId w:val="8"/>
+    <w:abstractNumId w:val="9"/>
   </w:num>
   <w:num w:numId="10">
     <w:abstractNumId w:val="3"/>
@@ -3251,6 +4418,12 @@
   </w:num>
   <w:num w:numId="12">
     <w:abstractNumId w:val="2"/>
+  </w:num>
+  <w:num w:numId="13">
+    <w:abstractNumId w:val="6"/>
+  </w:num>
+  <w:num w:numId="14">
+    <w:abstractNumId w:val="13"/>
   </w:num>
 </w:numbering>
 </file>
@@ -3651,16 +4824,16 @@
     <w:lsdException w:name="Smart Link" w:semiHidden="1" w:unhideWhenUsed="1"/>
     <w:lsdException w:name="Smart Link Error" w:semiHidden="1" w:unhideWhenUsed="1"/>
   </w:latentStyles>
-  <w:style w:type="paragraph" w:default="1" w:styleId="Standaard">
+  <w:style w:type="paragraph" w:default="1" w:styleId="Normal">
     <w:name w:val="Normal"/>
     <w:qFormat/>
     <w:rsid w:val="0003615B"/>
   </w:style>
-  <w:style w:type="paragraph" w:styleId="Kop1">
+  <w:style w:type="paragraph" w:styleId="Heading1">
     <w:name w:val="heading 1"/>
-    <w:basedOn w:val="Standaard"/>
-    <w:next w:val="Standaard"/>
-    <w:link w:val="Kop1Char"/>
+    <w:basedOn w:val="Normal"/>
+    <w:next w:val="Normal"/>
+    <w:link w:val="Heading1Char"/>
     <w:uiPriority w:val="9"/>
     <w:qFormat/>
     <w:rsid w:val="00781444"/>
@@ -3677,11 +4850,11 @@
       <w:szCs w:val="32"/>
     </w:rPr>
   </w:style>
-  <w:style w:type="paragraph" w:styleId="Kop2">
+  <w:style w:type="paragraph" w:styleId="Heading2">
     <w:name w:val="heading 2"/>
-    <w:basedOn w:val="Standaard"/>
-    <w:next w:val="Standaard"/>
-    <w:link w:val="Kop2Char"/>
+    <w:basedOn w:val="Normal"/>
+    <w:next w:val="Normal"/>
+    <w:link w:val="Heading2Char"/>
     <w:uiPriority w:val="9"/>
     <w:unhideWhenUsed/>
     <w:qFormat/>
@@ -3699,13 +4872,13 @@
       <w:szCs w:val="26"/>
     </w:rPr>
   </w:style>
-  <w:style w:type="character" w:default="1" w:styleId="Standaardalinea-lettertype">
+  <w:style w:type="character" w:default="1" w:styleId="DefaultParagraphFont">
     <w:name w:val="Default Paragraph Font"/>
     <w:uiPriority w:val="1"/>
     <w:semiHidden/>
     <w:unhideWhenUsed/>
   </w:style>
-  <w:style w:type="table" w:default="1" w:styleId="Standaardtabel">
+  <w:style w:type="table" w:default="1" w:styleId="TableNormal">
     <w:name w:val="Normal Table"/>
     <w:uiPriority w:val="99"/>
     <w:semiHidden/>
@@ -3720,16 +4893,16 @@
       </w:tblCellMar>
     </w:tblPr>
   </w:style>
-  <w:style w:type="numbering" w:default="1" w:styleId="Geenlijst">
+  <w:style w:type="numbering" w:default="1" w:styleId="NoList">
     <w:name w:val="No List"/>
     <w:uiPriority w:val="99"/>
     <w:semiHidden/>
     <w:unhideWhenUsed/>
   </w:style>
-  <w:style w:type="character" w:customStyle="1" w:styleId="Kop1Char">
-    <w:name w:val="Kop 1 Char"/>
-    <w:basedOn w:val="Standaardalinea-lettertype"/>
-    <w:link w:val="Kop1"/>
+  <w:style w:type="character" w:customStyle="1" w:styleId="Heading1Char">
+    <w:name w:val="Heading 1 Char"/>
+    <w:basedOn w:val="DefaultParagraphFont"/>
+    <w:link w:val="Heading1"/>
     <w:uiPriority w:val="9"/>
     <w:rsid w:val="00781444"/>
     <w:rPr>
@@ -3739,9 +4912,9 @@
       <w:szCs w:val="32"/>
     </w:rPr>
   </w:style>
-  <w:style w:type="paragraph" w:styleId="Lijstalinea">
+  <w:style w:type="paragraph" w:styleId="ListParagraph">
     <w:name w:val="List Paragraph"/>
-    <w:basedOn w:val="Standaard"/>
+    <w:basedOn w:val="Normal"/>
     <w:uiPriority w:val="34"/>
     <w:qFormat/>
     <w:rsid w:val="00863B80"/>
@@ -3750,10 +4923,10 @@
       <w:contextualSpacing/>
     </w:pPr>
   </w:style>
-  <w:style w:type="character" w:customStyle="1" w:styleId="Kop2Char">
-    <w:name w:val="Kop 2 Char"/>
-    <w:basedOn w:val="Standaardalinea-lettertype"/>
-    <w:link w:val="Kop2"/>
+  <w:style w:type="character" w:customStyle="1" w:styleId="Heading2Char">
+    <w:name w:val="Heading 2 Char"/>
+    <w:basedOn w:val="DefaultParagraphFont"/>
+    <w:link w:val="Heading2"/>
     <w:uiPriority w:val="9"/>
     <w:rsid w:val="00803E29"/>
     <w:rPr>
@@ -3763,11 +4936,11 @@
       <w:szCs w:val="26"/>
     </w:rPr>
   </w:style>
-  <w:style w:type="paragraph" w:styleId="Titel">
+  <w:style w:type="paragraph" w:styleId="Title">
     <w:name w:val="Title"/>
-    <w:basedOn w:val="Standaard"/>
-    <w:next w:val="Standaard"/>
-    <w:link w:val="TitelChar"/>
+    <w:basedOn w:val="Normal"/>
+    <w:next w:val="Normal"/>
+    <w:link w:val="TitleChar"/>
     <w:uiPriority w:val="10"/>
     <w:qFormat/>
     <w:rsid w:val="00803E29"/>
@@ -3783,10 +4956,10 @@
       <w:szCs w:val="56"/>
     </w:rPr>
   </w:style>
-  <w:style w:type="character" w:customStyle="1" w:styleId="TitelChar">
-    <w:name w:val="Titel Char"/>
-    <w:basedOn w:val="Standaardalinea-lettertype"/>
-    <w:link w:val="Titel"/>
+  <w:style w:type="character" w:customStyle="1" w:styleId="TitleChar">
+    <w:name w:val="Title Char"/>
+    <w:basedOn w:val="DefaultParagraphFont"/>
+    <w:link w:val="Title"/>
     <w:uiPriority w:val="10"/>
     <w:rsid w:val="00803E29"/>
     <w:rPr>
@@ -3797,9 +4970,9 @@
       <w:szCs w:val="56"/>
     </w:rPr>
   </w:style>
-  <w:style w:type="table" w:styleId="Rastertabel4-Accent1">
+  <w:style w:type="table" w:styleId="GridTable4-Accent1">
     <w:name w:val="Grid Table 4 Accent 1"/>
-    <w:basedOn w:val="Standaardtabel"/>
+    <w:basedOn w:val="TableNormal"/>
     <w:uiPriority w:val="49"/>
     <w:rsid w:val="00CA23DF"/>
     <w:pPr>
@@ -3872,6 +5045,23 @@
         <w:shd w:val="clear" w:color="auto" w:fill="D9E2F3" w:themeFill="accent1" w:themeFillTint="33"/>
       </w:tcPr>
     </w:tblStylePr>
+  </w:style>
+  <w:style w:type="paragraph" w:styleId="NormalWeb">
+    <w:name w:val="Normal (Web)"/>
+    <w:basedOn w:val="Normal"/>
+    <w:uiPriority w:val="99"/>
+    <w:semiHidden/>
+    <w:unhideWhenUsed/>
+    <w:rsid w:val="009F4756"/>
+    <w:pPr>
+      <w:spacing w:before="100" w:beforeAutospacing="1" w:after="100" w:afterAutospacing="1" w:line="240" w:lineRule="auto"/>
+    </w:pPr>
+    <w:rPr>
+      <w:rFonts w:ascii="Times New Roman" w:eastAsia="Times New Roman" w:hAnsi="Times New Roman" w:cs="Times New Roman"/>
+      <w:sz w:val="24"/>
+      <w:szCs w:val="24"/>
+      <w:lang w:val="en-NL" w:eastAsia="en-NL"/>
+    </w:rPr>
   </w:style>
 </w:styles>
 </file>
